--- a/lab4/lab4 report.docx
+++ b/lab4/lab4 report.docx
@@ -488,7 +488,7 @@
             </w:rPr>
             <w:fldChar w:fldCharType="separate"/>
           </w:r>
-          <w:hyperlink w:anchor="_Toc24909754" w:history="1">
+          <w:hyperlink w:anchor="_Toc25077764" w:history="1">
             <w:r>
               <w:rPr>
                 <w:rStyle w:val="aa"/>
@@ -517,7 +517,7 @@
                 <w:noProof/>
                 <w:webHidden/>
               </w:rPr>
-              <w:instrText xml:space="preserve"> PAGEREF _Toc24909754 \h </w:instrText>
+              <w:instrText xml:space="preserve"> PAGEREF _Toc25077764 \h </w:instrText>
             </w:r>
             <w:r>
               <w:rPr>
@@ -559,7 +559,7 @@
               <w:noProof/>
             </w:rPr>
           </w:pPr>
-          <w:hyperlink w:anchor="_Toc24909755" w:history="1">
+          <w:hyperlink w:anchor="_Toc25077765" w:history="1">
             <w:r>
               <w:rPr>
                 <w:rStyle w:val="aa"/>
@@ -588,7 +588,7 @@
                 <w:noProof/>
                 <w:webHidden/>
               </w:rPr>
-              <w:instrText xml:space="preserve"> PAGEREF _Toc24909755 \h </w:instrText>
+              <w:instrText xml:space="preserve"> PAGEREF _Toc25077765 \h </w:instrText>
             </w:r>
             <w:r>
               <w:rPr>
@@ -630,7 +630,7 @@
               <w:noProof/>
             </w:rPr>
           </w:pPr>
-          <w:hyperlink w:anchor="_Toc24909756" w:history="1">
+          <w:hyperlink w:anchor="_Toc25077766" w:history="1">
             <w:r>
               <w:rPr>
                 <w:rStyle w:val="aa"/>
@@ -659,7 +659,7 @@
                 <w:noProof/>
                 <w:webHidden/>
               </w:rPr>
-              <w:instrText xml:space="preserve"> PAGEREF _Toc24909756 \h </w:instrText>
+              <w:instrText xml:space="preserve"> PAGEREF _Toc25077766 \h </w:instrText>
             </w:r>
             <w:r>
               <w:rPr>
@@ -701,7 +701,7 @@
               <w:noProof/>
             </w:rPr>
           </w:pPr>
-          <w:hyperlink w:anchor="_Toc24909757" w:history="1">
+          <w:hyperlink w:anchor="_Toc25077767" w:history="1">
             <w:r>
               <w:rPr>
                 <w:rStyle w:val="aa"/>
@@ -730,7 +730,7 @@
                 <w:noProof/>
                 <w:webHidden/>
               </w:rPr>
-              <w:instrText xml:space="preserve"> PAGEREF _Toc24909757 \h </w:instrText>
+              <w:instrText xml:space="preserve"> PAGEREF _Toc25077767 \h </w:instrText>
             </w:r>
             <w:r>
               <w:rPr>
@@ -772,7 +772,7 @@
               <w:noProof/>
             </w:rPr>
           </w:pPr>
-          <w:hyperlink w:anchor="_Toc24909758" w:history="1">
+          <w:hyperlink w:anchor="_Toc25077768" w:history="1">
             <w:r>
               <w:rPr>
                 <w:rStyle w:val="aa"/>
@@ -801,7 +801,7 @@
                 <w:noProof/>
                 <w:webHidden/>
               </w:rPr>
-              <w:instrText xml:space="preserve"> PAGEREF _Toc24909758 \h </w:instrText>
+              <w:instrText xml:space="preserve"> PAGEREF _Toc25077768 \h </w:instrText>
             </w:r>
             <w:r>
               <w:rPr>
@@ -821,7 +821,7 @@
                 <w:noProof/>
                 <w:webHidden/>
               </w:rPr>
-              <w:t>6</w:t>
+              <w:t>5</w:t>
             </w:r>
             <w:r>
               <w:rPr>
@@ -843,7 +843,7 @@
               <w:noProof/>
             </w:rPr>
           </w:pPr>
-          <w:hyperlink w:anchor="_Toc24909759" w:history="1">
+          <w:hyperlink w:anchor="_Toc25077769" w:history="1">
             <w:r>
               <w:rPr>
                 <w:rStyle w:val="aa"/>
@@ -872,7 +872,7 @@
                 <w:noProof/>
                 <w:webHidden/>
               </w:rPr>
-              <w:instrText xml:space="preserve"> PAGEREF _Toc24909759 \h </w:instrText>
+              <w:instrText xml:space="preserve"> PAGEREF _Toc25077769 \h </w:instrText>
             </w:r>
             <w:r>
               <w:rPr>
@@ -914,7 +914,7 @@
               <w:noProof/>
             </w:rPr>
           </w:pPr>
-          <w:hyperlink w:anchor="_Toc24909760" w:history="1">
+          <w:hyperlink w:anchor="_Toc25077770" w:history="1">
             <w:r>
               <w:rPr>
                 <w:rStyle w:val="aa"/>
@@ -951,7 +951,78 @@
                 <w:noProof/>
                 <w:webHidden/>
               </w:rPr>
-              <w:instrText xml:space="preserve"> PAGEREF _Toc24909760 \h </w:instrText>
+              <w:instrText xml:space="preserve"> PAGEREF _Toc25077770 \h </w:instrText>
+            </w:r>
+            <w:r>
+              <w:rPr>
+                <w:noProof/>
+                <w:webHidden/>
+              </w:rPr>
+            </w:r>
+            <w:r>
+              <w:rPr>
+                <w:noProof/>
+                <w:webHidden/>
+              </w:rPr>
+              <w:fldChar w:fldCharType="separate"/>
+            </w:r>
+            <w:r>
+              <w:rPr>
+                <w:noProof/>
+                <w:webHidden/>
+              </w:rPr>
+              <w:t>7</w:t>
+            </w:r>
+            <w:r>
+              <w:rPr>
+                <w:noProof/>
+                <w:webHidden/>
+              </w:rPr>
+              <w:fldChar w:fldCharType="end"/>
+            </w:r>
+          </w:hyperlink>
+        </w:p>
+        <w:p>
+          <w:pPr>
+            <w:pStyle w:val="21"/>
+            <w:tabs>
+              <w:tab w:val="right" w:leader="dot" w:pos="9350"/>
+            </w:tabs>
+            <w:rPr>
+              <w:rFonts w:eastAsiaTheme="minorEastAsia"/>
+              <w:noProof/>
+            </w:rPr>
+          </w:pPr>
+          <w:hyperlink w:anchor="_Toc25077771" w:history="1">
+            <w:r>
+              <w:rPr>
+                <w:rStyle w:val="aa"/>
+                <w:rFonts w:ascii="Times New Roman" w:hAnsi="Times New Roman" w:cs="Times New Roman"/>
+                <w:noProof/>
+                <w:lang w:val="ru-RU"/>
+              </w:rPr>
+              <w:t>Вывод</w:t>
+            </w:r>
+            <w:r>
+              <w:rPr>
+                <w:noProof/>
+                <w:webHidden/>
+              </w:rPr>
+              <w:tab/>
+            </w:r>
+            <w:r>
+              <w:rPr>
+                <w:noProof/>
+                <w:webHidden/>
+              </w:rPr>
+              <w:fldChar w:fldCharType="begin"/>
+            </w:r>
+            <w:r>
+              <w:rPr>
+                <w:noProof/>
+                <w:webHidden/>
+              </w:rPr>
+              <w:instrText xml:space="preserve"> PAGEREF _Toc25077771 \h </w:instrText>
             </w:r>
             <w:r>
               <w:rPr>
@@ -993,7 +1064,7 @@
               <w:noProof/>
             </w:rPr>
           </w:pPr>
-          <w:hyperlink w:anchor="_Toc24909761" w:history="1">
+          <w:hyperlink w:anchor="_Toc25077772" w:history="1">
             <w:r>
               <w:rPr>
                 <w:rStyle w:val="aa"/>
@@ -1022,7 +1093,7 @@
                 <w:noProof/>
                 <w:webHidden/>
               </w:rPr>
-              <w:instrText xml:space="preserve"> PAGEREF _Toc24909761 \h </w:instrText>
+              <w:instrText xml:space="preserve"> PAGEREF _Toc25077772 \h </w:instrText>
             </w:r>
             <w:r>
               <w:rPr>
@@ -1064,7 +1135,7 @@
               <w:noProof/>
             </w:rPr>
           </w:pPr>
-          <w:hyperlink w:anchor="_Toc24909762" w:history="1">
+          <w:hyperlink w:anchor="_Toc25077773" w:history="1">
             <w:r>
               <w:rPr>
                 <w:rStyle w:val="aa"/>
@@ -1093,7 +1164,7 @@
                 <w:noProof/>
                 <w:webHidden/>
               </w:rPr>
-              <w:instrText xml:space="preserve"> PAGEREF _Toc24909762 \h </w:instrText>
+              <w:instrText xml:space="preserve"> PAGEREF _Toc25077773 \h </w:instrText>
             </w:r>
             <w:r>
               <w:rPr>
@@ -1135,7 +1206,7 @@
               <w:noProof/>
             </w:rPr>
           </w:pPr>
-          <w:hyperlink w:anchor="_Toc24909763" w:history="1">
+          <w:hyperlink w:anchor="_Toc25077774" w:history="1">
             <w:r>
               <w:rPr>
                 <w:rStyle w:val="aa"/>
@@ -1164,7 +1235,7 @@
                 <w:noProof/>
                 <w:webHidden/>
               </w:rPr>
-              <w:instrText xml:space="preserve"> PAGEREF _Toc24909763 \h </w:instrText>
+              <w:instrText xml:space="preserve"> PAGEREF _Toc25077774 \h </w:instrText>
             </w:r>
             <w:r>
               <w:rPr>
@@ -1206,7 +1277,7 @@
               <w:noProof/>
             </w:rPr>
           </w:pPr>
-          <w:hyperlink w:anchor="_Toc24909764" w:history="1">
+          <w:hyperlink w:anchor="_Toc25077775" w:history="1">
             <w:r>
               <w:rPr>
                 <w:rStyle w:val="aa"/>
@@ -1235,7 +1306,7 @@
                 <w:noProof/>
                 <w:webHidden/>
               </w:rPr>
-              <w:instrText xml:space="preserve"> PAGEREF _Toc24909764 \h </w:instrText>
+              <w:instrText xml:space="preserve"> PAGEREF _Toc25077775 \h </w:instrText>
             </w:r>
             <w:r>
               <w:rPr>
@@ -1277,7 +1348,7 @@
               <w:noProof/>
             </w:rPr>
           </w:pPr>
-          <w:hyperlink w:anchor="_Toc24909765" w:history="1">
+          <w:hyperlink w:anchor="_Toc25077776" w:history="1">
             <w:r>
               <w:rPr>
                 <w:rStyle w:val="aa"/>
@@ -1306,7 +1377,7 @@
                 <w:noProof/>
                 <w:webHidden/>
               </w:rPr>
-              <w:instrText xml:space="preserve"> PAGEREF _Toc24909765 \h </w:instrText>
+              <w:instrText xml:space="preserve"> PAGEREF _Toc25077776 \h </w:instrText>
             </w:r>
             <w:r>
               <w:rPr>
@@ -1348,7 +1419,7 @@
               <w:noProof/>
             </w:rPr>
           </w:pPr>
-          <w:hyperlink w:anchor="_Toc24909766" w:history="1">
+          <w:hyperlink w:anchor="_Toc25077777" w:history="1">
             <w:r>
               <w:rPr>
                 <w:rStyle w:val="aa"/>
@@ -1377,7 +1448,7 @@
                 <w:noProof/>
                 <w:webHidden/>
               </w:rPr>
-              <w:instrText xml:space="preserve"> PAGEREF _Toc24909766 \h </w:instrText>
+              <w:instrText xml:space="preserve"> PAGEREF _Toc25077777 \h </w:instrText>
             </w:r>
             <w:r>
               <w:rPr>
@@ -1397,7 +1468,7 @@
                 <w:noProof/>
                 <w:webHidden/>
               </w:rPr>
-              <w:t>10</w:t>
+              <w:t>11</w:t>
             </w:r>
             <w:r>
               <w:rPr>
@@ -1419,7 +1490,7 @@
               <w:noProof/>
             </w:rPr>
           </w:pPr>
-          <w:hyperlink w:anchor="_Toc24909767" w:history="1">
+          <w:hyperlink w:anchor="_Toc25077778" w:history="1">
             <w:r>
               <w:rPr>
                 <w:rStyle w:val="aa"/>
@@ -1448,7 +1519,7 @@
                 <w:noProof/>
                 <w:webHidden/>
               </w:rPr>
-              <w:instrText xml:space="preserve"> PAGEREF _Toc24909767 \h </w:instrText>
+              <w:instrText xml:space="preserve"> PAGEREF _Toc25077778 \h </w:instrText>
             </w:r>
             <w:r>
               <w:rPr>
@@ -1468,7 +1539,7 @@
                 <w:noProof/>
                 <w:webHidden/>
               </w:rPr>
-              <w:t>13</w:t>
+              <w:t>14</w:t>
             </w:r>
             <w:r>
               <w:rPr>
@@ -1490,7 +1561,7 @@
               <w:noProof/>
             </w:rPr>
           </w:pPr>
-          <w:hyperlink w:anchor="_Toc24909768" w:history="1">
+          <w:hyperlink w:anchor="_Toc25077779" w:history="1">
             <w:r>
               <w:rPr>
                 <w:rStyle w:val="aa"/>
@@ -1519,7 +1590,7 @@
                 <w:noProof/>
                 <w:webHidden/>
               </w:rPr>
-              <w:instrText xml:space="preserve"> PAGEREF _Toc24909768 \h </w:instrText>
+              <w:instrText xml:space="preserve"> PAGEREF _Toc25077779 \h </w:instrText>
             </w:r>
             <w:r>
               <w:rPr>
@@ -1539,7 +1610,7 @@
                 <w:noProof/>
                 <w:webHidden/>
               </w:rPr>
-              <w:t>15</w:t>
+              <w:t>16</w:t>
             </w:r>
             <w:r>
               <w:rPr>
@@ -1561,7 +1632,7 @@
               <w:noProof/>
             </w:rPr>
           </w:pPr>
-          <w:hyperlink w:anchor="_Toc24909769" w:history="1">
+          <w:hyperlink w:anchor="_Toc25077780" w:history="1">
             <w:r>
               <w:rPr>
                 <w:rStyle w:val="aa"/>
@@ -1590,7 +1661,7 @@
                 <w:noProof/>
                 <w:webHidden/>
               </w:rPr>
-              <w:instrText xml:space="preserve"> PAGEREF _Toc24909769 \h </w:instrText>
+              <w:instrText xml:space="preserve"> PAGEREF _Toc25077780 \h </w:instrText>
             </w:r>
             <w:r>
               <w:rPr>
@@ -1610,7 +1681,7 @@
                 <w:noProof/>
                 <w:webHidden/>
               </w:rPr>
-              <w:t>16</w:t>
+              <w:t>17</w:t>
             </w:r>
             <w:r>
               <w:rPr>
@@ -1681,7 +1752,7 @@
           <w:lang w:val="ru-RU"/>
         </w:rPr>
       </w:pPr>
-      <w:bookmarkStart w:id="0" w:name="_Toc24909754"/>
+      <w:bookmarkStart w:id="0" w:name="_Toc25077764"/>
       <w:r>
         <w:rPr>
           <w:rFonts w:ascii="Times New Roman" w:hAnsi="Times New Roman" w:cs="Times New Roman"/>
@@ -1743,7 +1814,7 @@
           <w:lang w:val="ru-RU"/>
         </w:rPr>
       </w:pPr>
-      <w:bookmarkStart w:id="1" w:name="_Toc24909755"/>
+      <w:bookmarkStart w:id="1" w:name="_Toc25077765"/>
       <w:r>
         <w:rPr>
           <w:rFonts w:ascii="Times New Roman" w:hAnsi="Times New Roman" w:cs="Times New Roman"/>
@@ -1756,6 +1827,9 @@
     </w:p>
     <w:p>
       <w:pPr>
+        <w:tabs>
+          <w:tab w:val="left" w:pos="979"/>
+        </w:tabs>
         <w:jc w:val="both"/>
         <w:rPr>
           <w:rFonts w:ascii="Times New Roman" w:hAnsi="Times New Roman" w:cs="Times New Roman"/>
@@ -1776,6 +1850,13 @@
           <w:rFonts w:ascii="Times New Roman" w:hAnsi="Times New Roman" w:cs="Times New Roman"/>
           <w:lang w:val="ru-RU"/>
         </w:rPr>
+        <w:tab/>
+      </w:r>
+      <w:r>
+        <w:rPr>
+          <w:rFonts w:ascii="Times New Roman" w:hAnsi="Times New Roman" w:cs="Times New Roman"/>
+          <w:lang w:val="ru-RU"/>
+        </w:rPr>
         <w:t xml:space="preserve">Цель: </w:t>
       </w:r>
       <w:r>
@@ -1783,7 +1864,21 @@
           <w:rFonts w:ascii="Times New Roman" w:hAnsi="Times New Roman" w:cs="Times New Roman"/>
           <w:lang w:val="ru-RU"/>
         </w:rPr>
-        <w:t>изучение алгоритмов умножения матриц. В данной работе рассматривается распараллеленная реализация стандартного алгоритма умножения матриц, алгоритма Винограда.</w:t>
+        <w:t xml:space="preserve">изучение </w:t>
+      </w:r>
+      <w:r>
+        <w:rPr>
+          <w:rFonts w:ascii="Times New Roman" w:hAnsi="Times New Roman" w:cs="Times New Roman"/>
+          <w:lang w:val="ru-RU"/>
+        </w:rPr>
+        <w:t>способа распараллеливания алгоритма Винограда</w:t>
+      </w:r>
+      <w:r>
+        <w:rPr>
+          <w:rFonts w:ascii="Times New Roman" w:hAnsi="Times New Roman" w:cs="Times New Roman"/>
+          <w:lang w:val="ru-RU"/>
+        </w:rPr>
+        <w:t>. В данной работе рассматривается распараллеленная реализация стандартного алгоритма умножения матриц, алгоритма Винограда.</w:t>
       </w:r>
     </w:p>
     <w:p>
@@ -1827,7 +1922,35 @@
           <w:rFonts w:ascii="Times New Roman" w:hAnsi="Times New Roman" w:cs="Times New Roman"/>
           <w:lang w:val="ru-RU"/>
         </w:rPr>
-        <w:t>Рассматреть задачу умножения матриц;</w:t>
+        <w:t>р</w:t>
+      </w:r>
+      <w:r>
+        <w:rPr>
+          <w:rFonts w:ascii="Times New Roman" w:hAnsi="Times New Roman" w:cs="Times New Roman"/>
+          <w:lang w:val="ru-RU"/>
+        </w:rPr>
+        <w:t>ассм</w:t>
+      </w:r>
+      <w:r>
+        <w:rPr>
+          <w:rFonts w:ascii="Times New Roman" w:hAnsi="Times New Roman" w:cs="Times New Roman"/>
+          <w:lang w:val="ru-RU"/>
+        </w:rPr>
+        <w:t>о</w:t>
+      </w:r>
+      <w:r>
+        <w:rPr>
+          <w:rFonts w:ascii="Times New Roman" w:hAnsi="Times New Roman" w:cs="Times New Roman"/>
+          <w:lang w:val="ru-RU"/>
+        </w:rPr>
+        <w:t>треть задачу умножения матриц</w:t>
+      </w:r>
+      <w:r>
+        <w:rPr>
+          <w:rFonts w:ascii="Times New Roman" w:hAnsi="Times New Roman" w:cs="Times New Roman"/>
+          <w:lang w:val="ru-RU"/>
+        </w:rPr>
+        <w:t>,</w:t>
       </w:r>
     </w:p>
     <w:p>
@@ -1848,7 +1971,21 @@
           <w:rFonts w:ascii="Times New Roman" w:hAnsi="Times New Roman" w:cs="Times New Roman"/>
           <w:lang w:val="ru-RU"/>
         </w:rPr>
-        <w:t>Произвести анализ сложности алгоритмов умножения матриц;</w:t>
+        <w:t>п</w:t>
+      </w:r>
+      <w:r>
+        <w:rPr>
+          <w:rFonts w:ascii="Times New Roman" w:hAnsi="Times New Roman" w:cs="Times New Roman"/>
+          <w:lang w:val="ru-RU"/>
+        </w:rPr>
+        <w:t>роизвести анализ сложности алгоритмов умножения матриц</w:t>
+      </w:r>
+      <w:r>
+        <w:rPr>
+          <w:rFonts w:ascii="Times New Roman" w:hAnsi="Times New Roman" w:cs="Times New Roman"/>
+          <w:lang w:val="ru-RU"/>
+        </w:rPr>
+        <w:t>,</w:t>
       </w:r>
     </w:p>
     <w:p>
@@ -1869,14 +2006,21 @@
           <w:rFonts w:ascii="Times New Roman" w:hAnsi="Times New Roman" w:cs="Times New Roman"/>
           <w:lang w:val="ru-RU"/>
         </w:rPr>
-        <w:t>Запрограммировать алгоритмы и сделать их работу параллельной</w:t>
-      </w:r>
-      <w:r>
-        <w:rPr>
-          <w:rFonts w:ascii="Times New Roman" w:hAnsi="Times New Roman" w:cs="Times New Roman"/>
-          <w:lang w:val="ru-RU"/>
-        </w:rPr>
-        <w:t>;</w:t>
+        <w:t>з</w:t>
+      </w:r>
+      <w:r>
+        <w:rPr>
+          <w:rFonts w:ascii="Times New Roman" w:hAnsi="Times New Roman" w:cs="Times New Roman"/>
+          <w:lang w:val="ru-RU"/>
+        </w:rPr>
+        <w:t>апрограммировать алгоритмы и сделать их работу параллельной</w:t>
+      </w:r>
+      <w:r>
+        <w:rPr>
+          <w:rFonts w:ascii="Times New Roman" w:hAnsi="Times New Roman" w:cs="Times New Roman"/>
+          <w:lang w:val="ru-RU"/>
+        </w:rPr>
+        <w:t>,</w:t>
       </w:r>
     </w:p>
     <w:p>
@@ -1901,7 +2045,7 @@
           <w:szCs w:val="24"/>
           <w:lang w:val="ru-RU"/>
         </w:rPr>
-        <w:t>Сделать замеры времени для алгоритмов</w:t>
+        <w:t>с</w:t>
       </w:r>
       <w:r>
         <w:rPr>
@@ -1910,7 +2054,16 @@
           <w:szCs w:val="24"/>
           <w:lang w:val="ru-RU"/>
         </w:rPr>
-        <w:t>;</w:t>
+        <w:t>делать замеры времени для алгоритмов</w:t>
+      </w:r>
+      <w:r>
+        <w:rPr>
+          <w:rFonts w:ascii="Times New Roman" w:hAnsi="Times New Roman" w:cs="Times New Roman"/>
+          <w:sz w:val="24"/>
+          <w:szCs w:val="24"/>
+          <w:lang w:val="ru-RU"/>
+        </w:rPr>
+        <w:t>,</w:t>
       </w:r>
     </w:p>
     <w:p>
@@ -1935,7 +2088,7 @@
           <w:szCs w:val="24"/>
           <w:lang w:val="ru-RU"/>
         </w:rPr>
-        <w:t>Результаты экспериментов сравнить с теоретическими оценками трудоёмкости</w:t>
+        <w:t>р</w:t>
       </w:r>
       <w:r>
         <w:rPr>
@@ -1944,7 +2097,16 @@
           <w:szCs w:val="24"/>
           <w:lang w:val="ru-RU"/>
         </w:rPr>
-        <w:t>;</w:t>
+        <w:t>езультаты экспериментов сравнить с теоретическими оценками трудоёмкости</w:t>
+      </w:r>
+      <w:r>
+        <w:rPr>
+          <w:rFonts w:ascii="Times New Roman" w:hAnsi="Times New Roman" w:cs="Times New Roman"/>
+          <w:sz w:val="24"/>
+          <w:szCs w:val="24"/>
+          <w:lang w:val="ru-RU"/>
+        </w:rPr>
+        <w:t>,</w:t>
       </w:r>
     </w:p>
     <w:p>
@@ -1969,7 +2131,16 @@
           <w:szCs w:val="24"/>
           <w:lang w:val="ru-RU"/>
         </w:rPr>
-        <w:t>Сделать выводы.</w:t>
+        <w:t>с</w:t>
+      </w:r>
+      <w:r>
+        <w:rPr>
+          <w:rFonts w:ascii="Times New Roman" w:hAnsi="Times New Roman" w:cs="Times New Roman"/>
+          <w:sz w:val="24"/>
+          <w:szCs w:val="24"/>
+          <w:lang w:val="ru-RU"/>
+        </w:rPr>
+        <w:t>делать выводы.</w:t>
       </w:r>
     </w:p>
     <w:p>
@@ -1985,7 +2156,7 @@
           <w:lang w:val="ru-RU"/>
         </w:rPr>
       </w:pPr>
-      <w:bookmarkStart w:id="2" w:name="_Toc24909756"/>
+      <w:bookmarkStart w:id="2" w:name="_Toc25077766"/>
       <w:r>
         <w:rPr>
           <w:rFonts w:ascii="Times New Roman" w:hAnsi="Times New Roman" w:cs="Times New Roman"/>
@@ -2009,8 +2180,6 @@
         <w:jc w:val="both"/>
         <w:rPr>
           <w:rFonts w:ascii="Times New Roman" w:hAnsi="Times New Roman" w:cs="Times New Roman"/>
-          <w:sz w:val="24"/>
-          <w:szCs w:val="24"/>
           <w:lang w:val="ru-RU"/>
         </w:rPr>
       </w:pPr>
@@ -2025,8 +2194,6 @@
       <w:r>
         <w:rPr>
           <w:rFonts w:ascii="Times New Roman" w:hAnsi="Times New Roman" w:cs="Times New Roman"/>
-          <w:sz w:val="24"/>
-          <w:szCs w:val="24"/>
           <w:lang w:val="ru-RU"/>
         </w:rPr>
         <w:t xml:space="preserve">В данный момент существуют несколько алгоритмов перемножения матриц. Ниже в таблице 1 приведен их список с коэффициентом ω, который показывает сложность алгоритмов </w:t>
@@ -2035,16 +2202,12 @@
         <m:r>
           <w:rPr>
             <w:rFonts w:ascii="Cambria Math" w:hAnsi="Cambria Math" w:cs="Times New Roman"/>
-            <w:sz w:val="24"/>
-            <w:szCs w:val="24"/>
           </w:rPr>
           <m:t>O</m:t>
         </m:r>
         <m:r>
           <w:rPr>
             <w:rFonts w:ascii="Cambria Math" w:hAnsi="Cambria Math" w:cs="Times New Roman"/>
-            <w:sz w:val="24"/>
-            <w:szCs w:val="24"/>
             <w:lang w:val="ru-RU"/>
           </w:rPr>
           <m:t>(</m:t>
@@ -2054,8 +2217,6 @@
             <m:ctrlPr>
               <w:rPr>
                 <w:rFonts w:ascii="Cambria Math" w:hAnsi="Cambria Math" w:cs="Times New Roman"/>
-                <w:sz w:val="24"/>
-                <w:szCs w:val="24"/>
               </w:rPr>
             </m:ctrlPr>
           </m:sSupPr>
@@ -2063,8 +2224,6 @@
             <m:r>
               <w:rPr>
                 <w:rFonts w:ascii="Cambria Math" w:hAnsi="Cambria Math" w:cs="Times New Roman"/>
-                <w:sz w:val="24"/>
-                <w:szCs w:val="24"/>
               </w:rPr>
               <m:t>n</m:t>
             </m:r>
@@ -2076,8 +2235,6 @@
               </m:rPr>
               <w:rPr>
                 <w:rFonts w:ascii="Cambria Math" w:hAnsi="Cambria Math" w:cs="Times New Roman"/>
-                <w:sz w:val="24"/>
-                <w:szCs w:val="24"/>
                 <w:lang w:val="ru-RU"/>
               </w:rPr>
               <m:t>ω</m:t>
@@ -2088,8 +2245,6 @@
       <w:r>
         <w:rPr>
           <w:rFonts w:ascii="Times New Roman" w:hAnsi="Times New Roman" w:cs="Times New Roman"/>
-          <w:sz w:val="24"/>
-          <w:szCs w:val="24"/>
           <w:lang w:val="ru-RU"/>
         </w:rPr>
         <w:t>).</w:t>
@@ -2101,16 +2256,16 @@
         <w:jc w:val="right"/>
         <w:rPr>
           <w:rFonts w:ascii="Times New Roman" w:hAnsi="Times New Roman" w:cs="Times New Roman"/>
-          <w:sz w:val="24"/>
-          <w:szCs w:val="24"/>
-          <w:lang w:val="ru-RU"/>
-        </w:rPr>
-      </w:pPr>
-      <w:r>
-        <w:rPr>
-          <w:rFonts w:ascii="Times New Roman" w:hAnsi="Times New Roman" w:cs="Times New Roman"/>
-          <w:sz w:val="24"/>
-          <w:szCs w:val="24"/>
+          <w:sz w:val="22"/>
+          <w:szCs w:val="22"/>
+          <w:lang w:val="ru-RU"/>
+        </w:rPr>
+      </w:pPr>
+      <w:r>
+        <w:rPr>
+          <w:rFonts w:ascii="Times New Roman" w:hAnsi="Times New Roman" w:cs="Times New Roman"/>
+          <w:sz w:val="22"/>
+          <w:szCs w:val="22"/>
           <w:lang w:val="ru-RU"/>
         </w:rPr>
         <w:t xml:space="preserve">Таблица </w:t>
@@ -2118,16 +2273,16 @@
       <w:r>
         <w:rPr>
           <w:rFonts w:ascii="Times New Roman" w:hAnsi="Times New Roman" w:cs="Times New Roman"/>
-          <w:sz w:val="24"/>
-          <w:szCs w:val="24"/>
+          <w:sz w:val="22"/>
+          <w:szCs w:val="22"/>
         </w:rPr>
         <w:fldChar w:fldCharType="begin"/>
       </w:r>
       <w:r>
         <w:rPr>
           <w:rFonts w:ascii="Times New Roman" w:hAnsi="Times New Roman" w:cs="Times New Roman"/>
-          <w:sz w:val="24"/>
-          <w:szCs w:val="24"/>
+          <w:sz w:val="22"/>
+          <w:szCs w:val="22"/>
           <w:lang w:val="ru-RU"/>
         </w:rPr>
         <w:instrText xml:space="preserve"> </w:instrText>
@@ -2135,16 +2290,16 @@
       <w:r>
         <w:rPr>
           <w:rFonts w:ascii="Times New Roman" w:hAnsi="Times New Roman" w:cs="Times New Roman"/>
-          <w:sz w:val="24"/>
-          <w:szCs w:val="24"/>
+          <w:sz w:val="22"/>
+          <w:szCs w:val="22"/>
         </w:rPr>
         <w:instrText>SEQ</w:instrText>
       </w:r>
       <w:r>
         <w:rPr>
           <w:rFonts w:ascii="Times New Roman" w:hAnsi="Times New Roman" w:cs="Times New Roman"/>
-          <w:sz w:val="24"/>
-          <w:szCs w:val="24"/>
+          <w:sz w:val="22"/>
+          <w:szCs w:val="22"/>
           <w:lang w:val="ru-RU"/>
         </w:rPr>
         <w:instrText xml:space="preserve"> Таблица \* </w:instrText>
@@ -2152,16 +2307,16 @@
       <w:r>
         <w:rPr>
           <w:rFonts w:ascii="Times New Roman" w:hAnsi="Times New Roman" w:cs="Times New Roman"/>
-          <w:sz w:val="24"/>
-          <w:szCs w:val="24"/>
+          <w:sz w:val="22"/>
+          <w:szCs w:val="22"/>
         </w:rPr>
         <w:instrText>ARABIC</w:instrText>
       </w:r>
       <w:r>
         <w:rPr>
           <w:rFonts w:ascii="Times New Roman" w:hAnsi="Times New Roman" w:cs="Times New Roman"/>
-          <w:sz w:val="24"/>
-          <w:szCs w:val="24"/>
+          <w:sz w:val="22"/>
+          <w:szCs w:val="22"/>
           <w:lang w:val="ru-RU"/>
         </w:rPr>
         <w:instrText xml:space="preserve"> </w:instrText>
@@ -2169,8 +2324,8 @@
       <w:r>
         <w:rPr>
           <w:rFonts w:ascii="Times New Roman" w:hAnsi="Times New Roman" w:cs="Times New Roman"/>
-          <w:sz w:val="24"/>
-          <w:szCs w:val="24"/>
+          <w:sz w:val="22"/>
+          <w:szCs w:val="22"/>
         </w:rPr>
         <w:fldChar w:fldCharType="separate"/>
       </w:r>
@@ -2178,8 +2333,8 @@
         <w:rPr>
           <w:rFonts w:ascii="Times New Roman" w:hAnsi="Times New Roman" w:cs="Times New Roman"/>
           <w:noProof/>
-          <w:sz w:val="24"/>
-          <w:szCs w:val="24"/>
+          <w:sz w:val="22"/>
+          <w:szCs w:val="22"/>
           <w:lang w:val="ru-RU"/>
         </w:rPr>
         <w:t>1</w:t>
@@ -2187,8 +2342,8 @@
       <w:r>
         <w:rPr>
           <w:rFonts w:ascii="Times New Roman" w:hAnsi="Times New Roman" w:cs="Times New Roman"/>
-          <w:sz w:val="24"/>
-          <w:szCs w:val="24"/>
+          <w:sz w:val="22"/>
+          <w:szCs w:val="22"/>
         </w:rPr>
         <w:fldChar w:fldCharType="end"/>
       </w:r>
@@ -2198,19 +2353,57 @@
         <w:jc w:val="center"/>
         <w:rPr>
           <w:rFonts w:ascii="Times New Roman" w:hAnsi="Times New Roman" w:cs="Times New Roman"/>
-          <w:sz w:val="24"/>
-          <w:szCs w:val="24"/>
-          <w:lang w:val="ru-RU"/>
-        </w:rPr>
-      </w:pPr>
-      <w:r>
-        <w:rPr>
-          <w:rFonts w:ascii="Times New Roman" w:hAnsi="Times New Roman" w:cs="Times New Roman"/>
-          <w:sz w:val="24"/>
-          <w:szCs w:val="24"/>
-          <w:lang w:val="ru-RU"/>
-        </w:rPr>
-        <w:t>Сравнение эффективности по времени алгоритмов умножения матриц</w:t>
+          <w:lang w:val="ru-RU"/>
+        </w:rPr>
+      </w:pPr>
+      <w:r>
+        <w:rPr>
+          <w:rFonts w:ascii="Times New Roman" w:hAnsi="Times New Roman" w:cs="Times New Roman"/>
+          <w:lang w:val="ru-RU"/>
+        </w:rPr>
+        <w:t>Э</w:t>
+      </w:r>
+      <w:r>
+        <w:rPr>
+          <w:rFonts w:ascii="Times New Roman" w:hAnsi="Times New Roman" w:cs="Times New Roman"/>
+          <w:lang w:val="ru-RU"/>
+        </w:rPr>
+        <w:t>ффективност</w:t>
+      </w:r>
+      <w:r>
+        <w:rPr>
+          <w:rFonts w:ascii="Times New Roman" w:hAnsi="Times New Roman" w:cs="Times New Roman"/>
+          <w:lang w:val="ru-RU"/>
+        </w:rPr>
+        <w:t>ь</w:t>
+      </w:r>
+      <w:r>
+        <w:rPr>
+          <w:rFonts w:ascii="Times New Roman" w:hAnsi="Times New Roman" w:cs="Times New Roman"/>
+          <w:lang w:val="ru-RU"/>
+        </w:rPr>
+        <w:t xml:space="preserve"> по времени алгоритмов умножения матриц</w:t>
+      </w:r>
+      <w:r>
+        <w:rPr>
+          <w:rFonts w:ascii="Times New Roman" w:hAnsi="Times New Roman" w:cs="Times New Roman"/>
+          <w:lang w:val="ru-RU"/>
+        </w:rPr>
+        <w:t xml:space="preserve"> [</w:t>
+      </w:r>
+      <w:r>
+        <w:rPr>
+          <w:rFonts w:ascii="Times New Roman" w:hAnsi="Times New Roman" w:cs="Times New Roman"/>
+          <w:lang w:val="ru-RU"/>
+        </w:rPr>
+        <w:t>1</w:t>
+      </w:r>
+      <w:r>
+        <w:rPr>
+          <w:rFonts w:ascii="Times New Roman" w:hAnsi="Times New Roman" w:cs="Times New Roman"/>
+          <w:lang w:val="ru-RU"/>
+        </w:rPr>
+        <w:t>]</w:t>
       </w:r>
     </w:p>
     <w:tbl>
@@ -2234,16 +2427,12 @@
               <w:jc w:val="center"/>
               <w:rPr>
                 <w:rFonts w:ascii="Times New Roman" w:hAnsi="Times New Roman" w:cs="Times New Roman"/>
-                <w:sz w:val="28"/>
-                <w:szCs w:val="28"/>
                 <w:lang w:val="ru-RU"/>
               </w:rPr>
             </w:pPr>
             <w:r>
               <w:rPr>
                 <w:rFonts w:ascii="Times New Roman" w:hAnsi="Times New Roman" w:cs="Times New Roman"/>
-                <w:sz w:val="28"/>
-                <w:szCs w:val="28"/>
                 <w:lang w:val="ru-RU"/>
               </w:rPr>
               <w:t>Алгоритм</w:t>
@@ -2260,16 +2449,12 @@
               <w:jc w:val="center"/>
               <w:rPr>
                 <w:rFonts w:ascii="Times New Roman" w:hAnsi="Times New Roman" w:cs="Times New Roman"/>
-                <w:sz w:val="28"/>
-                <w:szCs w:val="28"/>
                 <w:lang w:val="ru-RU"/>
               </w:rPr>
             </w:pPr>
             <w:r>
               <w:rPr>
                 <w:rFonts w:ascii="Times New Roman" w:hAnsi="Times New Roman" w:cs="Times New Roman"/>
-                <w:sz w:val="28"/>
-                <w:szCs w:val="28"/>
                 <w:lang w:val="ru-RU"/>
               </w:rPr>
               <w:t>ω</w:t>
@@ -2287,15 +2472,11 @@
               <w:jc w:val="center"/>
               <w:rPr>
                 <w:rFonts w:ascii="Times New Roman" w:hAnsi="Times New Roman" w:cs="Times New Roman"/>
-                <w:sz w:val="28"/>
-                <w:szCs w:val="28"/>
               </w:rPr>
             </w:pPr>
             <w:r>
               <w:rPr>
                 <w:rFonts w:ascii="Times New Roman" w:hAnsi="Times New Roman" w:cs="Times New Roman"/>
-                <w:sz w:val="28"/>
-                <w:szCs w:val="28"/>
                 <w:lang w:val="ru-RU"/>
               </w:rPr>
               <w:t>Классический</w:t>
@@ -2303,8 +2484,6 @@
             <w:r>
               <w:rPr>
                 <w:rFonts w:ascii="Times New Roman" w:hAnsi="Times New Roman" w:cs="Times New Roman"/>
-                <w:sz w:val="28"/>
-                <w:szCs w:val="28"/>
               </w:rPr>
               <w:t xml:space="preserve"> (1950)</w:t>
             </w:r>
@@ -2319,16 +2498,12 @@
               <w:jc w:val="center"/>
               <w:rPr>
                 <w:rFonts w:ascii="Times New Roman" w:hAnsi="Times New Roman" w:cs="Times New Roman"/>
-                <w:sz w:val="28"/>
-                <w:szCs w:val="28"/>
                 <w:lang w:val="ru-RU"/>
               </w:rPr>
             </w:pPr>
             <w:r>
               <w:rPr>
                 <w:rFonts w:ascii="Times New Roman" w:hAnsi="Times New Roman" w:cs="Times New Roman"/>
-                <w:sz w:val="28"/>
-                <w:szCs w:val="28"/>
                 <w:lang w:val="ru-RU"/>
               </w:rPr>
               <w:t>3.0</w:t>
@@ -2346,16 +2521,12 @@
               <w:jc w:val="center"/>
               <w:rPr>
                 <w:rFonts w:ascii="Times New Roman" w:hAnsi="Times New Roman" w:cs="Times New Roman"/>
-                <w:sz w:val="28"/>
-                <w:szCs w:val="28"/>
                 <w:lang w:val="ru-RU"/>
               </w:rPr>
             </w:pPr>
             <w:r>
               <w:rPr>
                 <w:rFonts w:ascii="Times New Roman" w:hAnsi="Times New Roman" w:cs="Times New Roman"/>
-                <w:sz w:val="28"/>
-                <w:szCs w:val="28"/>
                 <w:lang w:val="ru-RU"/>
               </w:rPr>
               <w:t>Алгоритм Пана (1978)</w:t>
@@ -2371,16 +2542,12 @@
               <w:jc w:val="center"/>
               <w:rPr>
                 <w:rFonts w:ascii="Times New Roman" w:hAnsi="Times New Roman" w:cs="Times New Roman"/>
-                <w:sz w:val="28"/>
-                <w:szCs w:val="28"/>
                 <w:lang w:val="ru-RU"/>
               </w:rPr>
             </w:pPr>
             <w:r>
               <w:rPr>
                 <w:rFonts w:ascii="Times New Roman" w:hAnsi="Times New Roman" w:cs="Times New Roman"/>
-                <w:sz w:val="28"/>
-                <w:szCs w:val="28"/>
                 <w:lang w:val="ru-RU"/>
               </w:rPr>
               <w:t>2.78041</w:t>
@@ -2398,16 +2565,12 @@
               <w:jc w:val="center"/>
               <w:rPr>
                 <w:rFonts w:ascii="Times New Roman" w:hAnsi="Times New Roman" w:cs="Times New Roman"/>
-                <w:sz w:val="28"/>
-                <w:szCs w:val="28"/>
                 <w:lang w:val="ru-RU"/>
               </w:rPr>
             </w:pPr>
             <w:r>
               <w:rPr>
                 <w:rFonts w:ascii="Times New Roman" w:hAnsi="Times New Roman" w:cs="Times New Roman"/>
-                <w:sz w:val="28"/>
-                <w:szCs w:val="28"/>
                 <w:lang w:val="ru-RU"/>
               </w:rPr>
               <w:t>Алгоритм Бини (1979)</w:t>
@@ -2423,16 +2586,12 @@
               <w:jc w:val="center"/>
               <w:rPr>
                 <w:rFonts w:ascii="Times New Roman" w:hAnsi="Times New Roman" w:cs="Times New Roman"/>
-                <w:sz w:val="28"/>
-                <w:szCs w:val="28"/>
                 <w:lang w:val="ru-RU"/>
               </w:rPr>
             </w:pPr>
             <w:r>
               <w:rPr>
                 <w:rFonts w:ascii="Times New Roman" w:hAnsi="Times New Roman" w:cs="Times New Roman"/>
-                <w:sz w:val="28"/>
-                <w:szCs w:val="28"/>
                 <w:lang w:val="ru-RU"/>
               </w:rPr>
               <w:t>2.7799</w:t>
@@ -2450,16 +2609,12 @@
               <w:jc w:val="center"/>
               <w:rPr>
                 <w:rFonts w:ascii="Times New Roman" w:hAnsi="Times New Roman" w:cs="Times New Roman"/>
-                <w:sz w:val="28"/>
-                <w:szCs w:val="28"/>
                 <w:lang w:val="ru-RU"/>
               </w:rPr>
             </w:pPr>
             <w:r>
               <w:rPr>
                 <w:rFonts w:ascii="Times New Roman" w:hAnsi="Times New Roman" w:cs="Times New Roman"/>
-                <w:sz w:val="28"/>
-                <w:szCs w:val="28"/>
                 <w:lang w:val="ru-RU"/>
               </w:rPr>
               <w:t>Алгоритм Шёнхаге (1981)</w:t>
@@ -2475,16 +2630,12 @@
               <w:jc w:val="center"/>
               <w:rPr>
                 <w:rFonts w:ascii="Times New Roman" w:hAnsi="Times New Roman" w:cs="Times New Roman"/>
-                <w:sz w:val="28"/>
-                <w:szCs w:val="28"/>
                 <w:lang w:val="ru-RU"/>
               </w:rPr>
             </w:pPr>
             <w:r>
               <w:rPr>
                 <w:rFonts w:ascii="Times New Roman" w:hAnsi="Times New Roman" w:cs="Times New Roman"/>
-                <w:sz w:val="28"/>
-                <w:szCs w:val="28"/>
                 <w:lang w:val="ru-RU"/>
               </w:rPr>
               <w:t>2.695</w:t>
@@ -2502,16 +2653,12 @@
               <w:jc w:val="center"/>
               <w:rPr>
                 <w:rFonts w:ascii="Times New Roman" w:hAnsi="Times New Roman" w:cs="Times New Roman"/>
-                <w:sz w:val="28"/>
-                <w:szCs w:val="28"/>
                 <w:lang w:val="ru-RU"/>
               </w:rPr>
             </w:pPr>
             <w:r>
               <w:rPr>
                 <w:rFonts w:ascii="Times New Roman" w:hAnsi="Times New Roman" w:cs="Times New Roman"/>
-                <w:sz w:val="28"/>
-                <w:szCs w:val="28"/>
                 <w:lang w:val="ru-RU"/>
               </w:rPr>
               <w:t>Алгоритм Копперсмита — Винограда (1990)</w:t>
@@ -2527,16 +2674,12 @@
               <w:jc w:val="center"/>
               <w:rPr>
                 <w:rFonts w:ascii="Times New Roman" w:hAnsi="Times New Roman" w:cs="Times New Roman"/>
-                <w:sz w:val="28"/>
-                <w:szCs w:val="28"/>
                 <w:lang w:val="ru-RU"/>
               </w:rPr>
             </w:pPr>
             <w:r>
               <w:rPr>
                 <w:rFonts w:ascii="Times New Roman" w:hAnsi="Times New Roman" w:cs="Times New Roman"/>
-                <w:sz w:val="28"/>
-                <w:szCs w:val="28"/>
                 <w:lang w:val="ru-RU"/>
               </w:rPr>
               <w:t>2.3727</w:t>
@@ -2550,8 +2693,6 @@
         <w:jc w:val="center"/>
         <w:rPr>
           <w:rFonts w:ascii="Times New Roman" w:hAnsi="Times New Roman" w:cs="Times New Roman"/>
-          <w:sz w:val="28"/>
-          <w:szCs w:val="28"/>
           <w:lang w:val="ru-RU"/>
         </w:rPr>
       </w:pPr>
@@ -2561,27 +2702,15 @@
         <w:jc w:val="both"/>
         <w:rPr>
           <w:rFonts w:ascii="Times New Roman" w:hAnsi="Times New Roman" w:cs="Times New Roman"/>
-          <w:sz w:val="24"/>
-          <w:szCs w:val="24"/>
-          <w:lang w:val="ru-RU"/>
-        </w:rPr>
-      </w:pPr>
-      <w:r>
-        <w:rPr>
-          <w:rFonts w:ascii="Times New Roman" w:hAnsi="Times New Roman" w:cs="Times New Roman"/>
-          <w:sz w:val="28"/>
-          <w:szCs w:val="28"/>
+          <w:lang w:val="ru-RU"/>
+        </w:rPr>
+      </w:pPr>
+      <w:r>
+        <w:rPr>
+          <w:rFonts w:ascii="Times New Roman" w:hAnsi="Times New Roman" w:cs="Times New Roman"/>
           <w:lang w:val="ru-RU"/>
         </w:rPr>
         <w:tab/>
-      </w:r>
-      <w:r>
-        <w:rPr>
-          <w:rFonts w:ascii="Times New Roman" w:hAnsi="Times New Roman" w:cs="Times New Roman"/>
-          <w:sz w:val="24"/>
-          <w:szCs w:val="24"/>
-          <w:lang w:val="ru-RU"/>
-        </w:rPr>
         <w:t>Алгоритм, который будет реализован в данной работе является одним из самых эффективных на данный момент.</w:t>
       </w:r>
     </w:p>
@@ -2589,8 +2718,6 @@
       <w:pPr>
         <w:rPr>
           <w:rFonts w:ascii="Times New Roman" w:hAnsi="Times New Roman" w:cs="Times New Roman"/>
-          <w:sz w:val="24"/>
-          <w:szCs w:val="24"/>
           <w:lang w:val="ru-RU"/>
         </w:rPr>
       </w:pPr>
@@ -2601,27 +2728,35 @@
         <w:jc w:val="both"/>
         <w:rPr>
           <w:rFonts w:ascii="Times New Roman" w:hAnsi="Times New Roman" w:cs="Times New Roman"/>
-          <w:sz w:val="24"/>
-          <w:szCs w:val="24"/>
-          <w:lang w:val="ru-RU"/>
-        </w:rPr>
-      </w:pPr>
-      <w:r>
-        <w:rPr>
-          <w:rFonts w:ascii="Times New Roman" w:hAnsi="Times New Roman" w:cs="Times New Roman"/>
-          <w:sz w:val="24"/>
-          <w:szCs w:val="24"/>
-          <w:lang w:val="ru-RU"/>
-        </w:rPr>
-        <w:t>В данном разделе будет приведено математическое описание алгоритмов перемножения матриц. Буду рассмотрены 3 подхода: классический, алгоритм Винограда и оптимизированный алгоритм Винограда.</w:t>
-      </w:r>
-    </w:p>
-    <w:p>
-      <w:pPr>
-        <w:rPr>
-          <w:rFonts w:ascii="Times New Roman" w:hAnsi="Times New Roman" w:cs="Times New Roman"/>
-          <w:sz w:val="24"/>
-          <w:szCs w:val="24"/>
+          <w:lang w:val="ru-RU"/>
+        </w:rPr>
+      </w:pPr>
+      <w:r>
+        <w:rPr>
+          <w:rFonts w:ascii="Times New Roman" w:hAnsi="Times New Roman" w:cs="Times New Roman"/>
+          <w:lang w:val="ru-RU"/>
+        </w:rPr>
+        <w:t>В данном разделе будет приведено математическое описание алгоритмов перемножения матриц. Буду</w:t>
+      </w:r>
+      <w:r>
+        <w:rPr>
+          <w:rFonts w:ascii="Times New Roman" w:hAnsi="Times New Roman" w:cs="Times New Roman"/>
+          <w:lang w:val="ru-RU"/>
+        </w:rPr>
+        <w:t>т</w:t>
+      </w:r>
+      <w:r>
+        <w:rPr>
+          <w:rFonts w:ascii="Times New Roman" w:hAnsi="Times New Roman" w:cs="Times New Roman"/>
+          <w:lang w:val="ru-RU"/>
+        </w:rPr>
+        <w:t xml:space="preserve"> рассмотрены 3 подхода: классический, алгоритм Винограда и оптимизированный алгоритм Винограда.</w:t>
+      </w:r>
+    </w:p>
+    <w:p>
+      <w:pPr>
+        <w:rPr>
+          <w:rFonts w:ascii="Times New Roman" w:hAnsi="Times New Roman" w:cs="Times New Roman"/>
           <w:lang w:val="ru-RU"/>
         </w:rPr>
       </w:pPr>
@@ -2631,14 +2766,18 @@
         <w:pStyle w:val="2"/>
         <w:rPr>
           <w:rFonts w:ascii="Times New Roman" w:hAnsi="Times New Roman" w:cs="Times New Roman"/>
+          <w:sz w:val="22"/>
+          <w:szCs w:val="22"/>
           <w:lang w:val="ru-RU"/>
         </w:rPr>
       </w:pPr>
       <w:bookmarkStart w:id="4" w:name="_Toc23953130"/>
-      <w:bookmarkStart w:id="5" w:name="_Toc24909757"/>
-      <w:r>
-        <w:rPr>
-          <w:rFonts w:ascii="Times New Roman" w:hAnsi="Times New Roman" w:cs="Times New Roman"/>
+      <w:bookmarkStart w:id="5" w:name="_Toc25077767"/>
+      <w:r>
+        <w:rPr>
+          <w:rFonts w:ascii="Times New Roman" w:hAnsi="Times New Roman" w:cs="Times New Roman"/>
+          <w:sz w:val="22"/>
+          <w:szCs w:val="22"/>
           <w:lang w:val="ru-RU"/>
         </w:rPr>
         <w:t>Классический подход</w:t>
@@ -2651,8 +2790,6 @@
         <w:jc w:val="both"/>
         <w:rPr>
           <w:rFonts w:ascii="Times New Roman" w:hAnsi="Times New Roman" w:cs="Times New Roman"/>
-          <w:sz w:val="24"/>
-          <w:szCs w:val="24"/>
           <w:lang w:val="ru-RU"/>
         </w:rPr>
       </w:pPr>
@@ -2662,16 +2799,12 @@
         <w:jc w:val="both"/>
         <w:rPr>
           <w:rFonts w:ascii="Times New Roman" w:hAnsi="Times New Roman" w:cs="Times New Roman"/>
-          <w:sz w:val="24"/>
-          <w:szCs w:val="24"/>
-          <w:lang w:val="ru-RU"/>
-        </w:rPr>
-      </w:pPr>
-      <w:r>
-        <w:rPr>
-          <w:rFonts w:ascii="Times New Roman" w:hAnsi="Times New Roman" w:cs="Times New Roman"/>
-          <w:sz w:val="24"/>
-          <w:szCs w:val="24"/>
+          <w:lang w:val="ru-RU"/>
+        </w:rPr>
+      </w:pPr>
+      <w:r>
+        <w:rPr>
+          <w:rFonts w:ascii="Times New Roman" w:hAnsi="Times New Roman" w:cs="Times New Roman"/>
           <w:lang w:val="ru-RU"/>
         </w:rPr>
         <w:tab/>
@@ -2684,8 +2817,6 @@
               <w:rPr>
                 <w:rFonts w:ascii="Cambria Math" w:hAnsi="Cambria Math" w:cs="Times New Roman"/>
                 <w:i/>
-                <w:sz w:val="32"/>
-                <w:szCs w:val="32"/>
               </w:rPr>
             </m:ctrlPr>
           </m:sSubPr>
@@ -2693,8 +2824,6 @@
             <m:r>
               <w:rPr>
                 <w:rFonts w:ascii="Cambria Math" w:hAnsi="Cambria Math" w:cs="Times New Roman"/>
-                <w:sz w:val="32"/>
-                <w:szCs w:val="32"/>
               </w:rPr>
               <m:t>C</m:t>
             </m:r>
@@ -2703,8 +2832,6 @@
             <m:r>
               <w:rPr>
                 <w:rFonts w:ascii="Cambria Math" w:hAnsi="Cambria Math" w:cs="Times New Roman"/>
-                <w:sz w:val="32"/>
-                <w:szCs w:val="32"/>
                 <w:lang w:val="ru-RU"/>
               </w:rPr>
               <m:t>(</m:t>
@@ -2712,16 +2839,12 @@
             <m:r>
               <w:rPr>
                 <w:rFonts w:ascii="Cambria Math" w:hAnsi="Cambria Math" w:cs="Times New Roman"/>
-                <w:sz w:val="32"/>
-                <w:szCs w:val="32"/>
               </w:rPr>
               <m:t>a</m:t>
             </m:r>
             <m:r>
               <w:rPr>
                 <w:rFonts w:ascii="Cambria Math" w:hAnsi="Cambria Math" w:cs="Times New Roman"/>
-                <w:sz w:val="32"/>
-                <w:szCs w:val="32"/>
                 <w:lang w:val="ru-RU"/>
               </w:rPr>
               <m:t xml:space="preserve">, </m:t>
@@ -2729,16 +2852,12 @@
             <m:r>
               <w:rPr>
                 <w:rFonts w:ascii="Cambria Math" w:hAnsi="Cambria Math" w:cs="Times New Roman"/>
-                <w:sz w:val="32"/>
-                <w:szCs w:val="32"/>
               </w:rPr>
               <m:t>c</m:t>
             </m:r>
             <m:r>
               <w:rPr>
                 <w:rFonts w:ascii="Cambria Math" w:hAnsi="Cambria Math" w:cs="Times New Roman"/>
-                <w:sz w:val="32"/>
-                <w:szCs w:val="32"/>
                 <w:lang w:val="ru-RU"/>
               </w:rPr>
               <m:t>)</m:t>
@@ -2748,8 +2867,6 @@
         <m:r>
           <w:rPr>
             <w:rFonts w:ascii="Cambria Math" w:hAnsi="Cambria Math" w:cs="Times New Roman"/>
-            <w:sz w:val="32"/>
-            <w:szCs w:val="32"/>
             <w:lang w:val="ru-RU"/>
           </w:rPr>
           <m:t>=</m:t>
@@ -2760,8 +2877,6 @@
               <w:rPr>
                 <w:rFonts w:ascii="Cambria Math" w:hAnsi="Cambria Math" w:cs="Times New Roman"/>
                 <w:i/>
-                <w:sz w:val="32"/>
-                <w:szCs w:val="32"/>
               </w:rPr>
             </m:ctrlPr>
           </m:sSubPr>
@@ -2769,8 +2884,6 @@
             <m:r>
               <w:rPr>
                 <w:rFonts w:ascii="Cambria Math" w:hAnsi="Cambria Math" w:cs="Times New Roman"/>
-                <w:sz w:val="32"/>
-                <w:szCs w:val="32"/>
               </w:rPr>
               <m:t>A</m:t>
             </m:r>
@@ -2779,8 +2892,6 @@
             <m:r>
               <w:rPr>
                 <w:rFonts w:ascii="Cambria Math" w:hAnsi="Cambria Math" w:cs="Times New Roman"/>
-                <w:sz w:val="32"/>
-                <w:szCs w:val="32"/>
                 <w:lang w:val="ru-RU"/>
               </w:rPr>
               <m:t>(</m:t>
@@ -2788,16 +2899,12 @@
             <m:r>
               <w:rPr>
                 <w:rFonts w:ascii="Cambria Math" w:hAnsi="Cambria Math" w:cs="Times New Roman"/>
-                <w:sz w:val="32"/>
-                <w:szCs w:val="32"/>
               </w:rPr>
               <m:t>a</m:t>
             </m:r>
             <m:r>
               <w:rPr>
                 <w:rFonts w:ascii="Cambria Math" w:hAnsi="Cambria Math" w:cs="Times New Roman"/>
-                <w:sz w:val="32"/>
-                <w:szCs w:val="32"/>
                 <w:lang w:val="ru-RU"/>
               </w:rPr>
               <m:t>,</m:t>
@@ -2805,16 +2912,12 @@
             <m:r>
               <w:rPr>
                 <w:rFonts w:ascii="Cambria Math" w:hAnsi="Cambria Math" w:cs="Times New Roman"/>
-                <w:sz w:val="32"/>
-                <w:szCs w:val="32"/>
               </w:rPr>
               <m:t>b</m:t>
             </m:r>
             <m:r>
               <w:rPr>
                 <w:rFonts w:ascii="Cambria Math" w:hAnsi="Cambria Math" w:cs="Times New Roman"/>
-                <w:sz w:val="32"/>
-                <w:szCs w:val="32"/>
                 <w:lang w:val="ru-RU"/>
               </w:rPr>
               <m:t>)</m:t>
@@ -2824,8 +2927,6 @@
         <m:r>
           <w:rPr>
             <w:rFonts w:ascii="Cambria Math" w:hAnsi="Cambria Math" w:cs="Times New Roman"/>
-            <w:sz w:val="32"/>
-            <w:szCs w:val="32"/>
             <w:lang w:val="ru-RU"/>
           </w:rPr>
           <m:t>×</m:t>
@@ -2836,8 +2937,6 @@
               <w:rPr>
                 <w:rFonts w:ascii="Cambria Math" w:hAnsi="Cambria Math" w:cs="Times New Roman"/>
                 <w:i/>
-                <w:sz w:val="32"/>
-                <w:szCs w:val="32"/>
               </w:rPr>
             </m:ctrlPr>
           </m:sSubPr>
@@ -2845,8 +2944,6 @@
             <m:r>
               <w:rPr>
                 <w:rFonts w:ascii="Cambria Math" w:hAnsi="Cambria Math" w:cs="Times New Roman"/>
-                <w:sz w:val="32"/>
-                <w:szCs w:val="32"/>
               </w:rPr>
               <m:t>B</m:t>
             </m:r>
@@ -2858,8 +2955,6 @@
                   <w:rPr>
                     <w:rFonts w:ascii="Cambria Math" w:hAnsi="Cambria Math" w:cs="Times New Roman"/>
                     <w:i/>
-                    <w:sz w:val="32"/>
-                    <w:szCs w:val="32"/>
                     <w:lang w:val="ru-RU"/>
                   </w:rPr>
                 </m:ctrlPr>
@@ -2868,16 +2963,12 @@
                 <m:r>
                   <w:rPr>
                     <w:rFonts w:ascii="Cambria Math" w:hAnsi="Cambria Math" w:cs="Times New Roman"/>
-                    <w:sz w:val="32"/>
-                    <w:szCs w:val="32"/>
                   </w:rPr>
                   <m:t>b</m:t>
                 </m:r>
                 <m:r>
                   <w:rPr>
                     <w:rFonts w:ascii="Cambria Math" w:hAnsi="Cambria Math" w:cs="Times New Roman"/>
-                    <w:sz w:val="32"/>
-                    <w:szCs w:val="32"/>
                     <w:lang w:val="ru-RU"/>
                   </w:rPr>
                   <m:t>,</m:t>
@@ -2885,8 +2976,6 @@
                 <m:r>
                   <w:rPr>
                     <w:rFonts w:ascii="Cambria Math" w:hAnsi="Cambria Math" w:cs="Times New Roman"/>
-                    <w:sz w:val="32"/>
-                    <w:szCs w:val="32"/>
                   </w:rPr>
                   <m:t>c</m:t>
                 </m:r>
@@ -2895,8 +2984,6 @@
             <m:r>
               <w:rPr>
                 <w:rFonts w:ascii="Cambria Math" w:hAnsi="Cambria Math" w:cs="Times New Roman"/>
-                <w:sz w:val="32"/>
-                <w:szCs w:val="32"/>
                 <w:lang w:val="ru-RU"/>
               </w:rPr>
               <m:t>.</m:t>
@@ -2907,8 +2994,6 @@
       <w:r>
         <w:rPr>
           <w:rFonts w:ascii="Times New Roman" w:eastAsiaTheme="minorEastAsia" w:hAnsi="Times New Roman" w:cs="Times New Roman"/>
-          <w:sz w:val="32"/>
-          <w:szCs w:val="32"/>
           <w:lang w:val="ru-RU"/>
         </w:rPr>
         <w:t xml:space="preserve"> </w:t>
@@ -2916,8 +3001,6 @@
       <w:r>
         <w:rPr>
           <w:rFonts w:ascii="Times New Roman" w:hAnsi="Times New Roman" w:cs="Times New Roman"/>
-          <w:sz w:val="24"/>
-          <w:szCs w:val="24"/>
           <w:lang w:val="ru-RU"/>
         </w:rPr>
         <w:t xml:space="preserve">Для нахождения значений элементов матрицы </w:t>
@@ -2929,8 +3012,6 @@
               <w:rPr>
                 <w:rFonts w:ascii="Cambria Math" w:hAnsi="Cambria Math" w:cs="Times New Roman"/>
                 <w:i/>
-                <w:sz w:val="32"/>
-                <w:szCs w:val="32"/>
               </w:rPr>
             </m:ctrlPr>
           </m:sSubPr>
@@ -2938,8 +3019,6 @@
             <m:r>
               <w:rPr>
                 <w:rFonts w:ascii="Cambria Math" w:hAnsi="Cambria Math" w:cs="Times New Roman"/>
-                <w:sz w:val="32"/>
-                <w:szCs w:val="32"/>
               </w:rPr>
               <m:t>C</m:t>
             </m:r>
@@ -2948,8 +3027,6 @@
             <m:r>
               <w:rPr>
                 <w:rFonts w:ascii="Cambria Math" w:hAnsi="Cambria Math" w:cs="Times New Roman"/>
-                <w:sz w:val="32"/>
-                <w:szCs w:val="32"/>
                 <w:lang w:val="ru-RU"/>
               </w:rPr>
               <m:t>(</m:t>
@@ -2957,16 +3034,12 @@
             <m:r>
               <w:rPr>
                 <w:rFonts w:ascii="Cambria Math" w:hAnsi="Cambria Math" w:cs="Times New Roman"/>
-                <w:sz w:val="32"/>
-                <w:szCs w:val="32"/>
               </w:rPr>
               <m:t>a</m:t>
             </m:r>
             <m:r>
               <w:rPr>
                 <w:rFonts w:ascii="Cambria Math" w:hAnsi="Cambria Math" w:cs="Times New Roman"/>
-                <w:sz w:val="32"/>
-                <w:szCs w:val="32"/>
                 <w:lang w:val="ru-RU"/>
               </w:rPr>
               <m:t xml:space="preserve">, </m:t>
@@ -2974,16 +3047,12 @@
             <m:r>
               <w:rPr>
                 <w:rFonts w:ascii="Cambria Math" w:hAnsi="Cambria Math" w:cs="Times New Roman"/>
-                <w:sz w:val="32"/>
-                <w:szCs w:val="32"/>
               </w:rPr>
               <m:t>c</m:t>
             </m:r>
             <m:r>
               <w:rPr>
                 <w:rFonts w:ascii="Cambria Math" w:hAnsi="Cambria Math" w:cs="Times New Roman"/>
-                <w:sz w:val="32"/>
-                <w:szCs w:val="32"/>
                 <w:lang w:val="ru-RU"/>
               </w:rPr>
               <m:t>)</m:t>
@@ -2994,11 +3063,23 @@
       <w:r>
         <w:rPr>
           <w:rFonts w:ascii="Times New Roman" w:hAnsi="Times New Roman" w:cs="Times New Roman"/>
-          <w:sz w:val="24"/>
-          <w:szCs w:val="24"/>
-          <w:lang w:val="ru-RU"/>
-        </w:rPr>
-        <w:t xml:space="preserve"> используют следующее выражение:</w:t>
+          <w:lang w:val="ru-RU"/>
+        </w:rPr>
+        <w:t xml:space="preserve"> используют</w:t>
+      </w:r>
+      <w:r>
+        <w:rPr>
+          <w:rFonts w:ascii="Times New Roman" w:hAnsi="Times New Roman" w:cs="Times New Roman"/>
+          <w:lang w:val="ru-RU"/>
+        </w:rPr>
+        <w:t xml:space="preserve"> формулу (1)</w:t>
+      </w:r>
+      <w:r>
+        <w:rPr>
+          <w:rFonts w:ascii="Times New Roman" w:hAnsi="Times New Roman" w:cs="Times New Roman"/>
+          <w:lang w:val="ru-RU"/>
+        </w:rPr>
+        <w:t>.</w:t>
       </w:r>
     </w:p>
     <w:tbl>
@@ -3028,8 +3109,6 @@
               <w:jc w:val="both"/>
               <w:rPr>
                 <w:rFonts w:ascii="Times New Roman" w:hAnsi="Times New Roman" w:cs="Times New Roman"/>
-                <w:sz w:val="24"/>
-                <w:szCs w:val="24"/>
                 <w:lang w:val="ru-RU"/>
               </w:rPr>
             </w:pPr>
@@ -3063,8 +3142,6 @@
                     <m:ctrlPr>
                       <w:rPr>
                         <w:rFonts w:ascii="Cambria Math" w:hAnsi="Cambria Math" w:cs="Times New Roman"/>
-                        <w:sz w:val="32"/>
-                        <w:szCs w:val="32"/>
                       </w:rPr>
                     </m:ctrlPr>
                   </m:sSubPr>
@@ -3072,8 +3149,6 @@
                     <m:r>
                       <w:rPr>
                         <w:rFonts w:ascii="Cambria Math" w:hAnsi="Cambria Math" w:cs="Times New Roman"/>
-                        <w:sz w:val="32"/>
-                        <w:szCs w:val="32"/>
                       </w:rPr>
                       <m:t>C</m:t>
                     </m:r>
@@ -3082,16 +3157,12 @@
                     <m:r>
                       <w:rPr>
                         <w:rFonts w:ascii="Cambria Math" w:hAnsi="Cambria Math" w:cs="Times New Roman"/>
-                        <w:sz w:val="32"/>
-                        <w:szCs w:val="32"/>
                       </w:rPr>
                       <m:t>i</m:t>
                     </m:r>
                     <m:r>
                       <w:rPr>
                         <w:rFonts w:ascii="Cambria Math" w:hAnsi="Cambria Math" w:cs="Times New Roman"/>
-                        <w:sz w:val="32"/>
-                        <w:szCs w:val="32"/>
                         <w:lang w:val="ru-RU"/>
                       </w:rPr>
                       <m:t xml:space="preserve">, </m:t>
@@ -3099,8 +3170,6 @@
                     <m:r>
                       <w:rPr>
                         <w:rFonts w:ascii="Cambria Math" w:hAnsi="Cambria Math" w:cs="Times New Roman"/>
-                        <w:sz w:val="32"/>
-                        <w:szCs w:val="32"/>
                       </w:rPr>
                       <m:t>j</m:t>
                     </m:r>
@@ -3109,8 +3178,6 @@
                 <m:r>
                   <w:rPr>
                     <w:rFonts w:ascii="Cambria Math" w:hAnsi="Cambria Math" w:cs="Times New Roman"/>
-                    <w:sz w:val="32"/>
-                    <w:szCs w:val="32"/>
                     <w:lang w:val="ru-RU"/>
                   </w:rPr>
                   <m:t>=</m:t>
@@ -3122,8 +3189,6 @@
                     <m:ctrlPr>
                       <w:rPr>
                         <w:rFonts w:ascii="Cambria Math" w:hAnsi="Cambria Math" w:cs="Times New Roman"/>
-                        <w:sz w:val="32"/>
-                        <w:szCs w:val="32"/>
                       </w:rPr>
                     </m:ctrlPr>
                   </m:naryPr>
@@ -3131,8 +3196,6 @@
                     <m:r>
                       <w:rPr>
                         <w:rFonts w:ascii="Cambria Math" w:hAnsi="Cambria Math" w:cs="Times New Roman"/>
-                        <w:sz w:val="32"/>
-                        <w:szCs w:val="32"/>
                       </w:rPr>
                       <m:t>k</m:t>
                     </m:r>
@@ -3144,8 +3207,6 @@
                         <m:ctrlPr>
                           <w:rPr>
                             <w:rFonts w:ascii="Cambria Math" w:hAnsi="Cambria Math" w:cs="Times New Roman"/>
-                            <w:sz w:val="32"/>
-                            <w:szCs w:val="32"/>
                           </w:rPr>
                         </m:ctrlPr>
                       </m:dPr>
@@ -3157,8 +3218,6 @@
                                 <w:rFonts w:ascii="Cambria Math" w:hAnsi="Cambria Math" w:cs="Times New Roman"/>
                                 <w:i/>
                                 <w:iCs/>
-                                <w:sz w:val="32"/>
-                                <w:szCs w:val="32"/>
                               </w:rPr>
                             </m:ctrlPr>
                           </m:sSubPr>
@@ -3166,8 +3225,6 @@
                             <m:r>
                               <w:rPr>
                                 <w:rFonts w:ascii="Cambria Math" w:hAnsi="Cambria Math" w:cs="Times New Roman"/>
-                                <w:sz w:val="32"/>
-                                <w:szCs w:val="32"/>
                               </w:rPr>
                               <m:t>A</m:t>
                             </m:r>
@@ -3176,16 +3233,12 @@
                             <m:r>
                               <w:rPr>
                                 <w:rFonts w:ascii="Cambria Math" w:hAnsi="Cambria Math" w:cs="Times New Roman"/>
-                                <w:sz w:val="32"/>
-                                <w:szCs w:val="32"/>
                               </w:rPr>
                               <m:t>i</m:t>
                             </m:r>
                             <m:r>
                               <w:rPr>
                                 <w:rFonts w:ascii="Cambria Math" w:hAnsi="Cambria Math" w:cs="Times New Roman"/>
-                                <w:sz w:val="32"/>
-                                <w:szCs w:val="32"/>
                                 <w:lang w:val="ru-RU"/>
                               </w:rPr>
                               <m:t xml:space="preserve">,  </m:t>
@@ -3193,8 +3246,6 @@
                             <m:r>
                               <w:rPr>
                                 <w:rFonts w:ascii="Cambria Math" w:hAnsi="Cambria Math" w:cs="Times New Roman"/>
-                                <w:sz w:val="32"/>
-                                <w:szCs w:val="32"/>
                               </w:rPr>
                               <m:t>k</m:t>
                             </m:r>
@@ -3207,8 +3258,6 @@
                                 <w:rFonts w:ascii="Cambria Math" w:hAnsi="Cambria Math" w:cs="Times New Roman"/>
                                 <w:i/>
                                 <w:iCs/>
-                                <w:sz w:val="32"/>
-                                <w:szCs w:val="32"/>
                               </w:rPr>
                             </m:ctrlPr>
                           </m:sSubPr>
@@ -3216,8 +3265,6 @@
                             <m:r>
                               <w:rPr>
                                 <w:rFonts w:ascii="Cambria Math" w:hAnsi="Cambria Math" w:cs="Times New Roman"/>
-                                <w:sz w:val="32"/>
-                                <w:szCs w:val="32"/>
                               </w:rPr>
                               <m:t>B</m:t>
                             </m:r>
@@ -3226,16 +3273,12 @@
                             <m:r>
                               <w:rPr>
                                 <w:rFonts w:ascii="Cambria Math" w:hAnsi="Cambria Math" w:cs="Times New Roman"/>
-                                <w:sz w:val="32"/>
-                                <w:szCs w:val="32"/>
                               </w:rPr>
                               <m:t>i</m:t>
                             </m:r>
                             <m:r>
                               <w:rPr>
                                 <w:rFonts w:ascii="Cambria Math" w:hAnsi="Cambria Math" w:cs="Times New Roman"/>
-                                <w:sz w:val="32"/>
-                                <w:szCs w:val="32"/>
                                 <w:lang w:val="ru-RU"/>
                               </w:rPr>
                               <m:t xml:space="preserve">, </m:t>
@@ -3243,8 +3286,6 @@
                             <m:r>
                               <w:rPr>
                                 <w:rFonts w:ascii="Cambria Math" w:hAnsi="Cambria Math" w:cs="Times New Roman"/>
-                                <w:sz w:val="32"/>
-                                <w:szCs w:val="32"/>
                               </w:rPr>
                               <m:t>k</m:t>
                             </m:r>
@@ -3263,8 +3304,6 @@
               <w:jc w:val="both"/>
               <w:rPr>
                 <w:rFonts w:ascii="Times New Roman" w:hAnsi="Times New Roman" w:cs="Times New Roman"/>
-                <w:sz w:val="24"/>
-                <w:szCs w:val="24"/>
                 <w:lang w:val="ru-RU"/>
               </w:rPr>
             </w:pPr>
@@ -3286,8 +3325,6 @@
               <w:jc w:val="center"/>
               <w:rPr>
                 <w:rFonts w:ascii="Times New Roman" w:hAnsi="Times New Roman" w:cs="Times New Roman"/>
-                <w:sz w:val="24"/>
-                <w:szCs w:val="24"/>
               </w:rPr>
             </w:pPr>
           </w:p>
@@ -3296,15 +3333,11 @@
               <w:jc w:val="right"/>
               <w:rPr>
                 <w:rFonts w:ascii="Times New Roman" w:hAnsi="Times New Roman" w:cs="Times New Roman"/>
-                <w:sz w:val="24"/>
-                <w:szCs w:val="24"/>
               </w:rPr>
             </w:pPr>
             <w:r>
               <w:rPr>
                 <w:rFonts w:ascii="Times New Roman" w:hAnsi="Times New Roman" w:cs="Times New Roman"/>
-                <w:sz w:val="24"/>
-                <w:szCs w:val="24"/>
               </w:rPr>
               <w:t>(1)</w:t>
             </w:r>
@@ -3317,19 +3350,29 @@
         <w:jc w:val="both"/>
         <w:rPr>
           <w:rFonts w:ascii="Times New Roman" w:hAnsi="Times New Roman" w:cs="Times New Roman"/>
-          <w:sz w:val="24"/>
-          <w:szCs w:val="24"/>
-          <w:lang w:val="ru-RU"/>
-        </w:rPr>
-      </w:pPr>
-      <w:r>
-        <w:rPr>
-          <w:rFonts w:ascii="Times New Roman" w:hAnsi="Times New Roman" w:cs="Times New Roman"/>
-          <w:sz w:val="24"/>
-          <w:szCs w:val="24"/>
-          <w:lang w:val="ru-RU"/>
-        </w:rPr>
-        <w:t>Классический алгоритм напрямую реализует эту формулу.</w:t>
+          <w:lang w:val="ru-RU"/>
+        </w:rPr>
+      </w:pPr>
+      <w:r>
+        <w:rPr>
+          <w:rFonts w:ascii="Times New Roman" w:hAnsi="Times New Roman" w:cs="Times New Roman"/>
+          <w:lang w:val="ru-RU"/>
+        </w:rPr>
+        <w:t>Классический алгоритм напрямую реализует формулу</w:t>
+      </w:r>
+      <w:r>
+        <w:rPr>
+          <w:rFonts w:ascii="Times New Roman" w:hAnsi="Times New Roman" w:cs="Times New Roman"/>
+          <w:lang w:val="ru-RU"/>
+        </w:rPr>
+        <w:t xml:space="preserve"> (1)</w:t>
+      </w:r>
+      <w:r>
+        <w:rPr>
+          <w:rFonts w:ascii="Times New Roman" w:hAnsi="Times New Roman" w:cs="Times New Roman"/>
+          <w:lang w:val="ru-RU"/>
+        </w:rPr>
+        <w:t>.</w:t>
       </w:r>
     </w:p>
     <w:p>
@@ -3337,8 +3380,6 @@
         <w:jc w:val="both"/>
         <w:rPr>
           <w:rFonts w:ascii="Times New Roman" w:hAnsi="Times New Roman" w:cs="Times New Roman"/>
-          <w:sz w:val="24"/>
-          <w:szCs w:val="24"/>
           <w:lang w:val="ru-RU"/>
         </w:rPr>
       </w:pPr>
@@ -3348,17 +3389,20 @@
         <w:pStyle w:val="2"/>
         <w:rPr>
           <w:rFonts w:ascii="Times New Roman" w:hAnsi="Times New Roman" w:cs="Times New Roman"/>
+          <w:sz w:val="22"/>
+          <w:szCs w:val="22"/>
           <w:lang w:val="ru-RU"/>
         </w:rPr>
       </w:pPr>
       <w:bookmarkStart w:id="7" w:name="_Toc23953131"/>
-      <w:bookmarkStart w:id="8" w:name="_Toc24909758"/>
-      <w:r>
-        <w:rPr>
-          <w:rFonts w:ascii="Times New Roman" w:hAnsi="Times New Roman" w:cs="Times New Roman"/>
-          <w:lang w:val="ru-RU"/>
-        </w:rPr>
-        <w:lastRenderedPageBreak/>
+      <w:bookmarkStart w:id="8" w:name="_Toc25077768"/>
+      <w:r>
+        <w:rPr>
+          <w:rFonts w:ascii="Times New Roman" w:hAnsi="Times New Roman" w:cs="Times New Roman"/>
+          <w:sz w:val="22"/>
+          <w:szCs w:val="22"/>
+          <w:lang w:val="ru-RU"/>
+        </w:rPr>
         <w:t>Алгоритм Винограда</w:t>
       </w:r>
       <w:bookmarkEnd w:id="7"/>
@@ -3369,8 +3413,6 @@
         <w:jc w:val="both"/>
         <w:rPr>
           <w:rFonts w:ascii="Times New Roman" w:hAnsi="Times New Roman" w:cs="Times New Roman"/>
-          <w:sz w:val="24"/>
-          <w:szCs w:val="24"/>
           <w:lang w:val="ru-RU"/>
         </w:rPr>
       </w:pPr>
@@ -3381,19 +3423,22 @@
         <w:jc w:val="both"/>
         <w:rPr>
           <w:rFonts w:ascii="Times New Roman" w:hAnsi="Times New Roman" w:cs="Times New Roman"/>
-          <w:sz w:val="24"/>
-          <w:szCs w:val="24"/>
-          <w:lang w:val="ru-RU"/>
-        </w:rPr>
-      </w:pPr>
-      <w:r>
-        <w:rPr>
-          <w:rFonts w:ascii="Times New Roman" w:hAnsi="Times New Roman" w:cs="Times New Roman"/>
-          <w:sz w:val="24"/>
-          <w:szCs w:val="24"/>
-          <w:lang w:val="ru-RU"/>
-        </w:rPr>
-        <w:t>Можно заметить, что элементы из суммы выражения 1 можно переписать как:</w:t>
+          <w:lang w:val="ru-RU"/>
+        </w:rPr>
+      </w:pPr>
+      <w:r>
+        <w:rPr>
+          <w:rFonts w:ascii="Times New Roman" w:hAnsi="Times New Roman" w:cs="Times New Roman"/>
+          <w:lang w:val="ru-RU"/>
+        </w:rPr>
+        <w:t>Можно заметить, что элементы из суммы выражения 1 можно переписать как</w:t>
+      </w:r>
+      <w:r>
+        <w:rPr>
+          <w:rFonts w:ascii="Times New Roman" w:hAnsi="Times New Roman" w:cs="Times New Roman"/>
+          <w:lang w:val="ru-RU"/>
+        </w:rPr>
+        <w:t xml:space="preserve"> (2)</w:t>
       </w:r>
     </w:p>
     <w:p>
@@ -3401,536 +3446,511 @@
         <w:jc w:val="both"/>
         <w:rPr>
           <w:rFonts w:ascii="Times New Roman" w:hAnsi="Times New Roman" w:cs="Times New Roman"/>
-          <w:sz w:val="24"/>
-          <w:szCs w:val="24"/>
-          <w:lang w:val="ru-RU"/>
-        </w:rPr>
-      </w:pPr>
-      <m:oMathPara>
-        <m:oMath>
-          <m:sSub>
-            <m:sSubPr>
-              <m:ctrlPr>
-                <w:rPr>
-                  <w:rFonts w:ascii="Cambria Math" w:hAnsi="Cambria Math" w:cs="Times New Roman"/>
-                  <w:i/>
-                  <w:sz w:val="32"/>
-                  <w:szCs w:val="32"/>
-                  <w:lang w:val="ru-RU"/>
-                </w:rPr>
-              </m:ctrlPr>
-            </m:sSubPr>
-            <m:e>
-              <m:r>
-                <w:rPr>
-                  <w:rFonts w:ascii="Cambria Math" w:hAnsi="Cambria Math" w:cs="Times New Roman"/>
-                  <w:sz w:val="32"/>
-                  <w:szCs w:val="32"/>
-                  <w:lang w:val="ru-RU"/>
-                </w:rPr>
-                <m:t>A</m:t>
-              </m:r>
-            </m:e>
-            <m:sub>
-              <m:r>
-                <w:rPr>
-                  <w:rFonts w:ascii="Cambria Math" w:hAnsi="Cambria Math" w:cs="Times New Roman"/>
-                  <w:sz w:val="32"/>
-                  <w:szCs w:val="32"/>
-                  <w:lang w:val="ru-RU"/>
-                </w:rPr>
-                <m:t>i,k-1</m:t>
-              </m:r>
-            </m:sub>
-          </m:sSub>
-          <m:sSub>
-            <m:sSubPr>
-              <m:ctrlPr>
-                <w:rPr>
-                  <w:rFonts w:ascii="Cambria Math" w:hAnsi="Cambria Math" w:cs="Times New Roman"/>
-                  <w:i/>
-                  <w:sz w:val="32"/>
-                  <w:szCs w:val="32"/>
-                  <w:lang w:val="ru-RU"/>
-                </w:rPr>
-              </m:ctrlPr>
-            </m:sSubPr>
-            <m:e>
-              <m:r>
-                <w:rPr>
-                  <w:rFonts w:ascii="Cambria Math" w:hAnsi="Cambria Math" w:cs="Times New Roman"/>
-                  <w:sz w:val="32"/>
-                  <w:szCs w:val="32"/>
-                  <w:lang w:val="ru-RU"/>
-                </w:rPr>
-                <m:t>B</m:t>
-              </m:r>
-            </m:e>
-            <m:sub>
-              <m:r>
-                <w:rPr>
-                  <w:rFonts w:ascii="Cambria Math" w:hAnsi="Cambria Math" w:cs="Times New Roman"/>
-                  <w:sz w:val="32"/>
-                  <w:szCs w:val="32"/>
-                  <w:lang w:val="ru-RU"/>
-                </w:rPr>
-                <m:t>k-1,j</m:t>
-              </m:r>
-            </m:sub>
-          </m:sSub>
-          <m:r>
-            <w:rPr>
-              <w:rFonts w:ascii="Cambria Math" w:hAnsi="Cambria Math" w:cs="Times New Roman"/>
-              <w:sz w:val="32"/>
-              <w:szCs w:val="32"/>
-              <w:lang w:val="ru-RU"/>
-            </w:rPr>
-            <m:t>+</m:t>
-          </m:r>
-          <m:sSub>
-            <m:sSubPr>
-              <m:ctrlPr>
-                <w:rPr>
-                  <w:rFonts w:ascii="Cambria Math" w:hAnsi="Cambria Math" w:cs="Times New Roman"/>
-                  <w:i/>
-                  <w:sz w:val="32"/>
-                  <w:szCs w:val="32"/>
-                  <w:lang w:val="ru-RU"/>
-                </w:rPr>
-              </m:ctrlPr>
-            </m:sSubPr>
-            <m:e>
-              <m:r>
-                <w:rPr>
-                  <w:rFonts w:ascii="Cambria Math" w:hAnsi="Cambria Math" w:cs="Times New Roman"/>
-                  <w:sz w:val="32"/>
-                  <w:szCs w:val="32"/>
-                  <w:lang w:val="ru-RU"/>
-                </w:rPr>
-                <m:t>A</m:t>
-              </m:r>
-            </m:e>
-            <m:sub>
-              <m:r>
-                <w:rPr>
-                  <w:rFonts w:ascii="Cambria Math" w:hAnsi="Cambria Math" w:cs="Times New Roman"/>
-                  <w:sz w:val="32"/>
-                  <w:szCs w:val="32"/>
-                  <w:lang w:val="ru-RU"/>
-                </w:rPr>
-                <m:t>i,k</m:t>
-              </m:r>
-            </m:sub>
-          </m:sSub>
-          <m:sSub>
-            <m:sSubPr>
-              <m:ctrlPr>
-                <w:rPr>
-                  <w:rFonts w:ascii="Cambria Math" w:hAnsi="Cambria Math" w:cs="Times New Roman"/>
-                  <w:i/>
-                  <w:sz w:val="32"/>
-                  <w:szCs w:val="32"/>
-                  <w:lang w:val="ru-RU"/>
-                </w:rPr>
-              </m:ctrlPr>
-            </m:sSubPr>
-            <m:e>
-              <m:r>
-                <w:rPr>
-                  <w:rFonts w:ascii="Cambria Math" w:hAnsi="Cambria Math" w:cs="Times New Roman"/>
-                  <w:sz w:val="32"/>
-                  <w:szCs w:val="32"/>
-                  <w:lang w:val="ru-RU"/>
-                </w:rPr>
-                <m:t>B</m:t>
-              </m:r>
-            </m:e>
-            <m:sub>
-              <m:r>
-                <w:rPr>
-                  <w:rFonts w:ascii="Cambria Math" w:hAnsi="Cambria Math" w:cs="Times New Roman"/>
-                  <w:sz w:val="32"/>
-                  <w:szCs w:val="32"/>
-                  <w:lang w:val="ru-RU"/>
-                </w:rPr>
-                <m:t>k,j</m:t>
-              </m:r>
-            </m:sub>
-          </m:sSub>
-          <m:r>
-            <w:rPr>
-              <w:rFonts w:ascii="Cambria Math" w:hAnsi="Cambria Math" w:cs="Times New Roman"/>
-              <w:sz w:val="32"/>
-              <w:szCs w:val="32"/>
-              <w:lang w:val="ru-RU"/>
-            </w:rPr>
-            <m:t>=</m:t>
-          </m:r>
-          <m:d>
-            <m:dPr>
-              <m:ctrlPr>
-                <w:rPr>
-                  <w:rFonts w:ascii="Cambria Math" w:hAnsi="Cambria Math" w:cs="Times New Roman"/>
-                  <w:i/>
-                  <w:sz w:val="32"/>
-                  <w:szCs w:val="32"/>
-                  <w:lang w:val="ru-RU"/>
-                </w:rPr>
-              </m:ctrlPr>
-            </m:dPr>
-            <m:e>
-              <m:sSub>
-                <m:sSubPr>
-                  <m:ctrlPr>
-                    <w:rPr>
-                      <w:rFonts w:ascii="Cambria Math" w:hAnsi="Cambria Math" w:cs="Times New Roman"/>
-                      <w:i/>
-                      <w:sz w:val="32"/>
-                      <w:szCs w:val="32"/>
-                      <w:lang w:val="ru-RU"/>
-                    </w:rPr>
-                  </m:ctrlPr>
-                </m:sSubPr>
-                <m:e>
-                  <m:r>
-                    <w:rPr>
-                      <w:rFonts w:ascii="Cambria Math" w:hAnsi="Cambria Math" w:cs="Times New Roman"/>
-                      <w:sz w:val="32"/>
-                      <w:szCs w:val="32"/>
-                      <w:lang w:val="ru-RU"/>
-                    </w:rPr>
-                    <m:t>A</m:t>
-                  </m:r>
-                </m:e>
-                <m:sub>
-                  <m:r>
-                    <w:rPr>
-                      <w:rFonts w:ascii="Cambria Math" w:hAnsi="Cambria Math" w:cs="Times New Roman"/>
-                      <w:sz w:val="32"/>
-                      <w:szCs w:val="32"/>
-                      <w:lang w:val="ru-RU"/>
-                    </w:rPr>
-                    <m:t>i,k-1</m:t>
-                  </m:r>
-                </m:sub>
-              </m:sSub>
-              <m:r>
-                <w:rPr>
-                  <w:rFonts w:ascii="Cambria Math" w:hAnsi="Cambria Math" w:cs="Times New Roman"/>
-                  <w:sz w:val="32"/>
-                  <w:szCs w:val="32"/>
-                  <w:lang w:val="ru-RU"/>
-                </w:rPr>
-                <m:t>+</m:t>
-              </m:r>
-              <m:sSub>
-                <m:sSubPr>
-                  <m:ctrlPr>
-                    <w:rPr>
-                      <w:rFonts w:ascii="Cambria Math" w:hAnsi="Cambria Math" w:cs="Times New Roman"/>
-                      <w:i/>
-                      <w:sz w:val="32"/>
-                      <w:szCs w:val="32"/>
-                      <w:lang w:val="ru-RU"/>
-                    </w:rPr>
-                  </m:ctrlPr>
-                </m:sSubPr>
-                <m:e>
-                  <m:r>
-                    <w:rPr>
-                      <w:rFonts w:ascii="Cambria Math" w:hAnsi="Cambria Math" w:cs="Times New Roman"/>
-                      <w:sz w:val="32"/>
-                      <w:szCs w:val="32"/>
-                      <w:lang w:val="ru-RU"/>
-                    </w:rPr>
-                    <m:t>B</m:t>
-                  </m:r>
-                </m:e>
-                <m:sub>
-                  <m:r>
-                    <w:rPr>
-                      <w:rFonts w:ascii="Cambria Math" w:hAnsi="Cambria Math" w:cs="Times New Roman"/>
-                      <w:sz w:val="32"/>
-                      <w:szCs w:val="32"/>
-                      <w:lang w:val="ru-RU"/>
-                    </w:rPr>
-                    <m:t>k,j</m:t>
-                  </m:r>
-                </m:sub>
-              </m:sSub>
-            </m:e>
-          </m:d>
-          <m:d>
-            <m:dPr>
-              <m:ctrlPr>
-                <w:rPr>
-                  <w:rFonts w:ascii="Cambria Math" w:hAnsi="Cambria Math" w:cs="Times New Roman"/>
-                  <w:i/>
-                  <w:sz w:val="32"/>
-                  <w:szCs w:val="32"/>
-                  <w:lang w:val="ru-RU"/>
-                </w:rPr>
-              </m:ctrlPr>
-            </m:dPr>
-            <m:e>
-              <m:sSub>
-                <m:sSubPr>
-                  <m:ctrlPr>
-                    <w:rPr>
-                      <w:rFonts w:ascii="Cambria Math" w:hAnsi="Cambria Math" w:cs="Times New Roman"/>
-                      <w:i/>
-                      <w:sz w:val="32"/>
-                      <w:szCs w:val="32"/>
-                      <w:lang w:val="ru-RU"/>
-                    </w:rPr>
-                  </m:ctrlPr>
-                </m:sSubPr>
-                <m:e>
-                  <m:r>
-                    <w:rPr>
-                      <w:rFonts w:ascii="Cambria Math" w:hAnsi="Cambria Math" w:cs="Times New Roman"/>
-                      <w:sz w:val="32"/>
-                      <w:szCs w:val="32"/>
-                      <w:lang w:val="ru-RU"/>
-                    </w:rPr>
-                    <m:t>A</m:t>
-                  </m:r>
-                </m:e>
-                <m:sub>
-                  <m:r>
-                    <w:rPr>
-                      <w:rFonts w:ascii="Cambria Math" w:hAnsi="Cambria Math" w:cs="Times New Roman"/>
-                      <w:sz w:val="32"/>
-                      <w:szCs w:val="32"/>
-                      <w:lang w:val="ru-RU"/>
-                    </w:rPr>
-                    <m:t>i,k</m:t>
-                  </m:r>
-                </m:sub>
-              </m:sSub>
-              <m:r>
-                <w:rPr>
-                  <w:rFonts w:ascii="Cambria Math" w:hAnsi="Cambria Math" w:cs="Times New Roman"/>
-                  <w:sz w:val="32"/>
-                  <w:szCs w:val="32"/>
-                  <w:lang w:val="ru-RU"/>
-                </w:rPr>
-                <m:t>+</m:t>
-              </m:r>
-              <m:sSub>
-                <m:sSubPr>
-                  <m:ctrlPr>
-                    <w:rPr>
-                      <w:rFonts w:ascii="Cambria Math" w:hAnsi="Cambria Math" w:cs="Times New Roman"/>
-                      <w:i/>
-                      <w:sz w:val="32"/>
-                      <w:szCs w:val="32"/>
-                      <w:lang w:val="ru-RU"/>
-                    </w:rPr>
-                  </m:ctrlPr>
-                </m:sSubPr>
-                <m:e>
-                  <m:r>
-                    <w:rPr>
-                      <w:rFonts w:ascii="Cambria Math" w:hAnsi="Cambria Math" w:cs="Times New Roman"/>
-                      <w:sz w:val="32"/>
-                      <w:szCs w:val="32"/>
-                      <w:lang w:val="ru-RU"/>
-                    </w:rPr>
-                    <m:t>B</m:t>
-                  </m:r>
-                </m:e>
-                <m:sub>
-                  <m:r>
-                    <w:rPr>
-                      <w:rFonts w:ascii="Cambria Math" w:hAnsi="Cambria Math" w:cs="Times New Roman"/>
-                      <w:sz w:val="32"/>
-                      <w:szCs w:val="32"/>
-                      <w:lang w:val="ru-RU"/>
-                    </w:rPr>
-                    <m:t>k-1,j</m:t>
-                  </m:r>
-                </m:sub>
-              </m:sSub>
-            </m:e>
-          </m:d>
-          <m:r>
-            <w:rPr>
-              <w:rFonts w:ascii="Cambria Math" w:hAnsi="Cambria Math" w:cs="Times New Roman"/>
-              <w:sz w:val="32"/>
-              <w:szCs w:val="32"/>
-              <w:lang w:val="ru-RU"/>
-            </w:rPr>
-            <m:t>-</m:t>
-          </m:r>
-          <m:sSub>
-            <m:sSubPr>
-              <m:ctrlPr>
-                <w:rPr>
-                  <w:rFonts w:ascii="Cambria Math" w:hAnsi="Cambria Math" w:cs="Times New Roman"/>
-                  <w:i/>
-                  <w:sz w:val="32"/>
-                  <w:szCs w:val="32"/>
-                  <w:lang w:val="ru-RU"/>
-                </w:rPr>
-              </m:ctrlPr>
-            </m:sSubPr>
-            <m:e>
-              <m:r>
-                <w:rPr>
-                  <w:rFonts w:ascii="Cambria Math" w:hAnsi="Cambria Math" w:cs="Times New Roman"/>
-                  <w:sz w:val="32"/>
-                  <w:szCs w:val="32"/>
-                  <w:lang w:val="ru-RU"/>
-                </w:rPr>
-                <m:t>A</m:t>
-              </m:r>
-            </m:e>
-            <m:sub>
-              <m:r>
-                <w:rPr>
-                  <w:rFonts w:ascii="Cambria Math" w:hAnsi="Cambria Math" w:cs="Times New Roman"/>
-                  <w:sz w:val="32"/>
-                  <w:szCs w:val="32"/>
-                  <w:lang w:val="ru-RU"/>
-                </w:rPr>
-                <m:t>i,k-1</m:t>
-              </m:r>
-            </m:sub>
-          </m:sSub>
-          <m:sSub>
-            <m:sSubPr>
-              <m:ctrlPr>
-                <w:rPr>
-                  <w:rFonts w:ascii="Cambria Math" w:hAnsi="Cambria Math" w:cs="Times New Roman"/>
-                  <w:i/>
-                  <w:sz w:val="32"/>
-                  <w:szCs w:val="32"/>
-                  <w:lang w:val="ru-RU"/>
-                </w:rPr>
-              </m:ctrlPr>
-            </m:sSubPr>
-            <m:e>
-              <m:r>
-                <w:rPr>
-                  <w:rFonts w:ascii="Cambria Math" w:hAnsi="Cambria Math" w:cs="Times New Roman"/>
-                  <w:sz w:val="32"/>
-                  <w:szCs w:val="32"/>
-                  <w:lang w:val="ru-RU"/>
-                </w:rPr>
-                <m:t>A</m:t>
-              </m:r>
-            </m:e>
-            <m:sub>
-              <m:r>
-                <w:rPr>
-                  <w:rFonts w:ascii="Cambria Math" w:hAnsi="Cambria Math" w:cs="Times New Roman"/>
-                  <w:sz w:val="32"/>
-                  <w:szCs w:val="32"/>
-                  <w:lang w:val="ru-RU"/>
-                </w:rPr>
-                <m:t>i, k</m:t>
-              </m:r>
-            </m:sub>
-          </m:sSub>
-          <m:r>
-            <w:rPr>
-              <w:rFonts w:ascii="Cambria Math" w:hAnsi="Cambria Math" w:cs="Times New Roman"/>
-              <w:sz w:val="32"/>
-              <w:szCs w:val="32"/>
-              <w:lang w:val="ru-RU"/>
-            </w:rPr>
-            <m:t>-</m:t>
-          </m:r>
-          <m:sSub>
-            <m:sSubPr>
-              <m:ctrlPr>
-                <w:rPr>
-                  <w:rFonts w:ascii="Cambria Math" w:hAnsi="Cambria Math" w:cs="Times New Roman"/>
-                  <w:i/>
-                  <w:sz w:val="32"/>
-                  <w:szCs w:val="32"/>
-                  <w:lang w:val="ru-RU"/>
-                </w:rPr>
-              </m:ctrlPr>
-            </m:sSubPr>
-            <m:e>
-              <m:r>
-                <w:rPr>
-                  <w:rFonts w:ascii="Cambria Math" w:hAnsi="Cambria Math" w:cs="Times New Roman"/>
-                  <w:sz w:val="32"/>
-                  <w:szCs w:val="32"/>
-                  <w:lang w:val="ru-RU"/>
-                </w:rPr>
-                <m:t>B</m:t>
-              </m:r>
-            </m:e>
-            <m:sub>
-              <m:r>
-                <w:rPr>
-                  <w:rFonts w:ascii="Cambria Math" w:hAnsi="Cambria Math" w:cs="Times New Roman"/>
-                  <w:sz w:val="32"/>
-                  <w:szCs w:val="32"/>
-                  <w:lang w:val="ru-RU"/>
-                </w:rPr>
-                <m:t>k-1,j</m:t>
-              </m:r>
-            </m:sub>
-          </m:sSub>
-          <m:sSub>
-            <m:sSubPr>
-              <m:ctrlPr>
-                <w:rPr>
-                  <w:rFonts w:ascii="Cambria Math" w:hAnsi="Cambria Math" w:cs="Times New Roman"/>
-                  <w:i/>
-                  <w:sz w:val="32"/>
-                  <w:szCs w:val="32"/>
-                  <w:lang w:val="ru-RU"/>
-                </w:rPr>
-              </m:ctrlPr>
-            </m:sSubPr>
-            <m:e>
-              <m:r>
-                <w:rPr>
-                  <w:rFonts w:ascii="Cambria Math" w:hAnsi="Cambria Math" w:cs="Times New Roman"/>
-                  <w:sz w:val="32"/>
-                  <w:szCs w:val="32"/>
-                  <w:lang w:val="ru-RU"/>
-                </w:rPr>
-                <m:t>B</m:t>
-              </m:r>
-            </m:e>
-            <m:sub>
-              <m:r>
-                <w:rPr>
-                  <w:rFonts w:ascii="Cambria Math" w:hAnsi="Cambria Math" w:cs="Times New Roman"/>
-                  <w:sz w:val="32"/>
-                  <w:szCs w:val="32"/>
-                  <w:lang w:val="ru-RU"/>
-                </w:rPr>
-                <m:t>k,j</m:t>
-              </m:r>
-            </m:sub>
-          </m:sSub>
-          <m:r>
-            <w:rPr>
-              <w:rFonts w:ascii="Cambria Math" w:eastAsiaTheme="minorEastAsia" w:hAnsi="Cambria Math" w:cs="Times New Roman"/>
-              <w:sz w:val="32"/>
-              <w:szCs w:val="32"/>
-              <w:lang w:val="ru-RU"/>
-            </w:rPr>
-            <m:t>,</m:t>
-          </m:r>
-        </m:oMath>
-      </m:oMathPara>
-    </w:p>
+          <w:lang w:val="ru-RU"/>
+        </w:rPr>
+      </w:pPr>
+    </w:p>
+    <w:tbl>
+      <w:tblPr>
+        <w:tblStyle w:val="ad"/>
+        <w:tblW w:w="0" w:type="auto"/>
+        <w:tblBorders>
+          <w:top w:val="none" w:sz="0" w:space="0" w:color="auto"/>
+          <w:left w:val="none" w:sz="0" w:space="0" w:color="auto"/>
+          <w:bottom w:val="none" w:sz="0" w:space="0" w:color="auto"/>
+          <w:right w:val="none" w:sz="0" w:space="0" w:color="auto"/>
+          <w:insideH w:val="none" w:sz="0" w:space="0" w:color="auto"/>
+          <w:insideV w:val="none" w:sz="0" w:space="0" w:color="auto"/>
+        </w:tblBorders>
+        <w:tblLook w:val="04A0" w:firstRow="1" w:lastRow="0" w:firstColumn="1" w:lastColumn="0" w:noHBand="0" w:noVBand="1"/>
+      </w:tblPr>
+      <w:tblGrid>
+        <w:gridCol w:w="236"/>
+        <w:gridCol w:w="7499"/>
+        <w:gridCol w:w="1615"/>
+      </w:tblGrid>
+      <w:tr>
+        <w:tc>
+          <w:tcPr>
+            <w:tcW w:w="236" w:type="dxa"/>
+          </w:tcPr>
+          <w:p>
+            <w:pPr>
+              <w:jc w:val="both"/>
+              <w:rPr>
+                <w:rFonts w:ascii="Times New Roman" w:hAnsi="Times New Roman" w:cs="Times New Roman"/>
+                <w:lang w:val="ru-RU"/>
+              </w:rPr>
+            </w:pPr>
+          </w:p>
+        </w:tc>
+        <w:tc>
+          <w:tcPr>
+            <w:tcW w:w="7499" w:type="dxa"/>
+          </w:tcPr>
+          <w:p>
+            <w:pPr>
+              <w:jc w:val="both"/>
+              <w:rPr>
+                <w:rFonts w:ascii="Times New Roman" w:hAnsi="Times New Roman" w:cs="Times New Roman"/>
+                <w:lang w:val="ru-RU"/>
+              </w:rPr>
+            </w:pPr>
+            <m:oMathPara>
+              <m:oMath>
+                <m:sSub>
+                  <m:sSubPr>
+                    <m:ctrlPr>
+                      <w:rPr>
+                        <w:rFonts w:ascii="Cambria Math" w:hAnsi="Cambria Math" w:cs="Times New Roman"/>
+                        <w:i/>
+                        <w:lang w:val="ru-RU"/>
+                      </w:rPr>
+                    </m:ctrlPr>
+                  </m:sSubPr>
+                  <m:e>
+                    <m:r>
+                      <w:rPr>
+                        <w:rFonts w:ascii="Cambria Math" w:hAnsi="Cambria Math" w:cs="Times New Roman"/>
+                        <w:lang w:val="ru-RU"/>
+                      </w:rPr>
+                      <m:t>A</m:t>
+                    </m:r>
+                  </m:e>
+                  <m:sub>
+                    <m:r>
+                      <w:rPr>
+                        <w:rFonts w:ascii="Cambria Math" w:hAnsi="Cambria Math" w:cs="Times New Roman"/>
+                        <w:lang w:val="ru-RU"/>
+                      </w:rPr>
+                      <m:t>i,k-1</m:t>
+                    </m:r>
+                  </m:sub>
+                </m:sSub>
+                <m:sSub>
+                  <m:sSubPr>
+                    <m:ctrlPr>
+                      <w:rPr>
+                        <w:rFonts w:ascii="Cambria Math" w:hAnsi="Cambria Math" w:cs="Times New Roman"/>
+                        <w:i/>
+                        <w:lang w:val="ru-RU"/>
+                      </w:rPr>
+                    </m:ctrlPr>
+                  </m:sSubPr>
+                  <m:e>
+                    <m:r>
+                      <w:rPr>
+                        <w:rFonts w:ascii="Cambria Math" w:hAnsi="Cambria Math" w:cs="Times New Roman"/>
+                        <w:lang w:val="ru-RU"/>
+                      </w:rPr>
+                      <m:t>B</m:t>
+                    </m:r>
+                  </m:e>
+                  <m:sub>
+                    <m:r>
+                      <w:rPr>
+                        <w:rFonts w:ascii="Cambria Math" w:hAnsi="Cambria Math" w:cs="Times New Roman"/>
+                        <w:lang w:val="ru-RU"/>
+                      </w:rPr>
+                      <m:t>k-1,j</m:t>
+                    </m:r>
+                  </m:sub>
+                </m:sSub>
+                <m:r>
+                  <w:rPr>
+                    <w:rFonts w:ascii="Cambria Math" w:hAnsi="Cambria Math" w:cs="Times New Roman"/>
+                    <w:lang w:val="ru-RU"/>
+                  </w:rPr>
+                  <m:t>+</m:t>
+                </m:r>
+                <m:sSub>
+                  <m:sSubPr>
+                    <m:ctrlPr>
+                      <w:rPr>
+                        <w:rFonts w:ascii="Cambria Math" w:hAnsi="Cambria Math" w:cs="Times New Roman"/>
+                        <w:i/>
+                        <w:lang w:val="ru-RU"/>
+                      </w:rPr>
+                    </m:ctrlPr>
+                  </m:sSubPr>
+                  <m:e>
+                    <m:r>
+                      <w:rPr>
+                        <w:rFonts w:ascii="Cambria Math" w:hAnsi="Cambria Math" w:cs="Times New Roman"/>
+                        <w:lang w:val="ru-RU"/>
+                      </w:rPr>
+                      <m:t>A</m:t>
+                    </m:r>
+                  </m:e>
+                  <m:sub>
+                    <m:r>
+                      <w:rPr>
+                        <w:rFonts w:ascii="Cambria Math" w:hAnsi="Cambria Math" w:cs="Times New Roman"/>
+                        <w:lang w:val="ru-RU"/>
+                      </w:rPr>
+                      <m:t>i,k</m:t>
+                    </m:r>
+                  </m:sub>
+                </m:sSub>
+                <m:sSub>
+                  <m:sSubPr>
+                    <m:ctrlPr>
+                      <w:rPr>
+                        <w:rFonts w:ascii="Cambria Math" w:hAnsi="Cambria Math" w:cs="Times New Roman"/>
+                        <w:i/>
+                        <w:lang w:val="ru-RU"/>
+                      </w:rPr>
+                    </m:ctrlPr>
+                  </m:sSubPr>
+                  <m:e>
+                    <m:r>
+                      <w:rPr>
+                        <w:rFonts w:ascii="Cambria Math" w:hAnsi="Cambria Math" w:cs="Times New Roman"/>
+                        <w:lang w:val="ru-RU"/>
+                      </w:rPr>
+                      <m:t>B</m:t>
+                    </m:r>
+                  </m:e>
+                  <m:sub>
+                    <m:r>
+                      <w:rPr>
+                        <w:rFonts w:ascii="Cambria Math" w:hAnsi="Cambria Math" w:cs="Times New Roman"/>
+                        <w:lang w:val="ru-RU"/>
+                      </w:rPr>
+                      <m:t>k,j</m:t>
+                    </m:r>
+                  </m:sub>
+                </m:sSub>
+                <m:r>
+                  <w:rPr>
+                    <w:rFonts w:ascii="Cambria Math" w:hAnsi="Cambria Math" w:cs="Times New Roman"/>
+                    <w:lang w:val="ru-RU"/>
+                  </w:rPr>
+                  <m:t>=</m:t>
+                </m:r>
+                <m:d>
+                  <m:dPr>
+                    <m:ctrlPr>
+                      <w:rPr>
+                        <w:rFonts w:ascii="Cambria Math" w:hAnsi="Cambria Math" w:cs="Times New Roman"/>
+                        <w:i/>
+                        <w:lang w:val="ru-RU"/>
+                      </w:rPr>
+                    </m:ctrlPr>
+                  </m:dPr>
+                  <m:e>
+                    <m:sSub>
+                      <m:sSubPr>
+                        <m:ctrlPr>
+                          <w:rPr>
+                            <w:rFonts w:ascii="Cambria Math" w:hAnsi="Cambria Math" w:cs="Times New Roman"/>
+                            <w:i/>
+                            <w:lang w:val="ru-RU"/>
+                          </w:rPr>
+                        </m:ctrlPr>
+                      </m:sSubPr>
+                      <m:e>
+                        <m:r>
+                          <w:rPr>
+                            <w:rFonts w:ascii="Cambria Math" w:hAnsi="Cambria Math" w:cs="Times New Roman"/>
+                            <w:lang w:val="ru-RU"/>
+                          </w:rPr>
+                          <m:t>A</m:t>
+                        </m:r>
+                      </m:e>
+                      <m:sub>
+                        <m:r>
+                          <w:rPr>
+                            <w:rFonts w:ascii="Cambria Math" w:hAnsi="Cambria Math" w:cs="Times New Roman"/>
+                            <w:lang w:val="ru-RU"/>
+                          </w:rPr>
+                          <m:t>i,k-1</m:t>
+                        </m:r>
+                      </m:sub>
+                    </m:sSub>
+                    <m:r>
+                      <w:rPr>
+                        <w:rFonts w:ascii="Cambria Math" w:hAnsi="Cambria Math" w:cs="Times New Roman"/>
+                        <w:lang w:val="ru-RU"/>
+                      </w:rPr>
+                      <m:t>+</m:t>
+                    </m:r>
+                    <m:sSub>
+                      <m:sSubPr>
+                        <m:ctrlPr>
+                          <w:rPr>
+                            <w:rFonts w:ascii="Cambria Math" w:hAnsi="Cambria Math" w:cs="Times New Roman"/>
+                            <w:i/>
+                            <w:lang w:val="ru-RU"/>
+                          </w:rPr>
+                        </m:ctrlPr>
+                      </m:sSubPr>
+                      <m:e>
+                        <m:r>
+                          <w:rPr>
+                            <w:rFonts w:ascii="Cambria Math" w:hAnsi="Cambria Math" w:cs="Times New Roman"/>
+                            <w:lang w:val="ru-RU"/>
+                          </w:rPr>
+                          <m:t>B</m:t>
+                        </m:r>
+                      </m:e>
+                      <m:sub>
+                        <m:r>
+                          <w:rPr>
+                            <w:rFonts w:ascii="Cambria Math" w:hAnsi="Cambria Math" w:cs="Times New Roman"/>
+                            <w:lang w:val="ru-RU"/>
+                          </w:rPr>
+                          <m:t>k,j</m:t>
+                        </m:r>
+                      </m:sub>
+                    </m:sSub>
+                  </m:e>
+                </m:d>
+                <m:d>
+                  <m:dPr>
+                    <m:ctrlPr>
+                      <w:rPr>
+                        <w:rFonts w:ascii="Cambria Math" w:hAnsi="Cambria Math" w:cs="Times New Roman"/>
+                        <w:i/>
+                        <w:lang w:val="ru-RU"/>
+                      </w:rPr>
+                    </m:ctrlPr>
+                  </m:dPr>
+                  <m:e>
+                    <m:sSub>
+                      <m:sSubPr>
+                        <m:ctrlPr>
+                          <w:rPr>
+                            <w:rFonts w:ascii="Cambria Math" w:hAnsi="Cambria Math" w:cs="Times New Roman"/>
+                            <w:i/>
+                            <w:lang w:val="ru-RU"/>
+                          </w:rPr>
+                        </m:ctrlPr>
+                      </m:sSubPr>
+                      <m:e>
+                        <m:r>
+                          <w:rPr>
+                            <w:rFonts w:ascii="Cambria Math" w:hAnsi="Cambria Math" w:cs="Times New Roman"/>
+                            <w:lang w:val="ru-RU"/>
+                          </w:rPr>
+                          <m:t>A</m:t>
+                        </m:r>
+                      </m:e>
+                      <m:sub>
+                        <m:r>
+                          <w:rPr>
+                            <w:rFonts w:ascii="Cambria Math" w:hAnsi="Cambria Math" w:cs="Times New Roman"/>
+                            <w:lang w:val="ru-RU"/>
+                          </w:rPr>
+                          <m:t>i,k</m:t>
+                        </m:r>
+                      </m:sub>
+                    </m:sSub>
+                    <m:r>
+                      <w:rPr>
+                        <w:rFonts w:ascii="Cambria Math" w:hAnsi="Cambria Math" w:cs="Times New Roman"/>
+                        <w:lang w:val="ru-RU"/>
+                      </w:rPr>
+                      <m:t>+</m:t>
+                    </m:r>
+                    <m:sSub>
+                      <m:sSubPr>
+                        <m:ctrlPr>
+                          <w:rPr>
+                            <w:rFonts w:ascii="Cambria Math" w:hAnsi="Cambria Math" w:cs="Times New Roman"/>
+                            <w:i/>
+                            <w:lang w:val="ru-RU"/>
+                          </w:rPr>
+                        </m:ctrlPr>
+                      </m:sSubPr>
+                      <m:e>
+                        <m:r>
+                          <w:rPr>
+                            <w:rFonts w:ascii="Cambria Math" w:hAnsi="Cambria Math" w:cs="Times New Roman"/>
+                            <w:lang w:val="ru-RU"/>
+                          </w:rPr>
+                          <m:t>B</m:t>
+                        </m:r>
+                      </m:e>
+                      <m:sub>
+                        <m:r>
+                          <w:rPr>
+                            <w:rFonts w:ascii="Cambria Math" w:hAnsi="Cambria Math" w:cs="Times New Roman"/>
+                            <w:lang w:val="ru-RU"/>
+                          </w:rPr>
+                          <m:t>k-1,j</m:t>
+                        </m:r>
+                      </m:sub>
+                    </m:sSub>
+                  </m:e>
+                </m:d>
+                <m:r>
+                  <w:rPr>
+                    <w:rFonts w:ascii="Cambria Math" w:hAnsi="Cambria Math" w:cs="Times New Roman"/>
+                    <w:lang w:val="ru-RU"/>
+                  </w:rPr>
+                  <m:t>-</m:t>
+                </m:r>
+                <m:sSub>
+                  <m:sSubPr>
+                    <m:ctrlPr>
+                      <w:rPr>
+                        <w:rFonts w:ascii="Cambria Math" w:hAnsi="Cambria Math" w:cs="Times New Roman"/>
+                        <w:i/>
+                        <w:lang w:val="ru-RU"/>
+                      </w:rPr>
+                    </m:ctrlPr>
+                  </m:sSubPr>
+                  <m:e>
+                    <m:r>
+                      <w:rPr>
+                        <w:rFonts w:ascii="Cambria Math" w:hAnsi="Cambria Math" w:cs="Times New Roman"/>
+                        <w:lang w:val="ru-RU"/>
+                      </w:rPr>
+                      <m:t>A</m:t>
+                    </m:r>
+                  </m:e>
+                  <m:sub>
+                    <m:r>
+                      <w:rPr>
+                        <w:rFonts w:ascii="Cambria Math" w:hAnsi="Cambria Math" w:cs="Times New Roman"/>
+                        <w:lang w:val="ru-RU"/>
+                      </w:rPr>
+                      <m:t>i,k-1</m:t>
+                    </m:r>
+                  </m:sub>
+                </m:sSub>
+                <m:sSub>
+                  <m:sSubPr>
+                    <m:ctrlPr>
+                      <w:rPr>
+                        <w:rFonts w:ascii="Cambria Math" w:hAnsi="Cambria Math" w:cs="Times New Roman"/>
+                        <w:i/>
+                        <w:lang w:val="ru-RU"/>
+                      </w:rPr>
+                    </m:ctrlPr>
+                  </m:sSubPr>
+                  <m:e>
+                    <m:r>
+                      <w:rPr>
+                        <w:rFonts w:ascii="Cambria Math" w:hAnsi="Cambria Math" w:cs="Times New Roman"/>
+                        <w:lang w:val="ru-RU"/>
+                      </w:rPr>
+                      <m:t>A</m:t>
+                    </m:r>
+                  </m:e>
+                  <m:sub>
+                    <m:r>
+                      <w:rPr>
+                        <w:rFonts w:ascii="Cambria Math" w:hAnsi="Cambria Math" w:cs="Times New Roman"/>
+                        <w:lang w:val="ru-RU"/>
+                      </w:rPr>
+                      <m:t>i, k</m:t>
+                    </m:r>
+                  </m:sub>
+                </m:sSub>
+                <m:r>
+                  <w:rPr>
+                    <w:rFonts w:ascii="Cambria Math" w:hAnsi="Cambria Math" w:cs="Times New Roman"/>
+                    <w:lang w:val="ru-RU"/>
+                  </w:rPr>
+                  <m:t>-</m:t>
+                </m:r>
+                <m:sSub>
+                  <m:sSubPr>
+                    <m:ctrlPr>
+                      <w:rPr>
+                        <w:rFonts w:ascii="Cambria Math" w:hAnsi="Cambria Math" w:cs="Times New Roman"/>
+                        <w:i/>
+                        <w:lang w:val="ru-RU"/>
+                      </w:rPr>
+                    </m:ctrlPr>
+                  </m:sSubPr>
+                  <m:e>
+                    <m:r>
+                      <w:rPr>
+                        <w:rFonts w:ascii="Cambria Math" w:hAnsi="Cambria Math" w:cs="Times New Roman"/>
+                        <w:lang w:val="ru-RU"/>
+                      </w:rPr>
+                      <m:t>B</m:t>
+                    </m:r>
+                  </m:e>
+                  <m:sub>
+                    <m:r>
+                      <w:rPr>
+                        <w:rFonts w:ascii="Cambria Math" w:hAnsi="Cambria Math" w:cs="Times New Roman"/>
+                        <w:lang w:val="ru-RU"/>
+                      </w:rPr>
+                      <m:t>k-1,j</m:t>
+                    </m:r>
+                  </m:sub>
+                </m:sSub>
+                <m:sSub>
+                  <m:sSubPr>
+                    <m:ctrlPr>
+                      <w:rPr>
+                        <w:rFonts w:ascii="Cambria Math" w:hAnsi="Cambria Math" w:cs="Times New Roman"/>
+                        <w:i/>
+                        <w:lang w:val="ru-RU"/>
+                      </w:rPr>
+                    </m:ctrlPr>
+                  </m:sSubPr>
+                  <m:e>
+                    <m:r>
+                      <w:rPr>
+                        <w:rFonts w:ascii="Cambria Math" w:hAnsi="Cambria Math" w:cs="Times New Roman"/>
+                        <w:lang w:val="ru-RU"/>
+                      </w:rPr>
+                      <m:t>B</m:t>
+                    </m:r>
+                  </m:e>
+                  <m:sub>
+                    <m:r>
+                      <w:rPr>
+                        <w:rFonts w:ascii="Cambria Math" w:hAnsi="Cambria Math" w:cs="Times New Roman"/>
+                        <w:lang w:val="ru-RU"/>
+                      </w:rPr>
+                      <m:t>k,j</m:t>
+                    </m:r>
+                  </m:sub>
+                </m:sSub>
+                <m:r>
+                  <w:rPr>
+                    <w:rFonts w:ascii="Cambria Math" w:eastAsiaTheme="minorEastAsia" w:hAnsi="Cambria Math" w:cs="Times New Roman"/>
+                    <w:lang w:val="ru-RU"/>
+                  </w:rPr>
+                  <m:t>,</m:t>
+                </m:r>
+              </m:oMath>
+            </m:oMathPara>
+          </w:p>
+        </w:tc>
+        <w:tc>
+          <w:tcPr>
+            <w:tcW w:w="1615" w:type="dxa"/>
+          </w:tcPr>
+          <w:p>
+            <w:pPr>
+              <w:jc w:val="right"/>
+              <w:rPr>
+                <w:rFonts w:ascii="Times New Roman" w:hAnsi="Times New Roman" w:cs="Times New Roman"/>
+              </w:rPr>
+            </w:pPr>
+            <w:r>
+              <w:rPr>
+                <w:rFonts w:ascii="Times New Roman" w:hAnsi="Times New Roman" w:cs="Times New Roman"/>
+              </w:rPr>
+              <w:t>(2)</w:t>
+            </w:r>
+          </w:p>
+        </w:tc>
+      </w:tr>
+    </w:tbl>
     <w:p>
       <w:pPr>
         <w:jc w:val="both"/>
         <w:rPr>
           <w:rFonts w:ascii="Times New Roman" w:hAnsi="Times New Roman" w:cs="Times New Roman"/>
-          <w:sz w:val="24"/>
-          <w:szCs w:val="24"/>
           <w:lang w:val="ru-RU"/>
         </w:rPr>
       </w:pPr>
@@ -3940,37 +3960,22 @@
         <w:jc w:val="both"/>
         <w:rPr>
           <w:rFonts w:ascii="Times New Roman" w:hAnsi="Times New Roman" w:cs="Times New Roman"/>
-          <w:sz w:val="24"/>
-          <w:szCs w:val="24"/>
-          <w:lang w:val="ru-RU"/>
-        </w:rPr>
-      </w:pPr>
-      <w:r>
-        <w:rPr>
-          <w:rFonts w:ascii="Times New Roman" w:hAnsi="Times New Roman" w:cs="Times New Roman"/>
-          <w:sz w:val="24"/>
-          <w:szCs w:val="24"/>
-          <w:lang w:val="ru-RU"/>
-        </w:rPr>
-        <w:t xml:space="preserve">т. е. как сумму произведения сумм и двух произведений. Учитывая, что упомянутые два произведения можно рассчитать заранее для обработки двух элементов матрицы теперь нужно не сложение и два умножения, а умножение и два сложения, что проще с точки зрения вычислений. Таким образом, алгоритм Винограда состоит в </w:t>
-      </w:r>
-      <w:r>
-        <w:rPr>
-          <w:rFonts w:ascii="Times New Roman" w:hAnsi="Times New Roman" w:cs="Times New Roman"/>
-          <w:sz w:val="24"/>
-          <w:szCs w:val="24"/>
-          <w:lang w:val="ru-RU"/>
-        </w:rPr>
-        <w:t>следующем.</w:t>
-      </w:r>
-      <w:r>
-        <w:rPr>
-          <w:rFonts w:ascii="Times New Roman" w:hAnsi="Times New Roman" w:cs="Times New Roman"/>
-          <w:sz w:val="24"/>
-          <w:szCs w:val="24"/>
-          <w:lang w:val="ru-RU"/>
-        </w:rPr>
-        <w:t xml:space="preserve"> </w:t>
+          <w:lang w:val="ru-RU"/>
+        </w:rPr>
+      </w:pPr>
+      <w:r>
+        <w:rPr>
+          <w:rFonts w:ascii="Times New Roman" w:hAnsi="Times New Roman" w:cs="Times New Roman"/>
+          <w:lang w:val="ru-RU"/>
+        </w:rPr>
+        <w:t>т. е. как сумму произведения сумм и двух произведений. Учитывая, что упомянутые два произведения можно рассчитать заранее для обработки двух элементов матрицы теперь нужно не сложение и два умножения, а умножение и два сложения, что проще с точки зрения вычислений. Таким образом, алгоритм Винограда состоит в следующем</w:t>
+      </w:r>
+      <w:r>
+        <w:rPr>
+          <w:rFonts w:ascii="Times New Roman" w:hAnsi="Times New Roman" w:cs="Times New Roman"/>
+          <w:lang w:val="ru-RU"/>
+        </w:rPr>
+        <w:t>:</w:t>
       </w:r>
     </w:p>
     <w:p>
@@ -3983,19 +3988,29 @@
         <w:jc w:val="both"/>
         <w:rPr>
           <w:rFonts w:ascii="Times New Roman" w:hAnsi="Times New Roman" w:cs="Times New Roman"/>
-          <w:sz w:val="24"/>
-          <w:szCs w:val="24"/>
-          <w:lang w:val="ru-RU"/>
-        </w:rPr>
-      </w:pPr>
-      <w:r>
-        <w:rPr>
-          <w:rFonts w:ascii="Times New Roman" w:hAnsi="Times New Roman" w:cs="Times New Roman"/>
-          <w:sz w:val="24"/>
-          <w:szCs w:val="24"/>
-          <w:lang w:val="ru-RU"/>
-        </w:rPr>
-        <w:t>Совершить расчет заранее двух произведений для каждого ряда и столбца матрицы-результата (одно произведение считается для ряда, другое для столбца). Для хранения результатов используется промежуточный буфер;</w:t>
+          <w:lang w:val="ru-RU"/>
+        </w:rPr>
+      </w:pPr>
+      <w:r>
+        <w:rPr>
+          <w:rFonts w:ascii="Times New Roman" w:hAnsi="Times New Roman" w:cs="Times New Roman"/>
+          <w:lang w:val="ru-RU"/>
+        </w:rPr>
+        <w:t>с</w:t>
+      </w:r>
+      <w:r>
+        <w:rPr>
+          <w:rFonts w:ascii="Times New Roman" w:hAnsi="Times New Roman" w:cs="Times New Roman"/>
+          <w:lang w:val="ru-RU"/>
+        </w:rPr>
+        <w:t>овершить расчет заранее двух произведений для каждого ряда и столбца матрицы-результата (одно произведение считается для ряда, другое для столбца). Для хранения результатов используется промежуточный буфер</w:t>
+      </w:r>
+      <w:r>
+        <w:rPr>
+          <w:rFonts w:ascii="Times New Roman" w:hAnsi="Times New Roman" w:cs="Times New Roman"/>
+          <w:lang w:val="ru-RU"/>
+        </w:rPr>
+        <w:t>,</w:t>
       </w:r>
     </w:p>
     <w:p>
@@ -4008,19 +4023,43 @@
         <w:jc w:val="both"/>
         <w:rPr>
           <w:rFonts w:ascii="Times New Roman" w:hAnsi="Times New Roman" w:cs="Times New Roman"/>
-          <w:sz w:val="24"/>
-          <w:szCs w:val="24"/>
-          <w:lang w:val="ru-RU"/>
-        </w:rPr>
-      </w:pPr>
-      <w:r>
-        <w:rPr>
-          <w:rFonts w:ascii="Times New Roman" w:hAnsi="Times New Roman" w:cs="Times New Roman"/>
-          <w:sz w:val="24"/>
-          <w:szCs w:val="24"/>
-          <w:lang w:val="ru-RU"/>
-        </w:rPr>
-        <w:t>По вышеприведённой формуле осуществить расчёт каждого элемента матрицы;</w:t>
+          <w:lang w:val="ru-RU"/>
+        </w:rPr>
+      </w:pPr>
+      <w:r>
+        <w:rPr>
+          <w:rFonts w:ascii="Times New Roman" w:hAnsi="Times New Roman" w:cs="Times New Roman"/>
+          <w:lang w:val="ru-RU"/>
+        </w:rPr>
+        <w:t>п</w:t>
+      </w:r>
+      <w:r>
+        <w:rPr>
+          <w:rFonts w:ascii="Times New Roman" w:hAnsi="Times New Roman" w:cs="Times New Roman"/>
+          <w:lang w:val="ru-RU"/>
+        </w:rPr>
+        <w:t xml:space="preserve">о формуле </w:t>
+      </w:r>
+      <w:r>
+        <w:rPr>
+          <w:rFonts w:ascii="Times New Roman" w:hAnsi="Times New Roman" w:cs="Times New Roman"/>
+          <w:lang w:val="ru-RU"/>
+        </w:rPr>
+        <w:t xml:space="preserve">(2) </w:t>
+      </w:r>
+      <w:r>
+        <w:rPr>
+          <w:rFonts w:ascii="Times New Roman" w:hAnsi="Times New Roman" w:cs="Times New Roman"/>
+          <w:lang w:val="ru-RU"/>
+        </w:rPr>
+        <w:t>осуществить расчёт каждого элемента матрицы</w:t>
+      </w:r>
+      <w:r>
+        <w:rPr>
+          <w:rFonts w:ascii="Times New Roman" w:hAnsi="Times New Roman" w:cs="Times New Roman"/>
+          <w:lang w:val="ru-RU"/>
+        </w:rPr>
+        <w:t>,</w:t>
       </w:r>
     </w:p>
     <w:p>
@@ -4033,25 +4072,26 @@
         <w:jc w:val="both"/>
         <w:rPr>
           <w:rFonts w:ascii="Times New Roman" w:hAnsi="Times New Roman" w:cs="Times New Roman"/>
-          <w:sz w:val="24"/>
-          <w:szCs w:val="24"/>
-          <w:lang w:val="ru-RU"/>
-        </w:rPr>
-      </w:pPr>
-      <w:r>
-        <w:rPr>
-          <w:rFonts w:ascii="Times New Roman" w:hAnsi="Times New Roman" w:cs="Times New Roman"/>
-          <w:sz w:val="24"/>
-          <w:szCs w:val="24"/>
-          <w:lang w:val="ru-RU"/>
-        </w:rPr>
-        <w:t xml:space="preserve">В случае, если </w:t>
+          <w:lang w:val="ru-RU"/>
+        </w:rPr>
+      </w:pPr>
+      <w:r>
+        <w:rPr>
+          <w:rFonts w:ascii="Times New Roman" w:hAnsi="Times New Roman" w:cs="Times New Roman"/>
+          <w:lang w:val="ru-RU"/>
+        </w:rPr>
+        <w:t>в</w:t>
+      </w:r>
+      <w:r>
+        <w:rPr>
+          <w:rFonts w:ascii="Times New Roman" w:hAnsi="Times New Roman" w:cs="Times New Roman"/>
+          <w:lang w:val="ru-RU"/>
+        </w:rPr>
+        <w:t xml:space="preserve"> случае, если </w:t>
       </w:r>
       <w:r>
         <w:rPr>
           <w:rFonts w:ascii="Times New Roman" w:eastAsiaTheme="minorEastAsia" w:hAnsi="Times New Roman" w:cs="Times New Roman"/>
-          <w:sz w:val="24"/>
-          <w:szCs w:val="24"/>
           <w:lang w:val="ru-RU"/>
         </w:rPr>
         <w:t xml:space="preserve">в произведении </w:t>
@@ -4063,8 +4103,6 @@
               <w:rPr>
                 <w:rFonts w:ascii="Cambria Math" w:hAnsi="Cambria Math" w:cs="Times New Roman"/>
                 <w:i/>
-                <w:sz w:val="28"/>
-                <w:szCs w:val="28"/>
               </w:rPr>
             </m:ctrlPr>
           </m:sSubPr>
@@ -4072,8 +4110,6 @@
             <m:r>
               <w:rPr>
                 <w:rFonts w:ascii="Cambria Math" w:hAnsi="Cambria Math" w:cs="Times New Roman"/>
-                <w:sz w:val="28"/>
-                <w:szCs w:val="28"/>
               </w:rPr>
               <m:t>A</m:t>
             </m:r>
@@ -4082,8 +4118,6 @@
             <m:r>
               <w:rPr>
                 <w:rFonts w:ascii="Cambria Math" w:hAnsi="Cambria Math" w:cs="Times New Roman"/>
-                <w:sz w:val="28"/>
-                <w:szCs w:val="28"/>
                 <w:lang w:val="ru-RU"/>
               </w:rPr>
               <m:t>(</m:t>
@@ -4091,16 +4125,12 @@
             <m:r>
               <w:rPr>
                 <w:rFonts w:ascii="Cambria Math" w:hAnsi="Cambria Math" w:cs="Times New Roman"/>
-                <w:sz w:val="28"/>
-                <w:szCs w:val="28"/>
               </w:rPr>
               <m:t>a</m:t>
             </m:r>
             <m:r>
               <w:rPr>
                 <w:rFonts w:ascii="Cambria Math" w:hAnsi="Cambria Math" w:cs="Times New Roman"/>
-                <w:sz w:val="28"/>
-                <w:szCs w:val="28"/>
                 <w:lang w:val="ru-RU"/>
               </w:rPr>
               <m:t>,</m:t>
@@ -4108,16 +4138,12 @@
             <m:r>
               <w:rPr>
                 <w:rFonts w:ascii="Cambria Math" w:hAnsi="Cambria Math" w:cs="Times New Roman"/>
-                <w:sz w:val="28"/>
-                <w:szCs w:val="28"/>
               </w:rPr>
               <m:t>b</m:t>
             </m:r>
             <m:r>
               <w:rPr>
                 <w:rFonts w:ascii="Cambria Math" w:hAnsi="Cambria Math" w:cs="Times New Roman"/>
-                <w:sz w:val="28"/>
-                <w:szCs w:val="28"/>
                 <w:lang w:val="ru-RU"/>
               </w:rPr>
               <m:t>)</m:t>
@@ -4127,8 +4153,6 @@
         <m:r>
           <w:rPr>
             <w:rFonts w:ascii="Cambria Math" w:hAnsi="Cambria Math" w:cs="Times New Roman"/>
-            <w:sz w:val="28"/>
-            <w:szCs w:val="28"/>
             <w:lang w:val="ru-RU"/>
           </w:rPr>
           <m:t>×</m:t>
@@ -4139,8 +4163,6 @@
               <w:rPr>
                 <w:rFonts w:ascii="Cambria Math" w:hAnsi="Cambria Math" w:cs="Times New Roman"/>
                 <w:i/>
-                <w:sz w:val="28"/>
-                <w:szCs w:val="28"/>
               </w:rPr>
             </m:ctrlPr>
           </m:sSubPr>
@@ -4148,8 +4170,6 @@
             <m:r>
               <w:rPr>
                 <w:rFonts w:ascii="Cambria Math" w:hAnsi="Cambria Math" w:cs="Times New Roman"/>
-                <w:sz w:val="28"/>
-                <w:szCs w:val="28"/>
               </w:rPr>
               <m:t>B</m:t>
             </m:r>
@@ -4161,8 +4181,6 @@
                   <w:rPr>
                     <w:rFonts w:ascii="Cambria Math" w:hAnsi="Cambria Math" w:cs="Times New Roman"/>
                     <w:i/>
-                    <w:sz w:val="28"/>
-                    <w:szCs w:val="28"/>
                     <w:lang w:val="ru-RU"/>
                   </w:rPr>
                 </m:ctrlPr>
@@ -4171,16 +4189,12 @@
                 <m:r>
                   <w:rPr>
                     <w:rFonts w:ascii="Cambria Math" w:hAnsi="Cambria Math" w:cs="Times New Roman"/>
-                    <w:sz w:val="28"/>
-                    <w:szCs w:val="28"/>
                   </w:rPr>
                   <m:t>b</m:t>
                 </m:r>
                 <m:r>
                   <w:rPr>
                     <w:rFonts w:ascii="Cambria Math" w:hAnsi="Cambria Math" w:cs="Times New Roman"/>
-                    <w:sz w:val="28"/>
-                    <w:szCs w:val="28"/>
                     <w:lang w:val="ru-RU"/>
                   </w:rPr>
                   <m:t>,</m:t>
@@ -4188,8 +4202,6 @@
                 <m:r>
                   <w:rPr>
                     <w:rFonts w:ascii="Cambria Math" w:hAnsi="Cambria Math" w:cs="Times New Roman"/>
-                    <w:sz w:val="28"/>
-                    <w:szCs w:val="28"/>
                   </w:rPr>
                   <m:t>c</m:t>
                 </m:r>
@@ -4201,8 +4213,6 @@
       <w:r>
         <w:rPr>
           <w:rFonts w:ascii="Times New Roman" w:eastAsiaTheme="minorEastAsia" w:hAnsi="Times New Roman" w:cs="Times New Roman"/>
-          <w:sz w:val="28"/>
-          <w:szCs w:val="28"/>
           <w:lang w:val="ru-RU"/>
         </w:rPr>
         <w:t xml:space="preserve"> </w:t>
@@ -4210,55 +4220,22 @@
       <w:r>
         <w:rPr>
           <w:rFonts w:ascii="Times New Roman" w:eastAsiaTheme="minorEastAsia" w:hAnsi="Times New Roman" w:cs="Times New Roman"/>
-          <w:sz w:val="24"/>
-          <w:szCs w:val="24"/>
         </w:rPr>
         <w:t>b</w:t>
       </w:r>
       <w:r>
         <w:rPr>
           <w:rFonts w:ascii="Times New Roman" w:eastAsiaTheme="minorEastAsia" w:hAnsi="Times New Roman" w:cs="Times New Roman"/>
-          <w:sz w:val="28"/>
-          <w:szCs w:val="28"/>
-          <w:lang w:val="ru-RU"/>
-        </w:rPr>
-        <w:t xml:space="preserve"> </w:t>
-      </w:r>
-      <w:r>
-        <w:rPr>
-          <w:rFonts w:ascii="Times New Roman" w:eastAsiaTheme="minorEastAsia" w:hAnsi="Times New Roman" w:cs="Times New Roman"/>
-          <w:sz w:val="28"/>
-          <w:szCs w:val="28"/>
-          <w:lang w:val="ru-RU"/>
-        </w:rPr>
-        <w:t>–</w:t>
-      </w:r>
-      <w:r>
-        <w:rPr>
-          <w:rFonts w:ascii="Times New Roman" w:hAnsi="Times New Roman" w:cs="Times New Roman"/>
-          <w:sz w:val="24"/>
-          <w:szCs w:val="24"/>
-          <w:lang w:val="ru-RU"/>
-        </w:rPr>
-        <w:t xml:space="preserve"> нечёт</w:t>
-      </w:r>
-      <w:r>
-        <w:rPr>
-          <w:rFonts w:ascii="Times New Roman" w:hAnsi="Times New Roman" w:cs="Times New Roman"/>
-          <w:sz w:val="24"/>
-          <w:szCs w:val="24"/>
-          <w:lang w:val="ru-RU"/>
-        </w:rPr>
-        <w:t>ное</w:t>
-      </w:r>
-      <w:r>
-        <w:rPr>
-          <w:rFonts w:ascii="Times New Roman" w:hAnsi="Times New Roman" w:cs="Times New Roman"/>
-          <w:sz w:val="24"/>
-          <w:szCs w:val="24"/>
-          <w:lang w:val="ru-RU"/>
-        </w:rPr>
-        <w:t xml:space="preserve"> число, пройтись во второй раз по матрице, дополняя элементы </w:t>
+          <w:lang w:val="ru-RU"/>
+        </w:rPr>
+        <w:t xml:space="preserve"> –</w:t>
+      </w:r>
+      <w:r>
+        <w:rPr>
+          <w:rFonts w:ascii="Times New Roman" w:hAnsi="Times New Roman" w:cs="Times New Roman"/>
+          <w:lang w:val="ru-RU"/>
+        </w:rPr>
+        <w:t xml:space="preserve"> нечётное число, пройти во второй раз по матрице, дополняя элементы </w:t>
       </w:r>
       <m:oMath>
         <m:sSub>
@@ -4266,8 +4243,6 @@
             <m:ctrlPr>
               <w:rPr>
                 <w:rFonts w:ascii="Cambria Math" w:hAnsi="Cambria Math" w:cs="Times New Roman"/>
-                <w:sz w:val="28"/>
-                <w:szCs w:val="28"/>
               </w:rPr>
             </m:ctrlPr>
           </m:sSubPr>
@@ -4275,8 +4250,6 @@
             <m:r>
               <w:rPr>
                 <w:rFonts w:ascii="Cambria Math" w:hAnsi="Cambria Math" w:cs="Times New Roman"/>
-                <w:sz w:val="28"/>
-                <w:szCs w:val="28"/>
               </w:rPr>
               <m:t>C</m:t>
             </m:r>
@@ -4285,16 +4258,12 @@
             <m:r>
               <w:rPr>
                 <w:rFonts w:ascii="Cambria Math" w:hAnsi="Cambria Math" w:cs="Times New Roman"/>
-                <w:sz w:val="28"/>
-                <w:szCs w:val="28"/>
               </w:rPr>
               <m:t>i</m:t>
             </m:r>
             <m:r>
               <w:rPr>
                 <w:rFonts w:ascii="Cambria Math" w:hAnsi="Cambria Math" w:cs="Times New Roman"/>
-                <w:sz w:val="28"/>
-                <w:szCs w:val="28"/>
                 <w:lang w:val="ru-RU"/>
               </w:rPr>
               <m:t xml:space="preserve">, </m:t>
@@ -4302,8 +4271,6 @@
             <m:r>
               <w:rPr>
                 <w:rFonts w:ascii="Cambria Math" w:hAnsi="Cambria Math" w:cs="Times New Roman"/>
-                <w:sz w:val="28"/>
-                <w:szCs w:val="28"/>
               </w:rPr>
               <m:t>j</m:t>
             </m:r>
@@ -4313,11 +4280,37 @@
       <w:r>
         <w:rPr>
           <w:rFonts w:ascii="Times New Roman" w:hAnsi="Times New Roman" w:cs="Times New Roman"/>
-          <w:sz w:val="24"/>
-          <w:szCs w:val="24"/>
-          <w:lang w:val="ru-RU"/>
-        </w:rPr>
-        <w:t xml:space="preserve"> недостающим элементом (который не был описан вышеописанной суммой).</w:t>
+          <w:lang w:val="ru-RU"/>
+        </w:rPr>
+        <w:t xml:space="preserve"> недостающим элементом (который не был описан </w:t>
+      </w:r>
+      <w:r>
+        <w:rPr>
+          <w:rFonts w:ascii="Times New Roman" w:hAnsi="Times New Roman" w:cs="Times New Roman"/>
+          <w:lang w:val="ru-RU"/>
+        </w:rPr>
+        <w:t>(</w:t>
+      </w:r>
+      <w:r>
+        <w:rPr>
+          <w:rFonts w:ascii="Times New Roman" w:hAnsi="Times New Roman" w:cs="Times New Roman"/>
+          <w:lang w:val="ru-RU"/>
+        </w:rPr>
+        <w:t>2</w:t>
+      </w:r>
+      <w:r>
+        <w:rPr>
+          <w:rFonts w:ascii="Times New Roman" w:hAnsi="Times New Roman" w:cs="Times New Roman"/>
+          <w:lang w:val="ru-RU"/>
+        </w:rPr>
+        <w:t>)</w:t>
+      </w:r>
+      <w:r>
+        <w:rPr>
+          <w:rFonts w:ascii="Times New Roman" w:hAnsi="Times New Roman" w:cs="Times New Roman"/>
+          <w:lang w:val="ru-RU"/>
+        </w:rPr>
+        <w:t xml:space="preserve"> суммой).</w:t>
       </w:r>
     </w:p>
     <w:p>
@@ -4325,8 +4318,6 @@
         <w:jc w:val="both"/>
         <w:rPr>
           <w:rFonts w:ascii="Times New Roman" w:hAnsi="Times New Roman" w:cs="Times New Roman"/>
-          <w:sz w:val="24"/>
-          <w:szCs w:val="24"/>
           <w:lang w:val="ru-RU"/>
         </w:rPr>
       </w:pPr>
@@ -4337,19 +4328,22 @@
         <w:jc w:val="both"/>
         <w:rPr>
           <w:rFonts w:ascii="Times New Roman" w:hAnsi="Times New Roman" w:cs="Times New Roman"/>
-          <w:sz w:val="24"/>
-          <w:szCs w:val="24"/>
-          <w:lang w:val="ru-RU"/>
-        </w:rPr>
-      </w:pPr>
-      <w:r>
-        <w:rPr>
-          <w:rFonts w:ascii="Times New Roman" w:hAnsi="Times New Roman" w:cs="Times New Roman"/>
-          <w:sz w:val="24"/>
-          <w:szCs w:val="24"/>
-          <w:lang w:val="ru-RU"/>
-        </w:rPr>
-        <w:t>Можно заметить, что пункт 3 необходимо выполнять только в некоторых случаях, но если это происходит, то получается существенное увеличение времени работы алгоритма.</w:t>
+          <w:lang w:val="ru-RU"/>
+        </w:rPr>
+      </w:pPr>
+      <w:r>
+        <w:rPr>
+          <w:rFonts w:ascii="Times New Roman" w:hAnsi="Times New Roman" w:cs="Times New Roman"/>
+          <w:lang w:val="ru-RU"/>
+        </w:rPr>
+        <w:t>П</w:t>
+      </w:r>
+      <w:r>
+        <w:rPr>
+          <w:rFonts w:ascii="Times New Roman" w:hAnsi="Times New Roman" w:cs="Times New Roman"/>
+          <w:lang w:val="ru-RU"/>
+        </w:rPr>
+        <w:t>ункт 3 необходимо выполнять только в некоторых случаях, но если это происходит, то получается увеличение времени работы алгоритма.</w:t>
       </w:r>
     </w:p>
     <w:p>
@@ -4358,8 +4352,6 @@
         <w:jc w:val="both"/>
         <w:rPr>
           <w:rFonts w:ascii="Times New Roman" w:hAnsi="Times New Roman" w:cs="Times New Roman"/>
-          <w:sz w:val="24"/>
-          <w:szCs w:val="24"/>
           <w:lang w:val="ru-RU"/>
         </w:rPr>
       </w:pPr>
@@ -4369,14 +4361,18 @@
         <w:pStyle w:val="2"/>
         <w:rPr>
           <w:rFonts w:ascii="Times New Roman" w:hAnsi="Times New Roman" w:cs="Times New Roman"/>
+          <w:sz w:val="22"/>
+          <w:szCs w:val="22"/>
           <w:lang w:val="ru-RU"/>
         </w:rPr>
       </w:pPr>
       <w:bookmarkStart w:id="9" w:name="_Toc23953132"/>
-      <w:bookmarkStart w:id="10" w:name="_Toc24909759"/>
-      <w:r>
-        <w:rPr>
-          <w:rFonts w:ascii="Times New Roman" w:hAnsi="Times New Roman" w:cs="Times New Roman"/>
+      <w:bookmarkStart w:id="10" w:name="_Toc25077769"/>
+      <w:r>
+        <w:rPr>
+          <w:rFonts w:ascii="Times New Roman" w:hAnsi="Times New Roman" w:cs="Times New Roman"/>
+          <w:sz w:val="22"/>
+          <w:szCs w:val="22"/>
           <w:lang w:val="ru-RU"/>
         </w:rPr>
         <w:t>Оптимизированный алгоритм Винограда</w:t>
@@ -4389,8 +4385,6 @@
         <w:jc w:val="both"/>
         <w:rPr>
           <w:rFonts w:ascii="Times New Roman" w:hAnsi="Times New Roman" w:cs="Times New Roman"/>
-          <w:sz w:val="24"/>
-          <w:szCs w:val="24"/>
           <w:lang w:val="ru-RU"/>
         </w:rPr>
       </w:pPr>
@@ -4404,16 +4398,12 @@
         </w:numPr>
         <w:rPr>
           <w:rFonts w:ascii="Times New Roman" w:hAnsi="Times New Roman" w:cs="Times New Roman"/>
-          <w:sz w:val="24"/>
-          <w:szCs w:val="24"/>
-          <w:lang w:val="ru-RU"/>
-        </w:rPr>
-      </w:pPr>
-      <w:r>
-        <w:rPr>
-          <w:rFonts w:ascii="Times New Roman" w:hAnsi="Times New Roman" w:cs="Times New Roman"/>
-          <w:sz w:val="24"/>
-          <w:szCs w:val="24"/>
+          <w:lang w:val="ru-RU"/>
+        </w:rPr>
+      </w:pPr>
+      <w:r>
+        <w:rPr>
+          <w:rFonts w:ascii="Times New Roman" w:hAnsi="Times New Roman" w:cs="Times New Roman"/>
           <w:lang w:val="ru-RU"/>
         </w:rPr>
         <w:t>Внутри тройного цикла накапливать результат в буфер, а вне цикла сбрасывать его в ячейку матрицы.</w:t>
@@ -4428,16 +4418,12 @@
         </w:numPr>
         <w:rPr>
           <w:rFonts w:ascii="Times New Roman" w:hAnsi="Times New Roman" w:cs="Times New Roman"/>
-          <w:sz w:val="24"/>
-          <w:szCs w:val="24"/>
-          <w:lang w:val="ru-RU"/>
-        </w:rPr>
-      </w:pPr>
-      <w:r>
-        <w:rPr>
-          <w:rFonts w:ascii="Times New Roman" w:hAnsi="Times New Roman" w:cs="Times New Roman"/>
-          <w:sz w:val="24"/>
-          <w:szCs w:val="24"/>
+          <w:lang w:val="ru-RU"/>
+        </w:rPr>
+      </w:pPr>
+      <w:r>
+        <w:rPr>
+          <w:rFonts w:ascii="Times New Roman" w:hAnsi="Times New Roman" w:cs="Times New Roman"/>
           <w:lang w:val="ru-RU"/>
         </w:rPr>
         <w:t xml:space="preserve">Заранее вычислить </w:t>
@@ -4445,16 +4431,12 @@
       <w:r>
         <w:rPr>
           <w:rFonts w:ascii="Times New Roman" w:hAnsi="Times New Roman" w:cs="Times New Roman"/>
-          <w:sz w:val="24"/>
-          <w:szCs w:val="24"/>
         </w:rPr>
         <w:t>d</w:t>
       </w:r>
       <w:r>
         <w:rPr>
           <w:rFonts w:ascii="Times New Roman" w:hAnsi="Times New Roman" w:cs="Times New Roman"/>
-          <w:sz w:val="24"/>
-          <w:szCs w:val="24"/>
           <w:lang w:val="ru-RU"/>
         </w:rPr>
         <w:t xml:space="preserve"> = [</w:t>
@@ -4462,77 +4444,38 @@
       <w:r>
         <w:rPr>
           <w:rFonts w:ascii="Times New Roman" w:hAnsi="Times New Roman" w:cs="Times New Roman"/>
-          <w:sz w:val="24"/>
-          <w:szCs w:val="24"/>
         </w:rPr>
         <w:t>n</w:t>
       </w:r>
       <w:r>
         <w:rPr>
           <w:rFonts w:ascii="Times New Roman" w:hAnsi="Times New Roman" w:cs="Times New Roman"/>
-          <w:sz w:val="24"/>
-          <w:szCs w:val="24"/>
-          <w:lang w:val="ru-RU"/>
-        </w:rPr>
-        <w:t xml:space="preserve"> / 2], </w:t>
-      </w:r>
-      <w:r>
-        <w:rPr>
-          <w:rFonts w:ascii="Times New Roman" w:hAnsi="Times New Roman" w:cs="Times New Roman"/>
-          <w:sz w:val="24"/>
-          <w:szCs w:val="24"/>
-          <w:lang w:val="ru-RU"/>
-        </w:rPr>
-        <w:t xml:space="preserve">где </w:t>
-      </w:r>
-      <w:r>
-        <w:rPr>
-          <w:rFonts w:ascii="Times New Roman" w:hAnsi="Times New Roman" w:cs="Times New Roman"/>
-          <w:sz w:val="24"/>
-          <w:szCs w:val="24"/>
-          <w:lang w:val="ru-RU"/>
-        </w:rPr>
-        <w:t>[</w:t>
-      </w:r>
-      <w:r>
-        <w:rPr>
-          <w:rFonts w:ascii="Times New Roman" w:hAnsi="Times New Roman" w:cs="Times New Roman"/>
-          <w:sz w:val="24"/>
-          <w:szCs w:val="24"/>
+          <w:lang w:val="ru-RU"/>
+        </w:rPr>
+        <w:t xml:space="preserve"> / 2], где [</w:t>
+      </w:r>
+      <w:r>
+        <w:rPr>
+          <w:rFonts w:ascii="Times New Roman" w:hAnsi="Times New Roman" w:cs="Times New Roman"/>
         </w:rPr>
         <w:t>x</w:t>
       </w:r>
       <w:r>
         <w:rPr>
           <w:rFonts w:ascii="Times New Roman" w:hAnsi="Times New Roman" w:cs="Times New Roman"/>
-          <w:sz w:val="24"/>
-          <w:szCs w:val="24"/>
-          <w:lang w:val="ru-RU"/>
-        </w:rPr>
-        <w:t xml:space="preserve">] – </w:t>
-      </w:r>
-      <w:r>
-        <w:rPr>
-          <w:rFonts w:ascii="Times New Roman" w:hAnsi="Times New Roman" w:cs="Times New Roman"/>
-          <w:sz w:val="24"/>
-          <w:szCs w:val="24"/>
-          <w:lang w:val="ru-RU"/>
-        </w:rPr>
-        <w:t xml:space="preserve">целая часть </w:t>
-      </w:r>
-      <w:r>
-        <w:rPr>
-          <w:rFonts w:ascii="Times New Roman" w:hAnsi="Times New Roman" w:cs="Times New Roman"/>
-          <w:sz w:val="24"/>
-          <w:szCs w:val="24"/>
+          <w:lang w:val="ru-RU"/>
+        </w:rPr>
+        <w:t xml:space="preserve">] – целая часть </w:t>
+      </w:r>
+      <w:r>
+        <w:rPr>
+          <w:rFonts w:ascii="Times New Roman" w:hAnsi="Times New Roman" w:cs="Times New Roman"/>
         </w:rPr>
         <w:t>x</w:t>
       </w:r>
       <w:r>
         <w:rPr>
           <w:rFonts w:ascii="Times New Roman" w:hAnsi="Times New Roman" w:cs="Times New Roman"/>
-          <w:sz w:val="24"/>
-          <w:szCs w:val="24"/>
           <w:lang w:val="ru-RU"/>
         </w:rPr>
         <w:t>,</w:t>
@@ -4540,8 +4483,6 @@
       <w:r>
         <w:rPr>
           <w:rFonts w:ascii="Times New Roman" w:hAnsi="Times New Roman" w:cs="Times New Roman"/>
-          <w:sz w:val="24"/>
-          <w:szCs w:val="24"/>
           <w:lang w:val="ru-RU"/>
         </w:rPr>
         <w:br/>
@@ -4550,16 +4491,12 @@
       <w:r>
         <w:rPr>
           <w:rFonts w:ascii="Times New Roman" w:hAnsi="Times New Roman" w:cs="Times New Roman"/>
-          <w:sz w:val="24"/>
-          <w:szCs w:val="24"/>
         </w:rPr>
         <w:t>n</w:t>
       </w:r>
       <w:r>
         <w:rPr>
           <w:rFonts w:ascii="Times New Roman" w:hAnsi="Times New Roman" w:cs="Times New Roman"/>
-          <w:sz w:val="24"/>
-          <w:szCs w:val="24"/>
           <w:lang w:val="ru-RU"/>
         </w:rPr>
         <w:t xml:space="preserve"> = </w:t>
@@ -4567,42 +4504,25 @@
       <w:r>
         <w:rPr>
           <w:rFonts w:ascii="Times New Roman" w:hAnsi="Times New Roman" w:cs="Times New Roman"/>
-          <w:sz w:val="24"/>
-          <w:szCs w:val="24"/>
         </w:rPr>
         <w:t>b</w:t>
       </w:r>
       <w:r>
         <w:rPr>
           <w:rFonts w:ascii="Times New Roman" w:hAnsi="Times New Roman" w:cs="Times New Roman"/>
-          <w:sz w:val="24"/>
-          <w:szCs w:val="24"/>
-          <w:lang w:val="ru-RU"/>
-        </w:rPr>
-        <w:t xml:space="preserve"> </w:t>
-      </w:r>
-      <w:r>
-        <w:rPr>
-          <w:rFonts w:ascii="Times New Roman" w:hAnsi="Times New Roman" w:cs="Times New Roman"/>
-          <w:sz w:val="24"/>
-          <w:szCs w:val="24"/>
-          <w:lang w:val="ru-RU"/>
-        </w:rPr>
-        <w:t xml:space="preserve">в матрице </w:t>
-      </w:r>
-      <w:r>
-        <w:rPr>
-          <w:rFonts w:ascii="Times New Roman" w:hAnsi="Times New Roman" w:cs="Times New Roman"/>
-          <w:sz w:val="24"/>
-          <w:szCs w:val="24"/>
+          <w:lang w:val="ru-RU"/>
+        </w:rPr>
+        <w:t xml:space="preserve"> в матрице </w:t>
+      </w:r>
+      <w:r>
+        <w:rPr>
+          <w:rFonts w:ascii="Times New Roman" w:hAnsi="Times New Roman" w:cs="Times New Roman"/>
         </w:rPr>
         <w:t>B</w:t>
       </w:r>
       <w:r>
         <w:rPr>
           <w:rFonts w:ascii="Times New Roman" w:hAnsi="Times New Roman" w:cs="Times New Roman"/>
-          <w:sz w:val="24"/>
-          <w:szCs w:val="24"/>
           <w:lang w:val="ru-RU"/>
         </w:rPr>
         <w:t>(</w:t>
@@ -4610,16 +4530,12 @@
       <w:r>
         <w:rPr>
           <w:rFonts w:ascii="Times New Roman" w:hAnsi="Times New Roman" w:cs="Times New Roman"/>
-          <w:sz w:val="24"/>
-          <w:szCs w:val="24"/>
         </w:rPr>
         <w:t>b</w:t>
       </w:r>
       <w:r>
         <w:rPr>
           <w:rFonts w:ascii="Times New Roman" w:hAnsi="Times New Roman" w:cs="Times New Roman"/>
-          <w:sz w:val="24"/>
-          <w:szCs w:val="24"/>
           <w:lang w:val="ru-RU"/>
         </w:rPr>
         <w:t xml:space="preserve">, </w:t>
@@ -4627,16 +4543,12 @@
       <w:r>
         <w:rPr>
           <w:rFonts w:ascii="Times New Roman" w:hAnsi="Times New Roman" w:cs="Times New Roman"/>
-          <w:sz w:val="24"/>
-          <w:szCs w:val="24"/>
         </w:rPr>
         <w:t>c</w:t>
       </w:r>
       <w:r>
         <w:rPr>
           <w:rFonts w:ascii="Times New Roman" w:hAnsi="Times New Roman" w:cs="Times New Roman"/>
-          <w:sz w:val="24"/>
-          <w:szCs w:val="24"/>
           <w:lang w:val="ru-RU"/>
         </w:rPr>
         <w:t>)</w:t>
@@ -4651,214 +4563,120 @@
         </w:numPr>
         <w:rPr>
           <w:rFonts w:ascii="Times New Roman" w:hAnsi="Times New Roman" w:cs="Times New Roman"/>
+          <w:lang w:val="ru-RU"/>
+        </w:rPr>
+      </w:pPr>
+      <w:r>
+        <w:rPr>
+          <w:rFonts w:ascii="Times New Roman" w:hAnsi="Times New Roman" w:cs="Times New Roman"/>
+          <w:lang w:val="ru-RU"/>
+        </w:rPr>
+        <w:t>Заменить</w:t>
+      </w:r>
+      <w:r>
+        <w:rPr>
+          <w:rFonts w:ascii="Times New Roman" w:hAnsi="Times New Roman" w:cs="Times New Roman"/>
+        </w:rPr>
+        <w:t xml:space="preserve"> MulH[i] = MulH[i] + … </w:t>
+      </w:r>
+      <w:r>
+        <w:rPr>
+          <w:rFonts w:ascii="Times New Roman" w:hAnsi="Times New Roman" w:cs="Times New Roman"/>
+          <w:lang w:val="ru-RU"/>
+        </w:rPr>
+        <w:t>на</w:t>
+      </w:r>
+      <w:r>
+        <w:rPr>
+          <w:rFonts w:ascii="Times New Roman" w:hAnsi="Times New Roman" w:cs="Times New Roman"/>
+        </w:rPr>
+        <w:t xml:space="preserve"> MulH[i] += … </w:t>
+      </w:r>
+      <w:r>
+        <w:rPr>
+          <w:rFonts w:ascii="Times New Roman" w:hAnsi="Times New Roman" w:cs="Times New Roman"/>
+          <w:lang w:val="ru-RU"/>
+        </w:rPr>
+        <w:t xml:space="preserve">(аналогично для </w:t>
+      </w:r>
+      <w:r>
+        <w:rPr>
+          <w:rFonts w:ascii="Times New Roman" w:hAnsi="Times New Roman" w:cs="Times New Roman"/>
+        </w:rPr>
+        <w:t>MulV</w:t>
+      </w:r>
+      <w:r>
+        <w:rPr>
+          <w:rFonts w:ascii="Times New Roman" w:hAnsi="Times New Roman" w:cs="Times New Roman"/>
+          <w:lang w:val="ru-RU"/>
+        </w:rPr>
+        <w:t>),</w:t>
+      </w:r>
+      <w:r>
+        <w:rPr>
+          <w:rFonts w:ascii="Times New Roman" w:hAnsi="Times New Roman" w:cs="Times New Roman"/>
+          <w:lang w:val="ru-RU"/>
+        </w:rPr>
+        <w:br/>
+        <w:t xml:space="preserve">где </w:t>
+      </w:r>
+      <w:r>
+        <w:rPr>
+          <w:rFonts w:ascii="Times New Roman" w:hAnsi="Times New Roman" w:cs="Times New Roman"/>
+        </w:rPr>
+        <w:t>MulH</w:t>
+      </w:r>
+      <w:r>
+        <w:rPr>
+          <w:rFonts w:ascii="Times New Roman" w:hAnsi="Times New Roman" w:cs="Times New Roman"/>
+          <w:lang w:val="ru-RU"/>
+        </w:rPr>
+        <w:t xml:space="preserve"> и </w:t>
+      </w:r>
+      <w:r>
+        <w:rPr>
+          <w:rFonts w:ascii="Times New Roman" w:hAnsi="Times New Roman" w:cs="Times New Roman"/>
+        </w:rPr>
+        <w:t>MulB</w:t>
+      </w:r>
+      <w:r>
+        <w:rPr>
+          <w:rFonts w:ascii="Times New Roman" w:hAnsi="Times New Roman" w:cs="Times New Roman"/>
+          <w:lang w:val="ru-RU"/>
+        </w:rPr>
+        <w:t xml:space="preserve"> – временные массивы для предварительного рассчета сумм произведений</w:t>
+      </w:r>
+    </w:p>
+    <w:p>
+      <w:pPr>
+        <w:rPr>
+          <w:rFonts w:ascii="Times New Roman" w:hAnsi="Times New Roman" w:cs="Times New Roman"/>
           <w:sz w:val="24"/>
           <w:szCs w:val="24"/>
           <w:lang w:val="ru-RU"/>
         </w:rPr>
       </w:pPr>
-      <w:r>
+    </w:p>
+    <w:p>
+      <w:pPr>
         <w:rPr>
           <w:rFonts w:ascii="Times New Roman" w:hAnsi="Times New Roman" w:cs="Times New Roman"/>
           <w:sz w:val="24"/>
           <w:szCs w:val="24"/>
           <w:lang w:val="ru-RU"/>
         </w:rPr>
-        <w:t>Заменить</w:t>
-      </w:r>
-      <w:r>
-        <w:rPr>
-          <w:rFonts w:ascii="Times New Roman" w:hAnsi="Times New Roman" w:cs="Times New Roman"/>
-          <w:sz w:val="24"/>
-          <w:szCs w:val="24"/>
-        </w:rPr>
-        <w:t xml:space="preserve"> MulH[i] = MulH[i] + </w:t>
-      </w:r>
-      <w:r>
-        <w:rPr>
-          <w:rFonts w:ascii="Times New Roman" w:hAnsi="Times New Roman" w:cs="Times New Roman"/>
-          <w:sz w:val="24"/>
-          <w:szCs w:val="24"/>
-        </w:rPr>
-        <w:t>…</w:t>
-      </w:r>
-      <w:r>
-        <w:rPr>
-          <w:rFonts w:ascii="Times New Roman" w:hAnsi="Times New Roman" w:cs="Times New Roman"/>
-          <w:sz w:val="24"/>
-          <w:szCs w:val="24"/>
-        </w:rPr>
-        <w:t xml:space="preserve"> </w:t>
-      </w:r>
-      <w:r>
-        <w:rPr>
-          <w:rFonts w:ascii="Times New Roman" w:hAnsi="Times New Roman" w:cs="Times New Roman"/>
-          <w:sz w:val="24"/>
-          <w:szCs w:val="24"/>
-          <w:lang w:val="ru-RU"/>
-        </w:rPr>
-        <w:t>на</w:t>
-      </w:r>
-      <w:r>
-        <w:rPr>
-          <w:rFonts w:ascii="Times New Roman" w:hAnsi="Times New Roman" w:cs="Times New Roman"/>
-          <w:sz w:val="24"/>
-          <w:szCs w:val="24"/>
-        </w:rPr>
-        <w:t xml:space="preserve"> MulH[i] += … </w:t>
-      </w:r>
-      <w:r>
-        <w:rPr>
-          <w:rFonts w:ascii="Times New Roman" w:hAnsi="Times New Roman" w:cs="Times New Roman"/>
-          <w:sz w:val="24"/>
-          <w:szCs w:val="24"/>
-          <w:lang w:val="ru-RU"/>
-        </w:rPr>
-        <w:t xml:space="preserve">(аналогично для </w:t>
-      </w:r>
-      <w:r>
-        <w:rPr>
-          <w:rFonts w:ascii="Times New Roman" w:hAnsi="Times New Roman" w:cs="Times New Roman"/>
-          <w:sz w:val="24"/>
-          <w:szCs w:val="24"/>
-        </w:rPr>
-        <w:t>MulV</w:t>
-      </w:r>
-      <w:r>
-        <w:rPr>
-          <w:rFonts w:ascii="Times New Roman" w:hAnsi="Times New Roman" w:cs="Times New Roman"/>
-          <w:sz w:val="24"/>
-          <w:szCs w:val="24"/>
-          <w:lang w:val="ru-RU"/>
-        </w:rPr>
-        <w:t>)</w:t>
-      </w:r>
-      <w:r>
-        <w:rPr>
-          <w:rFonts w:ascii="Times New Roman" w:hAnsi="Times New Roman" w:cs="Times New Roman"/>
-          <w:sz w:val="24"/>
-          <w:szCs w:val="24"/>
-          <w:lang w:val="ru-RU"/>
-        </w:rPr>
-        <w:t>,</w:t>
-      </w:r>
-      <w:r>
-        <w:rPr>
-          <w:rFonts w:ascii="Times New Roman" w:hAnsi="Times New Roman" w:cs="Times New Roman"/>
-          <w:sz w:val="24"/>
-          <w:szCs w:val="24"/>
-          <w:lang w:val="ru-RU"/>
-        </w:rPr>
-        <w:br/>
-      </w:r>
-      <w:r>
-        <w:rPr>
-          <w:rFonts w:ascii="Times New Roman" w:hAnsi="Times New Roman" w:cs="Times New Roman"/>
-          <w:sz w:val="24"/>
-          <w:szCs w:val="24"/>
-          <w:lang w:val="ru-RU"/>
-        </w:rPr>
-        <w:t xml:space="preserve">где </w:t>
-      </w:r>
-      <w:r>
-        <w:rPr>
-          <w:rFonts w:ascii="Times New Roman" w:hAnsi="Times New Roman" w:cs="Times New Roman"/>
-          <w:sz w:val="24"/>
-          <w:szCs w:val="24"/>
-        </w:rPr>
-        <w:t>MulH</w:t>
-      </w:r>
-      <w:r>
-        <w:rPr>
-          <w:rFonts w:ascii="Times New Roman" w:hAnsi="Times New Roman" w:cs="Times New Roman"/>
-          <w:sz w:val="24"/>
-          <w:szCs w:val="24"/>
-          <w:lang w:val="ru-RU"/>
-        </w:rPr>
-        <w:t xml:space="preserve"> </w:t>
-      </w:r>
-      <w:r>
-        <w:rPr>
-          <w:rFonts w:ascii="Times New Roman" w:hAnsi="Times New Roman" w:cs="Times New Roman"/>
-          <w:sz w:val="24"/>
-          <w:szCs w:val="24"/>
-          <w:lang w:val="ru-RU"/>
-        </w:rPr>
-        <w:t xml:space="preserve">и </w:t>
-      </w:r>
-      <w:r>
-        <w:rPr>
-          <w:rFonts w:ascii="Times New Roman" w:hAnsi="Times New Roman" w:cs="Times New Roman"/>
-          <w:sz w:val="24"/>
-          <w:szCs w:val="24"/>
-        </w:rPr>
-        <w:t>MulB</w:t>
-      </w:r>
-      <w:r>
-        <w:rPr>
-          <w:rFonts w:ascii="Times New Roman" w:hAnsi="Times New Roman" w:cs="Times New Roman"/>
-          <w:sz w:val="24"/>
-          <w:szCs w:val="24"/>
-          <w:lang w:val="ru-RU"/>
-        </w:rPr>
-        <w:t xml:space="preserve"> </w:t>
-      </w:r>
-      <w:r>
-        <w:rPr>
-          <w:rFonts w:ascii="Times New Roman" w:hAnsi="Times New Roman" w:cs="Times New Roman"/>
-          <w:sz w:val="24"/>
-          <w:szCs w:val="24"/>
-          <w:lang w:val="ru-RU"/>
-        </w:rPr>
-        <w:t>–</w:t>
-      </w:r>
-      <w:r>
-        <w:rPr>
-          <w:rFonts w:ascii="Times New Roman" w:hAnsi="Times New Roman" w:cs="Times New Roman"/>
-          <w:sz w:val="24"/>
-          <w:szCs w:val="24"/>
-          <w:lang w:val="ru-RU"/>
-        </w:rPr>
-        <w:t xml:space="preserve"> </w:t>
-      </w:r>
-      <w:r>
-        <w:rPr>
-          <w:rFonts w:ascii="Times New Roman" w:hAnsi="Times New Roman" w:cs="Times New Roman"/>
-          <w:sz w:val="24"/>
-          <w:szCs w:val="24"/>
-          <w:lang w:val="ru-RU"/>
-        </w:rPr>
-        <w:t>временные массивы для предварительного рассчета сумм произведений</w:t>
-      </w:r>
-    </w:p>
-    <w:p>
-      <w:pPr>
-        <w:rPr>
-          <w:rFonts w:ascii="Times New Roman" w:hAnsi="Times New Roman" w:cs="Times New Roman"/>
-          <w:sz w:val="24"/>
-          <w:szCs w:val="24"/>
-          <w:lang w:val="ru-RU"/>
-        </w:rPr>
-      </w:pPr>
-    </w:p>
-    <w:p>
-      <w:pPr>
-        <w:rPr>
-          <w:rFonts w:ascii="Times New Roman" w:hAnsi="Times New Roman" w:cs="Times New Roman"/>
-          <w:sz w:val="24"/>
-          <w:szCs w:val="24"/>
-          <w:lang w:val="ru-RU"/>
-        </w:rPr>
       </w:pPr>
     </w:p>
     <w:p>
       <w:pPr>
         <w:pStyle w:val="2"/>
-        <w:rPr>
-          <w:rFonts w:ascii="Times New Roman" w:hAnsi="Times New Roman" w:cs="Times New Roman"/>
-          <w:lang w:val="ru-RU"/>
-        </w:rPr>
-      </w:pPr>
-      <w:bookmarkStart w:id="11" w:name="_Toc24909760"/>
+        <w:pageBreakBefore/>
+        <w:rPr>
+          <w:rFonts w:ascii="Times New Roman" w:hAnsi="Times New Roman" w:cs="Times New Roman"/>
+          <w:lang w:val="ru-RU"/>
+        </w:rPr>
+      </w:pPr>
+      <w:bookmarkStart w:id="11" w:name="_Toc25077770"/>
       <w:r>
         <w:rPr>
           <w:rFonts w:ascii="Times New Roman" w:hAnsi="Times New Roman" w:cs="Times New Roman"/>
@@ -4924,7 +4742,6 @@
         <w:jc w:val="both"/>
         <w:rPr>
           <w:rFonts w:ascii="Times New Roman" w:hAnsi="Times New Roman" w:cs="Times New Roman"/>
-          <w:lang w:val="ru-RU"/>
         </w:rPr>
       </w:pPr>
       <w:r>
@@ -4998,7 +4815,21 @@
           <w:rFonts w:ascii="Times New Roman" w:hAnsi="Times New Roman" w:cs="Times New Roman"/>
           <w:lang w:val="ru-RU"/>
         </w:rPr>
-        <w:t xml:space="preserve"> – это универсальный процессор, также именуемый роцессором общего назначения. Он оптимизирован для достижения высокой производительности</w:t>
+        <w:t xml:space="preserve"> – это универсальный процессор, также именуемый </w:t>
+      </w:r>
+      <w:r>
+        <w:rPr>
+          <w:rFonts w:ascii="Times New Roman" w:hAnsi="Times New Roman" w:cs="Times New Roman"/>
+          <w:lang w:val="ru-RU"/>
+        </w:rPr>
+        <w:t>п</w:t>
+      </w:r>
+      <w:r>
+        <w:rPr>
+          <w:rFonts w:ascii="Times New Roman" w:hAnsi="Times New Roman" w:cs="Times New Roman"/>
+          <w:lang w:val="ru-RU"/>
+        </w:rPr>
+        <w:t>роцессором общего назначения. Доступ к памяти с данными и инструкциями происходит преимущественно случайным образом.</w:t>
       </w:r>
       <w:r>
         <w:rPr>
@@ -5010,9 +4841,8 @@
       <w:r>
         <w:rPr>
           <w:rFonts w:ascii="Times New Roman" w:hAnsi="Times New Roman" w:cs="Times New Roman"/>
-          <w:lang w:val="ru-RU"/>
-        </w:rPr>
-        <w:t>единственного потока команд. Доступ к памяти с данными и инструкциями происходит преимущественно случайным образом.</w:t>
+        </w:rPr>
+        <w:t>[9]</w:t>
       </w:r>
     </w:p>
     <w:p>
@@ -5020,7 +4850,6 @@
         <w:jc w:val="both"/>
         <w:rPr>
           <w:rFonts w:ascii="Times New Roman" w:hAnsi="Times New Roman" w:cs="Times New Roman"/>
-          <w:lang w:val="ru-RU"/>
         </w:rPr>
       </w:pPr>
       <w:r>
@@ -5029,7 +4858,53 @@
           <w:lang w:val="ru-RU"/>
         </w:rPr>
         <w:tab/>
-        <w:t>Для того, чтобы повысить производительность CPU ещё больше, они проектируются специально таким образом, чтобы выполнять как можно больше инструкций параллельно. Например для этого в ядрах процессора используется блок внеочередного выполнения команд.</w:t>
+      </w:r>
+      <w:r>
+        <w:rPr>
+          <w:rFonts w:ascii="Times New Roman" w:hAnsi="Times New Roman" w:cs="Times New Roman"/>
+          <w:lang w:val="ru-RU"/>
+        </w:rPr>
+        <w:t xml:space="preserve">Архитектура </w:t>
+      </w:r>
+      <w:r>
+        <w:rPr>
+          <w:rFonts w:ascii="Times New Roman" w:hAnsi="Times New Roman" w:cs="Times New Roman"/>
+        </w:rPr>
+        <w:t>x</w:t>
+      </w:r>
+      <w:r>
+        <w:rPr>
+          <w:rFonts w:ascii="Times New Roman" w:hAnsi="Times New Roman" w:cs="Times New Roman"/>
+          <w:lang w:val="ru-RU"/>
+        </w:rPr>
+        <w:t xml:space="preserve">86 </w:t>
+      </w:r>
+      <w:r>
+        <w:rPr>
+          <w:rFonts w:ascii="Times New Roman" w:hAnsi="Times New Roman" w:cs="Times New Roman"/>
+          <w:lang w:val="ru-RU"/>
+        </w:rPr>
+        <w:t>проектировалась специально таким образом</w:t>
+      </w:r>
+      <w:r>
+        <w:rPr>
+          <w:rFonts w:ascii="Times New Roman" w:hAnsi="Times New Roman" w:cs="Times New Roman"/>
+          <w:lang w:val="ru-RU"/>
+        </w:rPr>
+        <w:t>, чтобы выполнять как можно больше инструкций параллельно. Например для этого в ядрах процессора используется блок внеочередного выполнения команд.</w:t>
+      </w:r>
+      <w:r>
+        <w:rPr>
+          <w:rFonts w:ascii="Times New Roman" w:hAnsi="Times New Roman" w:cs="Times New Roman"/>
+          <w:lang w:val="ru-RU"/>
+        </w:rPr>
+        <w:t xml:space="preserve"> </w:t>
+      </w:r>
+      <w:r>
+        <w:rPr>
+          <w:rFonts w:ascii="Times New Roman" w:hAnsi="Times New Roman" w:cs="Times New Roman"/>
+        </w:rPr>
+        <w:t>[5]</w:t>
       </w:r>
     </w:p>
     <w:p>
@@ -5046,7 +4921,94 @@
           <w:lang w:val="ru-RU"/>
         </w:rPr>
         <w:tab/>
-        <w:t>Но несмотря на это, CPU всё равно не в состоянии осуществить параллельное выполнение большого числа инструкций, так как расходы на распараллеливание инструкций внутри ядра оказываются очень существенными. Именно поэтому процессоры общего назначения имеют не очень большое количество исполнительных блоков.</w:t>
+        <w:t xml:space="preserve">Но несмотря на это, CPU всё равно не в состоянии осуществить параллельное выполнение большого числа инструкций, так как расходы на распараллеливание инструкций внутри ядра </w:t>
+      </w:r>
+      <w:r>
+        <w:rPr>
+          <w:rFonts w:ascii="Times New Roman" w:hAnsi="Times New Roman" w:cs="Times New Roman"/>
+          <w:lang w:val="ru-RU"/>
+        </w:rPr>
+        <w:t>увеличивают время работы программы</w:t>
+      </w:r>
+      <w:r>
+        <w:rPr>
+          <w:rFonts w:ascii="Times New Roman" w:hAnsi="Times New Roman" w:cs="Times New Roman"/>
+          <w:lang w:val="ru-RU"/>
+        </w:rPr>
+        <w:t>. Именно поэтому процессоры общего назначения имеют не очень большое количество исполнительных блоков.</w:t>
+      </w:r>
+    </w:p>
+    <w:p>
+      <w:pPr>
+        <w:jc w:val="both"/>
+        <w:rPr>
+          <w:rFonts w:ascii="Times New Roman" w:hAnsi="Times New Roman" w:cs="Times New Roman"/>
+          <w:lang w:val="ru-RU"/>
+        </w:rPr>
+      </w:pPr>
+    </w:p>
+    <w:p>
+      <w:pPr>
+        <w:pStyle w:val="2"/>
+        <w:rPr>
+          <w:rFonts w:ascii="Times New Roman" w:hAnsi="Times New Roman" w:cs="Times New Roman"/>
+          <w:lang w:val="ru-RU"/>
+        </w:rPr>
+      </w:pPr>
+      <w:bookmarkStart w:id="12" w:name="_Toc25077771"/>
+      <w:r>
+        <w:rPr>
+          <w:rFonts w:ascii="Times New Roman" w:hAnsi="Times New Roman" w:cs="Times New Roman"/>
+          <w:lang w:val="ru-RU"/>
+        </w:rPr>
+        <w:t>Вывод</w:t>
+      </w:r>
+      <w:bookmarkEnd w:id="12"/>
+    </w:p>
+    <w:p>
+      <w:pPr>
+        <w:rPr>
+          <w:rFonts w:ascii="Times New Roman" w:hAnsi="Times New Roman" w:cs="Times New Roman"/>
+          <w:lang w:val="ru-RU"/>
+        </w:rPr>
+      </w:pPr>
+    </w:p>
+    <w:p>
+      <w:pPr>
+        <w:jc w:val="both"/>
+        <w:rPr>
+          <w:rFonts w:ascii="Times New Roman" w:hAnsi="Times New Roman" w:cs="Times New Roman"/>
+          <w:lang w:val="ru-RU"/>
+        </w:rPr>
+      </w:pPr>
+      <w:r>
+        <w:rPr>
+          <w:rFonts w:ascii="Times New Roman" w:hAnsi="Times New Roman" w:cs="Times New Roman"/>
+          <w:lang w:val="ru-RU"/>
+        </w:rPr>
+        <w:tab/>
+        <w:t>Был проведен краткий математический обзор алгоритм</w:t>
+      </w:r>
+      <w:r>
+        <w:rPr>
+          <w:rFonts w:ascii="Times New Roman" w:hAnsi="Times New Roman" w:cs="Times New Roman"/>
+          <w:lang w:val="ru-RU"/>
+        </w:rPr>
+        <w:t>а</w:t>
+      </w:r>
+      <w:r>
+        <w:rPr>
+          <w:rFonts w:ascii="Times New Roman" w:hAnsi="Times New Roman" w:cs="Times New Roman"/>
+          <w:lang w:val="ru-RU"/>
+        </w:rPr>
+        <w:t xml:space="preserve"> Винограда</w:t>
+      </w:r>
+      <w:r>
+        <w:rPr>
+          <w:rFonts w:ascii="Times New Roman" w:hAnsi="Times New Roman" w:cs="Times New Roman"/>
+          <w:lang w:val="ru-RU"/>
+        </w:rPr>
+        <w:t xml:space="preserve"> и классического алгоритма умножения матриц. Также были рассмотрены подходы к распараллеливанию алгоритмов.</w:t>
       </w:r>
     </w:p>
     <w:p>
@@ -5058,7 +5020,7 @@
           <w:lang w:val="ru-RU"/>
         </w:rPr>
       </w:pPr>
-      <w:bookmarkStart w:id="12" w:name="_Toc24909761"/>
+      <w:bookmarkStart w:id="13" w:name="_Toc25077772"/>
       <w:r>
         <w:rPr>
           <w:rFonts w:ascii="Times New Roman" w:hAnsi="Times New Roman" w:cs="Times New Roman"/>
@@ -5068,7 +5030,7 @@
         <w:t>2. Конструкторская часть</w:t>
       </w:r>
       <w:bookmarkEnd w:id="3"/>
-      <w:bookmarkEnd w:id="12"/>
+      <w:bookmarkEnd w:id="13"/>
     </w:p>
     <w:p>
       <w:pPr>
@@ -5088,7 +5050,7 @@
           <w:lang w:val="ru-RU"/>
         </w:rPr>
       </w:pPr>
-      <w:bookmarkStart w:id="13" w:name="_Toc24909762"/>
+      <w:bookmarkStart w:id="14" w:name="_Toc25077773"/>
       <w:r>
         <w:rPr>
           <w:rFonts w:ascii="Times New Roman" w:hAnsi="Times New Roman" w:cs="Times New Roman"/>
@@ -5096,7 +5058,7 @@
         </w:rPr>
         <w:t>Оценка трудоемкости алгоритмов</w:t>
       </w:r>
-      <w:bookmarkEnd w:id="13"/>
+      <w:bookmarkEnd w:id="14"/>
     </w:p>
     <w:p>
       <w:pPr>
@@ -5328,8 +5290,8 @@
           <w:lang w:val="ru-RU"/>
         </w:rPr>
       </w:pPr>
-      <w:bookmarkStart w:id="14" w:name="_Toc23953135"/>
-      <w:bookmarkStart w:id="15" w:name="_Toc24909763"/>
+      <w:bookmarkStart w:id="15" w:name="_Toc23953135"/>
+      <w:bookmarkStart w:id="16" w:name="_Toc25077774"/>
       <w:r>
         <w:rPr>
           <w:rFonts w:ascii="Times New Roman" w:hAnsi="Times New Roman" w:cs="Times New Roman"/>
@@ -5337,16 +5299,131 @@
         </w:rPr>
         <w:t>Классический алгоритм умножения матриц</w:t>
       </w:r>
-      <w:bookmarkEnd w:id="14"/>
       <w:bookmarkEnd w:id="15"/>
-    </w:p>
-    <w:p>
-      <w:pPr>
-        <w:rPr>
-          <w:rFonts w:ascii="Times New Roman" w:hAnsi="Times New Roman" w:cs="Times New Roman"/>
-          <w:lang w:val="ru-RU"/>
-        </w:rPr>
-      </w:pPr>
+      <w:bookmarkEnd w:id="16"/>
+    </w:p>
+    <w:p>
+      <w:pPr>
+        <w:rPr>
+          <w:rFonts w:ascii="Times New Roman" w:hAnsi="Times New Roman" w:cs="Times New Roman"/>
+          <w:lang w:val="ru-RU"/>
+        </w:rPr>
+      </w:pPr>
+    </w:p>
+    <w:p>
+      <w:pPr>
+        <w:rPr>
+          <w:rFonts w:ascii="Times New Roman" w:hAnsi="Times New Roman" w:cs="Times New Roman"/>
+          <w:lang w:val="ru-RU"/>
+        </w:rPr>
+      </w:pPr>
+      <w:r>
+        <w:rPr>
+          <w:rFonts w:ascii="Times New Roman" w:hAnsi="Times New Roman" w:cs="Times New Roman"/>
+          <w:lang w:val="ru-RU"/>
+        </w:rPr>
+        <w:tab/>
+        <w:t>Умножаются 2 матрицы</w:t>
+      </w:r>
+      <w:r>
+        <w:rPr>
+          <w:rFonts w:ascii="Times New Roman" w:hAnsi="Times New Roman" w:cs="Times New Roman"/>
+          <w:lang w:val="ru-RU"/>
+        </w:rPr>
+        <w:t xml:space="preserve"> </w:t>
+      </w:r>
+      <w:r>
+        <w:rPr>
+          <w:rFonts w:ascii="Times New Roman" w:hAnsi="Times New Roman" w:cs="Times New Roman"/>
+        </w:rPr>
+        <w:t>M</w:t>
+      </w:r>
+      <w:r>
+        <w:rPr>
+          <w:rFonts w:ascii="Times New Roman" w:hAnsi="Times New Roman" w:cs="Times New Roman"/>
+          <w:lang w:val="ru-RU"/>
+        </w:rPr>
+        <w:t>1(</w:t>
+      </w:r>
+      <w:r>
+        <w:rPr>
+          <w:rFonts w:ascii="Times New Roman" w:hAnsi="Times New Roman" w:cs="Times New Roman"/>
+        </w:rPr>
+        <w:t>M</w:t>
+      </w:r>
+      <w:r>
+        <w:rPr>
+          <w:rFonts w:ascii="Times New Roman" w:hAnsi="Times New Roman" w:cs="Times New Roman"/>
+          <w:lang w:val="ru-RU"/>
+        </w:rPr>
+        <w:t xml:space="preserve">, </w:t>
+      </w:r>
+      <w:r>
+        <w:rPr>
+          <w:rFonts w:ascii="Times New Roman" w:hAnsi="Times New Roman" w:cs="Times New Roman"/>
+        </w:rPr>
+        <w:t>N</w:t>
+      </w:r>
+      <w:r>
+        <w:rPr>
+          <w:rFonts w:ascii="Times New Roman" w:hAnsi="Times New Roman" w:cs="Times New Roman"/>
+          <w:lang w:val="ru-RU"/>
+        </w:rPr>
+        <w:t xml:space="preserve">), </w:t>
+      </w:r>
+      <w:r>
+        <w:rPr>
+          <w:rFonts w:ascii="Times New Roman" w:hAnsi="Times New Roman" w:cs="Times New Roman"/>
+        </w:rPr>
+        <w:t>M</w:t>
+      </w:r>
+      <w:r>
+        <w:rPr>
+          <w:rFonts w:ascii="Times New Roman" w:hAnsi="Times New Roman" w:cs="Times New Roman"/>
+          <w:lang w:val="ru-RU"/>
+        </w:rPr>
+        <w:t>2(</w:t>
+      </w:r>
+      <w:r>
+        <w:rPr>
+          <w:rFonts w:ascii="Times New Roman" w:hAnsi="Times New Roman" w:cs="Times New Roman"/>
+        </w:rPr>
+        <w:t>N</w:t>
+      </w:r>
+      <w:r>
+        <w:rPr>
+          <w:rFonts w:ascii="Times New Roman" w:hAnsi="Times New Roman" w:cs="Times New Roman"/>
+          <w:lang w:val="ru-RU"/>
+        </w:rPr>
+        <w:t xml:space="preserve">, </w:t>
+      </w:r>
+      <w:r>
+        <w:rPr>
+          <w:rFonts w:ascii="Times New Roman" w:hAnsi="Times New Roman" w:cs="Times New Roman"/>
+        </w:rPr>
+        <w:t>Q</w:t>
+      </w:r>
+      <w:r>
+        <w:rPr>
+          <w:rFonts w:ascii="Times New Roman" w:hAnsi="Times New Roman" w:cs="Times New Roman"/>
+          <w:lang w:val="ru-RU"/>
+        </w:rPr>
+        <w:t>).</w:t>
+      </w:r>
+      <w:r>
+        <w:rPr>
+          <w:rFonts w:ascii="Times New Roman" w:hAnsi="Times New Roman" w:cs="Times New Roman"/>
+          <w:lang w:val="ru-RU"/>
+        </w:rPr>
+        <w:t xml:space="preserve"> </w:t>
+      </w:r>
+      <w:r>
+        <w:rPr>
+          <w:rFonts w:ascii="Times New Roman" w:hAnsi="Times New Roman" w:cs="Times New Roman"/>
+          <w:lang w:val="ru-RU"/>
+        </w:rPr>
+        <w:t>Ниже приведена формула рассчета сложности в в соответствии с моделью оценки трудоемкости.</w:t>
+      </w:r>
     </w:p>
     <w:p>
       <w:pPr>
@@ -5363,63 +5440,216 @@
         <w:t>Итоговая формула:</w:t>
       </w:r>
     </w:p>
+    <w:tbl>
+      <w:tblPr>
+        <w:tblStyle w:val="ad"/>
+        <w:tblW w:w="0" w:type="auto"/>
+        <w:tblBorders>
+          <w:top w:val="none" w:sz="0" w:space="0" w:color="auto"/>
+          <w:left w:val="none" w:sz="0" w:space="0" w:color="auto"/>
+          <w:bottom w:val="none" w:sz="0" w:space="0" w:color="auto"/>
+          <w:right w:val="none" w:sz="0" w:space="0" w:color="auto"/>
+          <w:insideH w:val="none" w:sz="0" w:space="0" w:color="auto"/>
+          <w:insideV w:val="none" w:sz="0" w:space="0" w:color="auto"/>
+        </w:tblBorders>
+        <w:tblLook w:val="04A0" w:firstRow="1" w:lastRow="0" w:firstColumn="1" w:lastColumn="0" w:noHBand="0" w:noVBand="1"/>
+      </w:tblPr>
+      <w:tblGrid>
+        <w:gridCol w:w="236"/>
+        <w:gridCol w:w="8565"/>
+        <w:gridCol w:w="549"/>
+      </w:tblGrid>
+      <w:tr>
+        <w:tc>
+          <w:tcPr>
+            <w:tcW w:w="236" w:type="dxa"/>
+          </w:tcPr>
+          <w:p>
+            <w:pPr>
+              <w:jc w:val="center"/>
+              <w:rPr>
+                <w:rFonts w:ascii="Times New Roman" w:eastAsiaTheme="minorEastAsia" w:hAnsi="Times New Roman" w:cs="Times New Roman"/>
+                <w:i/>
+                <w:sz w:val="28"/>
+                <w:szCs w:val="28"/>
+                <w:lang w:val="ru-RU"/>
+              </w:rPr>
+            </w:pPr>
+          </w:p>
+        </w:tc>
+        <w:tc>
+          <w:tcPr>
+            <w:tcW w:w="8565" w:type="dxa"/>
+          </w:tcPr>
+          <w:p>
+            <w:pPr>
+              <w:jc w:val="center"/>
+              <w:rPr>
+                <w:rFonts w:ascii="Times New Roman" w:eastAsiaTheme="minorEastAsia" w:hAnsi="Times New Roman" w:cs="Times New Roman"/>
+                <w:i/>
+                <w:sz w:val="24"/>
+                <w:szCs w:val="24"/>
+                <w:lang w:val="ru-RU"/>
+              </w:rPr>
+            </w:pPr>
+            <m:oMathPara>
+              <m:oMath>
+                <m:r>
+                  <w:rPr>
+                    <w:rFonts w:ascii="Cambria Math" w:hAnsi="Cambria Math" w:cs="Times New Roman"/>
+                    <w:sz w:val="24"/>
+                    <w:szCs w:val="24"/>
+                    <w:lang w:val="ru-RU"/>
+                  </w:rPr>
+                  <m:t>O</m:t>
+                </m:r>
+                <m:d>
+                  <m:dPr>
+                    <m:ctrlPr>
+                      <w:rPr>
+                        <w:rFonts w:ascii="Cambria Math" w:hAnsi="Cambria Math" w:cs="Times New Roman"/>
+                        <w:i/>
+                        <w:sz w:val="24"/>
+                        <w:szCs w:val="24"/>
+                        <w:lang w:val="ru-RU"/>
+                      </w:rPr>
+                    </m:ctrlPr>
+                  </m:dPr>
+                  <m:e>
+                    <m:r>
+                      <w:rPr>
+                        <w:rFonts w:ascii="Cambria Math" w:hAnsi="Cambria Math" w:cs="Times New Roman"/>
+                        <w:sz w:val="24"/>
+                        <w:szCs w:val="24"/>
+                        <w:lang w:val="ru-RU"/>
+                      </w:rPr>
+                      <m:t>M, N,Q</m:t>
+                    </m:r>
+                  </m:e>
+                </m:d>
+                <m:r>
+                  <w:rPr>
+                    <w:rFonts w:ascii="Cambria Math" w:hAnsi="Cambria Math" w:cs="Times New Roman"/>
+                    <w:sz w:val="24"/>
+                    <w:szCs w:val="24"/>
+                    <w:lang w:val="ru-RU"/>
+                  </w:rPr>
+                  <m:t>= 8</m:t>
+                </m:r>
+                <m:r>
+                  <w:rPr>
+                    <w:rFonts w:ascii="Cambria Math" w:hAnsi="Cambria Math" w:cs="Times New Roman"/>
+                    <w:sz w:val="24"/>
+                    <w:szCs w:val="24"/>
+                    <w:lang w:val="ru-RU"/>
+                  </w:rPr>
+                  <m:t>MNQ</m:t>
+                </m:r>
+                <m:r>
+                  <w:rPr>
+                    <w:rFonts w:ascii="Cambria Math" w:hAnsi="Cambria Math" w:cs="Times New Roman"/>
+                    <w:sz w:val="24"/>
+                    <w:szCs w:val="24"/>
+                    <w:lang w:val="ru-RU"/>
+                  </w:rPr>
+                  <m:t>+4</m:t>
+                </m:r>
+                <m:r>
+                  <w:rPr>
+                    <w:rFonts w:ascii="Cambria Math" w:hAnsi="Cambria Math" w:cs="Times New Roman"/>
+                    <w:sz w:val="24"/>
+                    <w:szCs w:val="24"/>
+                    <w:lang w:val="ru-RU"/>
+                  </w:rPr>
+                  <m:t>MN</m:t>
+                </m:r>
+                <m:r>
+                  <w:rPr>
+                    <w:rFonts w:ascii="Cambria Math" w:hAnsi="Cambria Math" w:cs="Times New Roman"/>
+                    <w:sz w:val="24"/>
+                    <w:szCs w:val="24"/>
+                    <w:lang w:val="ru-RU"/>
+                  </w:rPr>
+                  <m:t>+4</m:t>
+                </m:r>
+                <m:r>
+                  <w:rPr>
+                    <w:rFonts w:ascii="Cambria Math" w:hAnsi="Cambria Math" w:cs="Times New Roman"/>
+                    <w:sz w:val="24"/>
+                    <w:szCs w:val="24"/>
+                    <w:lang w:val="ru-RU"/>
+                  </w:rPr>
+                  <m:t>M</m:t>
+                </m:r>
+                <m:r>
+                  <w:rPr>
+                    <w:rFonts w:ascii="Cambria Math" w:hAnsi="Cambria Math" w:cs="Times New Roman"/>
+                    <w:sz w:val="24"/>
+                    <w:szCs w:val="24"/>
+                    <w:lang w:val="ru-RU"/>
+                  </w:rPr>
+                  <m:t>+2</m:t>
+                </m:r>
+              </m:oMath>
+            </m:oMathPara>
+          </w:p>
+        </w:tc>
+        <w:tc>
+          <w:tcPr>
+            <w:tcW w:w="549" w:type="dxa"/>
+          </w:tcPr>
+          <w:p>
+            <w:pPr>
+              <w:jc w:val="center"/>
+              <w:rPr>
+                <w:rFonts w:ascii="Times New Roman" w:eastAsiaTheme="minorEastAsia" w:hAnsi="Times New Roman" w:cs="Times New Roman"/>
+                <w:iCs/>
+                <w:sz w:val="24"/>
+                <w:szCs w:val="24"/>
+              </w:rPr>
+            </w:pPr>
+            <w:r>
+              <w:rPr>
+                <w:rFonts w:ascii="Times New Roman" w:eastAsiaTheme="minorEastAsia" w:hAnsi="Times New Roman" w:cs="Times New Roman"/>
+                <w:iCs/>
+                <w:sz w:val="24"/>
+                <w:szCs w:val="24"/>
+              </w:rPr>
+              <w:t>(</w:t>
+            </w:r>
+            <w:r>
+              <w:rPr>
+                <w:rFonts w:ascii="Times New Roman" w:eastAsiaTheme="minorEastAsia" w:hAnsi="Times New Roman" w:cs="Times New Roman"/>
+                <w:iCs/>
+                <w:sz w:val="24"/>
+                <w:szCs w:val="24"/>
+              </w:rPr>
+              <w:t>3</w:t>
+            </w:r>
+            <w:r>
+              <w:rPr>
+                <w:rFonts w:ascii="Times New Roman" w:eastAsiaTheme="minorEastAsia" w:hAnsi="Times New Roman" w:cs="Times New Roman"/>
+                <w:iCs/>
+                <w:sz w:val="24"/>
+                <w:szCs w:val="24"/>
+              </w:rPr>
+              <w:t>)</w:t>
+            </w:r>
+          </w:p>
+        </w:tc>
+      </w:tr>
+    </w:tbl>
     <w:p>
       <w:pPr>
         <w:jc w:val="center"/>
         <w:rPr>
           <w:rFonts w:ascii="Times New Roman" w:eastAsiaTheme="minorEastAsia" w:hAnsi="Times New Roman" w:cs="Times New Roman"/>
-          <w:i/>
+          <w:iCs/>
           <w:sz w:val="28"/>
           <w:szCs w:val="28"/>
           <w:lang w:val="ru-RU"/>
         </w:rPr>
       </w:pPr>
-      <m:oMathPara>
-        <m:oMath>
-          <m:r>
-            <w:rPr>
-              <w:rFonts w:ascii="Cambria Math" w:hAnsi="Cambria Math" w:cs="Times New Roman"/>
-              <w:sz w:val="28"/>
-              <w:szCs w:val="28"/>
-              <w:lang w:val="ru-RU"/>
-            </w:rPr>
-            <m:t>O</m:t>
-          </m:r>
-          <m:d>
-            <m:dPr>
-              <m:ctrlPr>
-                <w:rPr>
-                  <w:rFonts w:ascii="Cambria Math" w:hAnsi="Cambria Math" w:cs="Times New Roman"/>
-                  <w:i/>
-                  <w:sz w:val="28"/>
-                  <w:szCs w:val="28"/>
-                  <w:lang w:val="ru-RU"/>
-                </w:rPr>
-              </m:ctrlPr>
-            </m:dPr>
-            <m:e>
-              <m:r>
-                <w:rPr>
-                  <w:rFonts w:ascii="Cambria Math" w:hAnsi="Cambria Math" w:cs="Times New Roman"/>
-                  <w:sz w:val="28"/>
-                  <w:szCs w:val="28"/>
-                  <w:lang w:val="ru-RU"/>
-                </w:rPr>
-                <m:t>a, b, c</m:t>
-              </m:r>
-            </m:e>
-          </m:d>
-          <m:r>
-            <w:rPr>
-              <w:rFonts w:ascii="Cambria Math" w:hAnsi="Cambria Math" w:cs="Times New Roman"/>
-              <w:sz w:val="28"/>
-              <w:szCs w:val="28"/>
-              <w:lang w:val="ru-RU"/>
-            </w:rPr>
-            <m:t>= 8ABC+4AB+4A+2</m:t>
-          </m:r>
-        </m:oMath>
-      </m:oMathPara>
     </w:p>
     <w:p>
       <w:pPr>
@@ -5429,8 +5659,8 @@
           <w:lang w:val="ru-RU"/>
         </w:rPr>
       </w:pPr>
-      <w:bookmarkStart w:id="16" w:name="_Toc23953136"/>
-      <w:bookmarkStart w:id="17" w:name="_Toc24909764"/>
+      <w:bookmarkStart w:id="17" w:name="_Toc23953136"/>
+      <w:bookmarkStart w:id="18" w:name="_Toc25077775"/>
       <w:r>
         <w:rPr>
           <w:rFonts w:ascii="Times New Roman" w:eastAsiaTheme="minorEastAsia" w:hAnsi="Times New Roman" w:cs="Times New Roman"/>
@@ -5438,15 +5668,133 @@
         </w:rPr>
         <w:t>Алгоритм Винограда</w:t>
       </w:r>
-      <w:bookmarkEnd w:id="16"/>
       <w:bookmarkEnd w:id="17"/>
-    </w:p>
-    <w:p>
-      <w:pPr>
-        <w:rPr>
-          <w:rFonts w:ascii="Times New Roman" w:hAnsi="Times New Roman" w:cs="Times New Roman"/>
-          <w:sz w:val="24"/>
-          <w:szCs w:val="24"/>
+      <w:bookmarkEnd w:id="18"/>
+    </w:p>
+    <w:p>
+      <w:pPr>
+        <w:rPr>
+          <w:lang w:val="ru-RU"/>
+        </w:rPr>
+      </w:pPr>
+    </w:p>
+    <w:p>
+      <w:pPr>
+        <w:rPr>
+          <w:rFonts w:ascii="Times New Roman" w:hAnsi="Times New Roman" w:cs="Times New Roman"/>
+          <w:lang w:val="ru-RU"/>
+        </w:rPr>
+      </w:pPr>
+      <w:r>
+        <w:rPr>
+          <w:lang w:val="ru-RU"/>
+        </w:rPr>
+        <w:tab/>
+      </w:r>
+      <w:r>
+        <w:rPr>
+          <w:rFonts w:ascii="Times New Roman" w:hAnsi="Times New Roman" w:cs="Times New Roman"/>
+          <w:lang w:val="ru-RU"/>
+        </w:rPr>
+        <w:t xml:space="preserve">Умножаются 2 матрицы </w:t>
+      </w:r>
+      <w:r>
+        <w:rPr>
+          <w:rFonts w:ascii="Times New Roman" w:hAnsi="Times New Roman" w:cs="Times New Roman"/>
+        </w:rPr>
+        <w:t>M</w:t>
+      </w:r>
+      <w:r>
+        <w:rPr>
+          <w:rFonts w:ascii="Times New Roman" w:hAnsi="Times New Roman" w:cs="Times New Roman"/>
+          <w:lang w:val="ru-RU"/>
+        </w:rPr>
+        <w:t>1</w:t>
+      </w:r>
+      <w:r>
+        <w:rPr>
+          <w:rFonts w:ascii="Times New Roman" w:hAnsi="Times New Roman" w:cs="Times New Roman"/>
+          <w:lang w:val="ru-RU"/>
+        </w:rPr>
+        <w:t>(</w:t>
+      </w:r>
+      <w:r>
+        <w:rPr>
+          <w:rFonts w:ascii="Times New Roman" w:hAnsi="Times New Roman" w:cs="Times New Roman"/>
+        </w:rPr>
+        <w:t>M</w:t>
+      </w:r>
+      <w:r>
+        <w:rPr>
+          <w:rFonts w:ascii="Times New Roman" w:hAnsi="Times New Roman" w:cs="Times New Roman"/>
+          <w:lang w:val="ru-RU"/>
+        </w:rPr>
+        <w:t xml:space="preserve">, </w:t>
+      </w:r>
+      <w:r>
+        <w:rPr>
+          <w:rFonts w:ascii="Times New Roman" w:hAnsi="Times New Roman" w:cs="Times New Roman"/>
+        </w:rPr>
+        <w:t>N</w:t>
+      </w:r>
+      <w:r>
+        <w:rPr>
+          <w:rFonts w:ascii="Times New Roman" w:hAnsi="Times New Roman" w:cs="Times New Roman"/>
+          <w:lang w:val="ru-RU"/>
+        </w:rPr>
+        <w:t>)</w:t>
+      </w:r>
+      <w:r>
+        <w:rPr>
+          <w:rFonts w:ascii="Times New Roman" w:hAnsi="Times New Roman" w:cs="Times New Roman"/>
+          <w:lang w:val="ru-RU"/>
+        </w:rPr>
+        <w:t xml:space="preserve">, </w:t>
+      </w:r>
+      <w:r>
+        <w:rPr>
+          <w:rFonts w:ascii="Times New Roman" w:hAnsi="Times New Roman" w:cs="Times New Roman"/>
+        </w:rPr>
+        <w:t>M</w:t>
+      </w:r>
+      <w:r>
+        <w:rPr>
+          <w:rFonts w:ascii="Times New Roman" w:hAnsi="Times New Roman" w:cs="Times New Roman"/>
+          <w:lang w:val="ru-RU"/>
+        </w:rPr>
+        <w:t>2(</w:t>
+      </w:r>
+      <w:r>
+        <w:rPr>
+          <w:rFonts w:ascii="Times New Roman" w:hAnsi="Times New Roman" w:cs="Times New Roman"/>
+        </w:rPr>
+        <w:t>N</w:t>
+      </w:r>
+      <w:r>
+        <w:rPr>
+          <w:rFonts w:ascii="Times New Roman" w:hAnsi="Times New Roman" w:cs="Times New Roman"/>
+          <w:lang w:val="ru-RU"/>
+        </w:rPr>
+        <w:t xml:space="preserve">, </w:t>
+      </w:r>
+      <w:r>
+        <w:rPr>
+          <w:rFonts w:ascii="Times New Roman" w:hAnsi="Times New Roman" w:cs="Times New Roman"/>
+        </w:rPr>
+        <w:t>Q</w:t>
+      </w:r>
+      <w:r>
+        <w:rPr>
+          <w:rFonts w:ascii="Times New Roman" w:hAnsi="Times New Roman" w:cs="Times New Roman"/>
+          <w:lang w:val="ru-RU"/>
+        </w:rPr>
+        <w:t>).</w:t>
+      </w:r>
+    </w:p>
+    <w:p>
+      <w:pPr>
+        <w:rPr>
+          <w:rFonts w:ascii="Times New Roman" w:hAnsi="Times New Roman" w:cs="Times New Roman"/>
           <w:lang w:val="ru-RU"/>
         </w:rPr>
       </w:pPr>
@@ -5466,6 +5814,176 @@
         <w:t>Цикл №1</w:t>
       </w:r>
     </w:p>
+    <w:tbl>
+      <w:tblPr>
+        <w:tblStyle w:val="ad"/>
+        <w:tblW w:w="0" w:type="auto"/>
+        <w:tblBorders>
+          <w:top w:val="none" w:sz="0" w:space="0" w:color="auto"/>
+          <w:left w:val="none" w:sz="0" w:space="0" w:color="auto"/>
+          <w:bottom w:val="none" w:sz="0" w:space="0" w:color="auto"/>
+          <w:right w:val="none" w:sz="0" w:space="0" w:color="auto"/>
+          <w:insideH w:val="none" w:sz="0" w:space="0" w:color="auto"/>
+          <w:insideV w:val="none" w:sz="0" w:space="0" w:color="auto"/>
+        </w:tblBorders>
+        <w:tblLook w:val="04A0" w:firstRow="1" w:lastRow="0" w:firstColumn="1" w:lastColumn="0" w:noHBand="0" w:noVBand="1"/>
+      </w:tblPr>
+      <w:tblGrid>
+        <w:gridCol w:w="535"/>
+        <w:gridCol w:w="8272"/>
+        <w:gridCol w:w="543"/>
+      </w:tblGrid>
+      <w:tr>
+        <w:tc>
+          <w:tcPr>
+            <w:tcW w:w="535" w:type="dxa"/>
+          </w:tcPr>
+          <w:p>
+            <w:pPr>
+              <w:rPr>
+                <w:rFonts w:ascii="Times New Roman" w:eastAsiaTheme="minorEastAsia" w:hAnsi="Times New Roman" w:cs="Times New Roman"/>
+                <w:sz w:val="28"/>
+                <w:szCs w:val="28"/>
+                <w:lang w:val="ru-RU"/>
+              </w:rPr>
+            </w:pPr>
+          </w:p>
+        </w:tc>
+        <w:tc>
+          <w:tcPr>
+            <w:tcW w:w="8272" w:type="dxa"/>
+          </w:tcPr>
+          <w:p>
+            <w:pPr>
+              <w:rPr>
+                <w:rFonts w:ascii="Times New Roman" w:eastAsiaTheme="minorEastAsia" w:hAnsi="Times New Roman" w:cs="Times New Roman"/>
+                <w:sz w:val="24"/>
+                <w:szCs w:val="24"/>
+                <w:lang w:val="ru-RU"/>
+              </w:rPr>
+            </w:pPr>
+            <m:oMathPara>
+              <m:oMath>
+                <m:r>
+                  <w:rPr>
+                    <w:rFonts w:ascii="Cambria Math" w:hAnsi="Cambria Math" w:cs="Times New Roman"/>
+                    <w:sz w:val="24"/>
+                    <w:szCs w:val="24"/>
+                    <w:lang w:val="ru-RU"/>
+                  </w:rPr>
+                  <m:t>2+M</m:t>
+                </m:r>
+                <m:d>
+                  <m:dPr>
+                    <m:ctrlPr>
+                      <w:rPr>
+                        <w:rFonts w:ascii="Cambria Math" w:hAnsi="Cambria Math" w:cs="Times New Roman"/>
+                        <w:i/>
+                        <w:sz w:val="24"/>
+                        <w:szCs w:val="24"/>
+                        <w:lang w:val="ru-RU"/>
+                      </w:rPr>
+                    </m:ctrlPr>
+                  </m:dPr>
+                  <m:e>
+                    <m:r>
+                      <w:rPr>
+                        <w:rFonts w:ascii="Cambria Math" w:hAnsi="Cambria Math" w:cs="Times New Roman"/>
+                        <w:sz w:val="24"/>
+                        <w:szCs w:val="24"/>
+                        <w:lang w:val="ru-RU"/>
+                      </w:rPr>
+                      <m:t>2+3+</m:t>
+                    </m:r>
+                    <m:f>
+                      <m:fPr>
+                        <m:ctrlPr>
+                          <w:rPr>
+                            <w:rFonts w:ascii="Cambria Math" w:hAnsi="Cambria Math" w:cs="Times New Roman"/>
+                            <w:i/>
+                            <w:sz w:val="24"/>
+                            <w:szCs w:val="24"/>
+                            <w:lang w:val="ru-RU"/>
+                          </w:rPr>
+                        </m:ctrlPr>
+                      </m:fPr>
+                      <m:num>
+                        <m:r>
+                          <w:rPr>
+                            <w:rFonts w:ascii="Cambria Math" w:hAnsi="Cambria Math" w:cs="Times New Roman"/>
+                            <w:sz w:val="24"/>
+                            <w:szCs w:val="24"/>
+                            <w:lang w:val="ru-RU"/>
+                          </w:rPr>
+                          <m:t>N</m:t>
+                        </m:r>
+                      </m:num>
+                      <m:den>
+                        <m:r>
+                          <w:rPr>
+                            <w:rFonts w:ascii="Cambria Math" w:hAnsi="Cambria Math" w:cs="Times New Roman"/>
+                            <w:sz w:val="24"/>
+                            <w:szCs w:val="24"/>
+                            <w:lang w:val="ru-RU"/>
+                          </w:rPr>
+                          <m:t>2</m:t>
+                        </m:r>
+                      </m:den>
+                    </m:f>
+                    <m:d>
+                      <m:dPr>
+                        <m:ctrlPr>
+                          <w:rPr>
+                            <w:rFonts w:ascii="Cambria Math" w:hAnsi="Cambria Math" w:cs="Times New Roman"/>
+                            <w:i/>
+                            <w:sz w:val="24"/>
+                            <w:szCs w:val="24"/>
+                            <w:lang w:val="ru-RU"/>
+                          </w:rPr>
+                        </m:ctrlPr>
+                      </m:dPr>
+                      <m:e>
+                        <m:r>
+                          <w:rPr>
+                            <w:rFonts w:ascii="Cambria Math" w:hAnsi="Cambria Math" w:cs="Times New Roman"/>
+                            <w:sz w:val="24"/>
+                            <w:szCs w:val="24"/>
+                            <w:lang w:val="ru-RU"/>
+                          </w:rPr>
+                          <m:t>3+10</m:t>
+                        </m:r>
+                      </m:e>
+                    </m:d>
+                  </m:e>
+                </m:d>
+              </m:oMath>
+            </m:oMathPara>
+          </w:p>
+        </w:tc>
+        <w:tc>
+          <w:tcPr>
+            <w:tcW w:w="543" w:type="dxa"/>
+          </w:tcPr>
+          <w:p>
+            <w:pPr>
+              <w:rPr>
+                <w:rFonts w:ascii="Times New Roman" w:eastAsiaTheme="minorEastAsia" w:hAnsi="Times New Roman" w:cs="Times New Roman"/>
+                <w:sz w:val="24"/>
+                <w:szCs w:val="24"/>
+              </w:rPr>
+            </w:pPr>
+            <w:r>
+              <w:rPr>
+                <w:rFonts w:ascii="Times New Roman" w:eastAsiaTheme="minorEastAsia" w:hAnsi="Times New Roman" w:cs="Times New Roman"/>
+                <w:sz w:val="24"/>
+                <w:szCs w:val="24"/>
+              </w:rPr>
+              <w:t>(4)</w:t>
+            </w:r>
+          </w:p>
+        </w:tc>
+      </w:tr>
+    </w:tbl>
     <w:p>
       <w:pPr>
         <w:rPr>
@@ -5475,102 +5993,6 @@
           <w:lang w:val="ru-RU"/>
         </w:rPr>
       </w:pPr>
-      <m:oMathPara>
-        <m:oMath>
-          <m:r>
-            <w:rPr>
-              <w:rFonts w:ascii="Cambria Math" w:hAnsi="Cambria Math" w:cs="Times New Roman"/>
-              <w:sz w:val="28"/>
-              <w:szCs w:val="28"/>
-              <w:lang w:val="ru-RU"/>
-            </w:rPr>
-            <m:t>2+M</m:t>
-          </m:r>
-          <m:d>
-            <m:dPr>
-              <m:ctrlPr>
-                <w:rPr>
-                  <w:rFonts w:ascii="Cambria Math" w:hAnsi="Cambria Math" w:cs="Times New Roman"/>
-                  <w:i/>
-                  <w:sz w:val="28"/>
-                  <w:szCs w:val="28"/>
-                  <w:lang w:val="ru-RU"/>
-                </w:rPr>
-              </m:ctrlPr>
-            </m:dPr>
-            <m:e>
-              <m:r>
-                <w:rPr>
-                  <w:rFonts w:ascii="Cambria Math" w:hAnsi="Cambria Math" w:cs="Times New Roman"/>
-                  <w:sz w:val="28"/>
-                  <w:szCs w:val="28"/>
-                  <w:lang w:val="ru-RU"/>
-                </w:rPr>
-                <m:t>2+3+</m:t>
-              </m:r>
-              <m:f>
-                <m:fPr>
-                  <m:ctrlPr>
-                    <w:rPr>
-                      <w:rFonts w:ascii="Cambria Math" w:hAnsi="Cambria Math" w:cs="Times New Roman"/>
-                      <w:i/>
-                      <w:sz w:val="28"/>
-                      <w:szCs w:val="28"/>
-                      <w:lang w:val="ru-RU"/>
-                    </w:rPr>
-                  </m:ctrlPr>
-                </m:fPr>
-                <m:num>
-                  <m:r>
-                    <w:rPr>
-                      <w:rFonts w:ascii="Cambria Math" w:hAnsi="Cambria Math" w:cs="Times New Roman"/>
-                      <w:sz w:val="28"/>
-                      <w:szCs w:val="28"/>
-                      <w:lang w:val="ru-RU"/>
-                    </w:rPr>
-                    <m:t>N</m:t>
-                  </m:r>
-                </m:num>
-                <m:den>
-                  <m:r>
-                    <w:rPr>
-                      <w:rFonts w:ascii="Cambria Math" w:hAnsi="Cambria Math" w:cs="Times New Roman"/>
-                      <w:sz w:val="28"/>
-                      <w:szCs w:val="28"/>
-                      <w:lang w:val="ru-RU"/>
-                    </w:rPr>
-                    <m:t>2</m:t>
-                  </m:r>
-                </m:den>
-              </m:f>
-              <m:d>
-                <m:dPr>
-                  <m:ctrlPr>
-                    <w:rPr>
-                      <w:rFonts w:ascii="Cambria Math" w:hAnsi="Cambria Math" w:cs="Times New Roman"/>
-                      <w:i/>
-                      <w:sz w:val="28"/>
-                      <w:szCs w:val="28"/>
-                      <w:lang w:val="ru-RU"/>
-                    </w:rPr>
-                  </m:ctrlPr>
-                </m:dPr>
-                <m:e>
-                  <m:r>
-                    <w:rPr>
-                      <w:rFonts w:ascii="Cambria Math" w:hAnsi="Cambria Math" w:cs="Times New Roman"/>
-                      <w:sz w:val="28"/>
-                      <w:szCs w:val="28"/>
-                      <w:lang w:val="ru-RU"/>
-                    </w:rPr>
-                    <m:t>3+10</m:t>
-                  </m:r>
-                </m:e>
-              </m:d>
-            </m:e>
-          </m:d>
-        </m:oMath>
-      </m:oMathPara>
     </w:p>
     <w:p>
       <w:pPr>
@@ -5579,14 +6001,201 @@
           <w:lang w:val="ru-RU"/>
         </w:rPr>
       </w:pPr>
-      <w:r>
+    </w:p>
+    <w:p>
+      <w:pPr>
         <w:rPr>
           <w:rFonts w:ascii="Times New Roman" w:eastAsiaTheme="minorEastAsia" w:hAnsi="Times New Roman" w:cs="Times New Roman"/>
           <w:lang w:val="ru-RU"/>
         </w:rPr>
+      </w:pPr>
+    </w:p>
+    <w:p>
+      <w:pPr>
+        <w:rPr>
+          <w:rFonts w:ascii="Times New Roman" w:eastAsiaTheme="minorEastAsia" w:hAnsi="Times New Roman" w:cs="Times New Roman"/>
+          <w:lang w:val="ru-RU"/>
+        </w:rPr>
+      </w:pPr>
+      <w:r>
+        <w:rPr>
+          <w:rFonts w:ascii="Times New Roman" w:eastAsiaTheme="minorEastAsia" w:hAnsi="Times New Roman" w:cs="Times New Roman"/>
+          <w:lang w:val="ru-RU"/>
+        </w:rPr>
+        <w:lastRenderedPageBreak/>
         <w:t>Цикл №2</w:t>
       </w:r>
     </w:p>
+    <w:tbl>
+      <w:tblPr>
+        <w:tblStyle w:val="ad"/>
+        <w:tblW w:w="0" w:type="auto"/>
+        <w:tblBorders>
+          <w:top w:val="none" w:sz="0" w:space="0" w:color="auto"/>
+          <w:left w:val="none" w:sz="0" w:space="0" w:color="auto"/>
+          <w:bottom w:val="none" w:sz="0" w:space="0" w:color="auto"/>
+          <w:right w:val="none" w:sz="0" w:space="0" w:color="auto"/>
+          <w:insideH w:val="none" w:sz="0" w:space="0" w:color="auto"/>
+          <w:insideV w:val="none" w:sz="0" w:space="0" w:color="auto"/>
+        </w:tblBorders>
+        <w:tblLook w:val="04A0" w:firstRow="1" w:lastRow="0" w:firstColumn="1" w:lastColumn="0" w:noHBand="0" w:noVBand="1"/>
+      </w:tblPr>
+      <w:tblGrid>
+        <w:gridCol w:w="236"/>
+        <w:gridCol w:w="8628"/>
+        <w:gridCol w:w="496"/>
+      </w:tblGrid>
+      <w:tr>
+        <w:tc>
+          <w:tcPr>
+            <w:tcW w:w="236" w:type="dxa"/>
+          </w:tcPr>
+          <w:p>
+            <w:pPr>
+              <w:rPr>
+                <w:rFonts w:ascii="Times New Roman" w:eastAsiaTheme="minorEastAsia" w:hAnsi="Times New Roman" w:cs="Times New Roman"/>
+                <w:sz w:val="24"/>
+                <w:szCs w:val="24"/>
+                <w:lang w:val="ru-RU"/>
+              </w:rPr>
+            </w:pPr>
+          </w:p>
+        </w:tc>
+        <w:tc>
+          <w:tcPr>
+            <w:tcW w:w="8849" w:type="dxa"/>
+          </w:tcPr>
+          <w:p>
+            <w:pPr>
+              <w:rPr>
+                <w:rFonts w:ascii="Times New Roman" w:eastAsiaTheme="minorEastAsia" w:hAnsi="Times New Roman" w:cs="Times New Roman"/>
+                <w:sz w:val="24"/>
+                <w:szCs w:val="24"/>
+                <w:lang w:val="ru-RU"/>
+              </w:rPr>
+            </w:pPr>
+            <m:oMathPara>
+              <m:oMath>
+                <m:r>
+                  <w:rPr>
+                    <w:rFonts w:ascii="Cambria Math" w:eastAsiaTheme="minorEastAsia" w:hAnsi="Cambria Math" w:cs="Times New Roman"/>
+                    <w:sz w:val="24"/>
+                    <w:szCs w:val="24"/>
+                    <w:lang w:val="ru-RU"/>
+                  </w:rPr>
+                  <m:t>2+Q</m:t>
+                </m:r>
+                <m:d>
+                  <m:dPr>
+                    <m:ctrlPr>
+                      <w:rPr>
+                        <w:rFonts w:ascii="Cambria Math" w:eastAsiaTheme="minorEastAsia" w:hAnsi="Cambria Math" w:cs="Times New Roman"/>
+                        <w:i/>
+                        <w:sz w:val="24"/>
+                        <w:szCs w:val="24"/>
+                        <w:lang w:val="ru-RU"/>
+                      </w:rPr>
+                    </m:ctrlPr>
+                  </m:dPr>
+                  <m:e>
+                    <m:r>
+                      <w:rPr>
+                        <w:rFonts w:ascii="Cambria Math" w:eastAsiaTheme="minorEastAsia" w:hAnsi="Cambria Math" w:cs="Times New Roman"/>
+                        <w:sz w:val="24"/>
+                        <w:szCs w:val="24"/>
+                        <w:lang w:val="ru-RU"/>
+                      </w:rPr>
+                      <m:t>2+3+</m:t>
+                    </m:r>
+                    <m:f>
+                      <m:fPr>
+                        <m:ctrlPr>
+                          <w:rPr>
+                            <w:rFonts w:ascii="Cambria Math" w:eastAsiaTheme="minorEastAsia" w:hAnsi="Cambria Math" w:cs="Times New Roman"/>
+                            <w:i/>
+                            <w:sz w:val="24"/>
+                            <w:szCs w:val="24"/>
+                            <w:lang w:val="ru-RU"/>
+                          </w:rPr>
+                        </m:ctrlPr>
+                      </m:fPr>
+                      <m:num>
+                        <m:r>
+                          <w:rPr>
+                            <w:rFonts w:ascii="Cambria Math" w:eastAsiaTheme="minorEastAsia" w:hAnsi="Cambria Math" w:cs="Times New Roman"/>
+                            <w:sz w:val="24"/>
+                            <w:szCs w:val="24"/>
+                            <w:lang w:val="ru-RU"/>
+                          </w:rPr>
+                          <m:t>N</m:t>
+                        </m:r>
+                      </m:num>
+                      <m:den>
+                        <m:r>
+                          <w:rPr>
+                            <w:rFonts w:ascii="Cambria Math" w:eastAsiaTheme="minorEastAsia" w:hAnsi="Cambria Math" w:cs="Times New Roman"/>
+                            <w:sz w:val="24"/>
+                            <w:szCs w:val="24"/>
+                            <w:lang w:val="ru-RU"/>
+                          </w:rPr>
+                          <m:t>2</m:t>
+                        </m:r>
+                      </m:den>
+                    </m:f>
+                    <m:d>
+                      <m:dPr>
+                        <m:ctrlPr>
+                          <w:rPr>
+                            <w:rFonts w:ascii="Cambria Math" w:eastAsiaTheme="minorEastAsia" w:hAnsi="Cambria Math" w:cs="Times New Roman"/>
+                            <w:i/>
+                            <w:sz w:val="24"/>
+                            <w:szCs w:val="24"/>
+                            <w:lang w:val="ru-RU"/>
+                          </w:rPr>
+                        </m:ctrlPr>
+                      </m:dPr>
+                      <m:e>
+                        <m:r>
+                          <w:rPr>
+                            <w:rFonts w:ascii="Cambria Math" w:eastAsiaTheme="minorEastAsia" w:hAnsi="Cambria Math" w:cs="Times New Roman"/>
+                            <w:sz w:val="24"/>
+                            <w:szCs w:val="24"/>
+                            <w:lang w:val="ru-RU"/>
+                          </w:rPr>
+                          <m:t>3+10</m:t>
+                        </m:r>
+                      </m:e>
+                    </m:d>
+                  </m:e>
+                </m:d>
+              </m:oMath>
+            </m:oMathPara>
+          </w:p>
+        </w:tc>
+        <w:tc>
+          <w:tcPr>
+            <w:tcW w:w="265" w:type="dxa"/>
+          </w:tcPr>
+          <w:p>
+            <w:pPr>
+              <w:rPr>
+                <w:rFonts w:ascii="Times New Roman" w:eastAsiaTheme="minorEastAsia" w:hAnsi="Times New Roman" w:cs="Times New Roman"/>
+                <w:sz w:val="24"/>
+                <w:szCs w:val="24"/>
+              </w:rPr>
+            </w:pPr>
+            <w:r>
+              <w:rPr>
+                <w:rFonts w:ascii="Times New Roman" w:eastAsiaTheme="minorEastAsia" w:hAnsi="Times New Roman" w:cs="Times New Roman"/>
+                <w:sz w:val="24"/>
+                <w:szCs w:val="24"/>
+              </w:rPr>
+              <w:t>(5)</w:t>
+            </w:r>
+          </w:p>
+        </w:tc>
+      </w:tr>
+    </w:tbl>
     <w:p>
       <w:pPr>
         <w:rPr>
@@ -5596,107 +6205,12 @@
           <w:lang w:val="ru-RU"/>
         </w:rPr>
       </w:pPr>
-      <m:oMathPara>
-        <m:oMath>
-          <m:r>
-            <w:rPr>
-              <w:rFonts w:ascii="Cambria Math" w:eastAsiaTheme="minorEastAsia" w:hAnsi="Cambria Math" w:cs="Times New Roman"/>
-              <w:sz w:val="28"/>
-              <w:szCs w:val="28"/>
-              <w:lang w:val="ru-RU"/>
-            </w:rPr>
-            <m:t>2+Q</m:t>
-          </m:r>
-          <m:d>
-            <m:dPr>
-              <m:ctrlPr>
-                <w:rPr>
-                  <w:rFonts w:ascii="Cambria Math" w:eastAsiaTheme="minorEastAsia" w:hAnsi="Cambria Math" w:cs="Times New Roman"/>
-                  <w:i/>
-                  <w:sz w:val="28"/>
-                  <w:szCs w:val="28"/>
-                  <w:lang w:val="ru-RU"/>
-                </w:rPr>
-              </m:ctrlPr>
-            </m:dPr>
-            <m:e>
-              <m:r>
-                <w:rPr>
-                  <w:rFonts w:ascii="Cambria Math" w:eastAsiaTheme="minorEastAsia" w:hAnsi="Cambria Math" w:cs="Times New Roman"/>
-                  <w:sz w:val="28"/>
-                  <w:szCs w:val="28"/>
-                  <w:lang w:val="ru-RU"/>
-                </w:rPr>
-                <m:t>2+3+</m:t>
-              </m:r>
-              <m:f>
-                <m:fPr>
-                  <m:ctrlPr>
-                    <w:rPr>
-                      <w:rFonts w:ascii="Cambria Math" w:eastAsiaTheme="minorEastAsia" w:hAnsi="Cambria Math" w:cs="Times New Roman"/>
-                      <w:i/>
-                      <w:sz w:val="28"/>
-                      <w:szCs w:val="28"/>
-                      <w:lang w:val="ru-RU"/>
-                    </w:rPr>
-                  </m:ctrlPr>
-                </m:fPr>
-                <m:num>
-                  <m:r>
-                    <w:rPr>
-                      <w:rFonts w:ascii="Cambria Math" w:eastAsiaTheme="minorEastAsia" w:hAnsi="Cambria Math" w:cs="Times New Roman"/>
-                      <w:sz w:val="28"/>
-                      <w:szCs w:val="28"/>
-                      <w:lang w:val="ru-RU"/>
-                    </w:rPr>
-                    <m:t>N</m:t>
-                  </m:r>
-                </m:num>
-                <m:den>
-                  <m:r>
-                    <w:rPr>
-                      <w:rFonts w:ascii="Cambria Math" w:eastAsiaTheme="minorEastAsia" w:hAnsi="Cambria Math" w:cs="Times New Roman"/>
-                      <w:sz w:val="28"/>
-                      <w:szCs w:val="28"/>
-                      <w:lang w:val="ru-RU"/>
-                    </w:rPr>
-                    <m:t>2</m:t>
-                  </m:r>
-                </m:den>
-              </m:f>
-              <m:d>
-                <m:dPr>
-                  <m:ctrlPr>
-                    <w:rPr>
-                      <w:rFonts w:ascii="Cambria Math" w:eastAsiaTheme="minorEastAsia" w:hAnsi="Cambria Math" w:cs="Times New Roman"/>
-                      <w:i/>
-                      <w:sz w:val="28"/>
-                      <w:szCs w:val="28"/>
-                      <w:lang w:val="ru-RU"/>
-                    </w:rPr>
-                  </m:ctrlPr>
-                </m:dPr>
-                <m:e>
-                  <m:r>
-                    <w:rPr>
-                      <w:rFonts w:ascii="Cambria Math" w:eastAsiaTheme="minorEastAsia" w:hAnsi="Cambria Math" w:cs="Times New Roman"/>
-                      <w:sz w:val="28"/>
-                      <w:szCs w:val="28"/>
-                      <w:lang w:val="ru-RU"/>
-                    </w:rPr>
-                    <m:t>3+10</m:t>
-                  </m:r>
-                </m:e>
-              </m:d>
-            </m:e>
-          </m:d>
-        </m:oMath>
-      </m:oMathPara>
     </w:p>
     <w:p>
       <w:pPr>
         <w:rPr>
           <w:rFonts w:ascii="Times New Roman" w:eastAsiaTheme="minorEastAsia" w:hAnsi="Times New Roman" w:cs="Times New Roman"/>
+          <w:lang w:val="ru-RU"/>
         </w:rPr>
       </w:pPr>
       <w:r>
@@ -5706,6 +6220,205 @@
         </w:rPr>
         <w:t>Цикл №3</w:t>
       </w:r>
+    </w:p>
+    <w:tbl>
+      <w:tblPr>
+        <w:tblStyle w:val="ad"/>
+        <w:tblW w:w="0" w:type="auto"/>
+        <w:tblBorders>
+          <w:top w:val="none" w:sz="0" w:space="0" w:color="auto"/>
+          <w:left w:val="none" w:sz="0" w:space="0" w:color="auto"/>
+          <w:bottom w:val="none" w:sz="0" w:space="0" w:color="auto"/>
+          <w:right w:val="none" w:sz="0" w:space="0" w:color="auto"/>
+          <w:insideH w:val="none" w:sz="0" w:space="0" w:color="auto"/>
+          <w:insideV w:val="none" w:sz="0" w:space="0" w:color="auto"/>
+        </w:tblBorders>
+        <w:tblLook w:val="04A0" w:firstRow="1" w:lastRow="0" w:firstColumn="1" w:lastColumn="0" w:noHBand="0" w:noVBand="1"/>
+      </w:tblPr>
+      <w:tblGrid>
+        <w:gridCol w:w="236"/>
+        <w:gridCol w:w="8628"/>
+        <w:gridCol w:w="496"/>
+      </w:tblGrid>
+      <w:tr>
+        <w:tc>
+          <w:tcPr>
+            <w:tcW w:w="236" w:type="dxa"/>
+          </w:tcPr>
+          <w:p>
+            <w:pPr>
+              <w:rPr>
+                <w:rFonts w:ascii="Times New Roman" w:eastAsiaTheme="minorEastAsia" w:hAnsi="Times New Roman" w:cs="Times New Roman"/>
+                <w:sz w:val="24"/>
+                <w:szCs w:val="24"/>
+              </w:rPr>
+            </w:pPr>
+          </w:p>
+        </w:tc>
+        <w:tc>
+          <w:tcPr>
+            <w:tcW w:w="8849" w:type="dxa"/>
+          </w:tcPr>
+          <w:p>
+            <w:pPr>
+              <w:rPr>
+                <w:rFonts w:ascii="Times New Roman" w:eastAsiaTheme="minorEastAsia" w:hAnsi="Times New Roman" w:cs="Times New Roman"/>
+                <w:sz w:val="24"/>
+                <w:szCs w:val="24"/>
+              </w:rPr>
+            </w:pPr>
+            <m:oMathPara>
+              <m:oMath>
+                <m:r>
+                  <w:rPr>
+                    <w:rFonts w:ascii="Cambria Math" w:eastAsiaTheme="minorEastAsia" w:hAnsi="Cambria Math" w:cs="Times New Roman"/>
+                    <w:sz w:val="24"/>
+                    <w:szCs w:val="24"/>
+                    <w:lang w:val="ru-RU"/>
+                  </w:rPr>
+                  <m:t>2+M</m:t>
+                </m:r>
+                <m:d>
+                  <m:dPr>
+                    <m:ctrlPr>
+                      <w:rPr>
+                        <w:rFonts w:ascii="Cambria Math" w:eastAsiaTheme="minorEastAsia" w:hAnsi="Cambria Math" w:cs="Times New Roman"/>
+                        <w:i/>
+                        <w:sz w:val="24"/>
+                        <w:szCs w:val="24"/>
+                        <w:lang w:val="ru-RU"/>
+                      </w:rPr>
+                    </m:ctrlPr>
+                  </m:dPr>
+                  <m:e>
+                    <m:r>
+                      <w:rPr>
+                        <w:rFonts w:ascii="Cambria Math" w:eastAsiaTheme="minorEastAsia" w:hAnsi="Cambria Math" w:cs="Times New Roman"/>
+                        <w:sz w:val="24"/>
+                        <w:szCs w:val="24"/>
+                        <w:lang w:val="ru-RU"/>
+                      </w:rPr>
+                      <m:t>2+2+Q</m:t>
+                    </m:r>
+                    <m:d>
+                      <m:dPr>
+                        <m:ctrlPr>
+                          <w:rPr>
+                            <w:rFonts w:ascii="Cambria Math" w:eastAsiaTheme="minorEastAsia" w:hAnsi="Cambria Math" w:cs="Times New Roman"/>
+                            <w:i/>
+                            <w:sz w:val="24"/>
+                            <w:szCs w:val="24"/>
+                            <w:lang w:val="ru-RU"/>
+                          </w:rPr>
+                        </m:ctrlPr>
+                      </m:dPr>
+                      <m:e>
+                        <m:r>
+                          <w:rPr>
+                            <w:rFonts w:ascii="Cambria Math" w:eastAsiaTheme="minorEastAsia" w:hAnsi="Cambria Math" w:cs="Times New Roman"/>
+                            <w:sz w:val="24"/>
+                            <w:szCs w:val="24"/>
+                            <w:lang w:val="ru-RU"/>
+                          </w:rPr>
+                          <m:t>2+7+3+</m:t>
+                        </m:r>
+                        <m:f>
+                          <m:fPr>
+                            <m:ctrlPr>
+                              <w:rPr>
+                                <w:rFonts w:ascii="Cambria Math" w:eastAsiaTheme="minorEastAsia" w:hAnsi="Cambria Math" w:cs="Times New Roman"/>
+                                <w:i/>
+                                <w:sz w:val="24"/>
+                                <w:szCs w:val="24"/>
+                                <w:lang w:val="ru-RU"/>
+                              </w:rPr>
+                            </m:ctrlPr>
+                          </m:fPr>
+                          <m:num>
+                            <m:r>
+                              <w:rPr>
+                                <w:rFonts w:ascii="Cambria Math" w:eastAsiaTheme="minorEastAsia" w:hAnsi="Cambria Math" w:cs="Times New Roman"/>
+                                <w:sz w:val="24"/>
+                                <w:szCs w:val="24"/>
+                                <w:lang w:val="ru-RU"/>
+                              </w:rPr>
+                              <m:t>N</m:t>
+                            </m:r>
+                          </m:num>
+                          <m:den>
+                            <m:r>
+                              <w:rPr>
+                                <w:rFonts w:ascii="Cambria Math" w:eastAsiaTheme="minorEastAsia" w:hAnsi="Cambria Math" w:cs="Times New Roman"/>
+                                <w:sz w:val="24"/>
+                                <w:szCs w:val="24"/>
+                                <w:lang w:val="ru-RU"/>
+                              </w:rPr>
+                              <m:t>2</m:t>
+                            </m:r>
+                          </m:den>
+                        </m:f>
+                        <m:d>
+                          <m:dPr>
+                            <m:ctrlPr>
+                              <w:rPr>
+                                <w:rFonts w:ascii="Cambria Math" w:eastAsiaTheme="minorEastAsia" w:hAnsi="Cambria Math" w:cs="Times New Roman"/>
+                                <w:i/>
+                                <w:sz w:val="24"/>
+                                <w:szCs w:val="24"/>
+                                <w:lang w:val="ru-RU"/>
+                              </w:rPr>
+                            </m:ctrlPr>
+                          </m:dPr>
+                          <m:e>
+                            <m:r>
+                              <w:rPr>
+                                <w:rFonts w:ascii="Cambria Math" w:eastAsiaTheme="minorEastAsia" w:hAnsi="Cambria Math" w:cs="Times New Roman"/>
+                                <w:sz w:val="24"/>
+                                <w:szCs w:val="24"/>
+                                <w:lang w:val="ru-RU"/>
+                              </w:rPr>
+                              <m:t>3+20</m:t>
+                            </m:r>
+                          </m:e>
+                        </m:d>
+                      </m:e>
+                    </m:d>
+                  </m:e>
+                </m:d>
+              </m:oMath>
+            </m:oMathPara>
+          </w:p>
+        </w:tc>
+        <w:tc>
+          <w:tcPr>
+            <w:tcW w:w="265" w:type="dxa"/>
+          </w:tcPr>
+          <w:p>
+            <w:pPr>
+              <w:rPr>
+                <w:rFonts w:ascii="Times New Roman" w:eastAsiaTheme="minorEastAsia" w:hAnsi="Times New Roman" w:cs="Times New Roman"/>
+                <w:sz w:val="24"/>
+                <w:szCs w:val="24"/>
+              </w:rPr>
+            </w:pPr>
+            <w:r>
+              <w:rPr>
+                <w:rFonts w:ascii="Times New Roman" w:eastAsiaTheme="minorEastAsia" w:hAnsi="Times New Roman" w:cs="Times New Roman"/>
+                <w:sz w:val="24"/>
+                <w:szCs w:val="24"/>
+              </w:rPr>
+              <w:t>(6)</w:t>
+            </w:r>
+          </w:p>
+        </w:tc>
+      </w:tr>
+    </w:tbl>
+    <w:p>
+      <w:pPr>
+        <w:rPr>
+          <w:rFonts w:ascii="Times New Roman" w:eastAsiaTheme="minorEastAsia" w:hAnsi="Times New Roman" w:cs="Times New Roman"/>
+        </w:rPr>
+      </w:pPr>
     </w:p>
     <w:p>
       <w:pPr>
@@ -5716,126 +6429,6 @@
           <w:lang w:val="ru-RU"/>
         </w:rPr>
       </w:pPr>
-      <m:oMathPara>
-        <m:oMath>
-          <m:r>
-            <w:rPr>
-              <w:rFonts w:ascii="Cambria Math" w:eastAsiaTheme="minorEastAsia" w:hAnsi="Cambria Math" w:cs="Times New Roman"/>
-              <w:sz w:val="28"/>
-              <w:szCs w:val="28"/>
-              <w:lang w:val="ru-RU"/>
-            </w:rPr>
-            <m:t>2+M</m:t>
-          </m:r>
-          <m:d>
-            <m:dPr>
-              <m:ctrlPr>
-                <w:rPr>
-                  <w:rFonts w:ascii="Cambria Math" w:eastAsiaTheme="minorEastAsia" w:hAnsi="Cambria Math" w:cs="Times New Roman"/>
-                  <w:i/>
-                  <w:sz w:val="28"/>
-                  <w:szCs w:val="28"/>
-                  <w:lang w:val="ru-RU"/>
-                </w:rPr>
-              </m:ctrlPr>
-            </m:dPr>
-            <m:e>
-              <m:r>
-                <w:rPr>
-                  <w:rFonts w:ascii="Cambria Math" w:eastAsiaTheme="minorEastAsia" w:hAnsi="Cambria Math" w:cs="Times New Roman"/>
-                  <w:sz w:val="28"/>
-                  <w:szCs w:val="28"/>
-                  <w:lang w:val="ru-RU"/>
-                </w:rPr>
-                <m:t>2+2+Q</m:t>
-              </m:r>
-              <m:d>
-                <m:dPr>
-                  <m:ctrlPr>
-                    <w:rPr>
-                      <w:rFonts w:ascii="Cambria Math" w:eastAsiaTheme="minorEastAsia" w:hAnsi="Cambria Math" w:cs="Times New Roman"/>
-                      <w:i/>
-                      <w:sz w:val="28"/>
-                      <w:szCs w:val="28"/>
-                      <w:lang w:val="ru-RU"/>
-                    </w:rPr>
-                  </m:ctrlPr>
-                </m:dPr>
-                <m:e>
-                  <m:r>
-                    <w:rPr>
-                      <w:rFonts w:ascii="Cambria Math" w:eastAsiaTheme="minorEastAsia" w:hAnsi="Cambria Math" w:cs="Times New Roman"/>
-                      <w:sz w:val="28"/>
-                      <w:szCs w:val="28"/>
-                      <w:lang w:val="ru-RU"/>
-                    </w:rPr>
-                    <m:t>2+7+3+</m:t>
-                  </m:r>
-                  <m:f>
-                    <m:fPr>
-                      <m:ctrlPr>
-                        <w:rPr>
-                          <w:rFonts w:ascii="Cambria Math" w:eastAsiaTheme="minorEastAsia" w:hAnsi="Cambria Math" w:cs="Times New Roman"/>
-                          <w:i/>
-                          <w:sz w:val="28"/>
-                          <w:szCs w:val="28"/>
-                          <w:lang w:val="ru-RU"/>
-                        </w:rPr>
-                      </m:ctrlPr>
-                    </m:fPr>
-                    <m:num>
-                      <m:r>
-                        <w:rPr>
-                          <w:rFonts w:ascii="Cambria Math" w:eastAsiaTheme="minorEastAsia" w:hAnsi="Cambria Math" w:cs="Times New Roman"/>
-                          <w:sz w:val="28"/>
-                          <w:szCs w:val="28"/>
-                          <w:lang w:val="ru-RU"/>
-                        </w:rPr>
-                        <m:t>N</m:t>
-                      </m:r>
-                    </m:num>
-                    <m:den>
-                      <m:r>
-                        <w:rPr>
-                          <w:rFonts w:ascii="Cambria Math" w:eastAsiaTheme="minorEastAsia" w:hAnsi="Cambria Math" w:cs="Times New Roman"/>
-                          <w:sz w:val="28"/>
-                          <w:szCs w:val="28"/>
-                          <w:lang w:val="ru-RU"/>
-                        </w:rPr>
-                        <m:t>2</m:t>
-                      </m:r>
-                    </m:den>
-                  </m:f>
-                  <m:d>
-                    <m:dPr>
-                      <m:ctrlPr>
-                        <w:rPr>
-                          <w:rFonts w:ascii="Cambria Math" w:eastAsiaTheme="minorEastAsia" w:hAnsi="Cambria Math" w:cs="Times New Roman"/>
-                          <w:i/>
-                          <w:sz w:val="28"/>
-                          <w:szCs w:val="28"/>
-                          <w:lang w:val="ru-RU"/>
-                        </w:rPr>
-                      </m:ctrlPr>
-                    </m:dPr>
-                    <m:e>
-                      <m:r>
-                        <w:rPr>
-                          <w:rFonts w:ascii="Cambria Math" w:eastAsiaTheme="minorEastAsia" w:hAnsi="Cambria Math" w:cs="Times New Roman"/>
-                          <w:sz w:val="28"/>
-                          <w:szCs w:val="28"/>
-                          <w:lang w:val="ru-RU"/>
-                        </w:rPr>
-                        <m:t>3+20</m:t>
-                      </m:r>
-                    </m:e>
-                  </m:d>
-                </m:e>
-              </m:d>
-            </m:e>
-          </m:d>
-        </m:oMath>
-      </m:oMathPara>
     </w:p>
     <w:p>
       <w:pPr>
@@ -5851,7 +6444,614 @@
         </w:rPr>
         <w:t>Условие четности/нечетности</w:t>
       </w:r>
-    </w:p>
+      <w:r>
+        <w:rPr>
+          <w:rFonts w:ascii="Times New Roman" w:eastAsiaTheme="minorEastAsia" w:hAnsi="Times New Roman" w:cs="Times New Roman"/>
+          <w:lang w:val="ru-RU"/>
+        </w:rPr>
+        <w:t>:</w:t>
+      </w:r>
+    </w:p>
+    <w:tbl>
+      <w:tblPr>
+        <w:tblStyle w:val="ad"/>
+        <w:tblW w:w="0" w:type="auto"/>
+        <w:tblBorders>
+          <w:top w:val="none" w:sz="0" w:space="0" w:color="auto"/>
+          <w:left w:val="none" w:sz="0" w:space="0" w:color="auto"/>
+          <w:bottom w:val="none" w:sz="0" w:space="0" w:color="auto"/>
+          <w:right w:val="none" w:sz="0" w:space="0" w:color="auto"/>
+          <w:insideH w:val="none" w:sz="0" w:space="0" w:color="auto"/>
+          <w:insideV w:val="none" w:sz="0" w:space="0" w:color="auto"/>
+        </w:tblBorders>
+        <w:tblLook w:val="04A0" w:firstRow="1" w:lastRow="0" w:firstColumn="1" w:lastColumn="0" w:noHBand="0" w:noVBand="1"/>
+      </w:tblPr>
+      <w:tblGrid>
+        <w:gridCol w:w="235"/>
+        <w:gridCol w:w="8652"/>
+        <w:gridCol w:w="473"/>
+      </w:tblGrid>
+      <w:tr>
+        <w:tc>
+          <w:tcPr>
+            <w:tcW w:w="236" w:type="dxa"/>
+          </w:tcPr>
+          <w:p>
+            <w:pPr>
+              <w:rPr>
+                <w:rFonts w:ascii="Times New Roman" w:eastAsiaTheme="minorEastAsia" w:hAnsi="Times New Roman" w:cs="Times New Roman"/>
+                <w:lang w:val="ru-RU"/>
+              </w:rPr>
+            </w:pPr>
+          </w:p>
+        </w:tc>
+        <w:tc>
+          <w:tcPr>
+            <w:tcW w:w="8849" w:type="dxa"/>
+          </w:tcPr>
+          <w:p>
+            <w:pPr>
+              <w:rPr>
+                <w:rFonts w:ascii="Times New Roman" w:eastAsiaTheme="minorEastAsia" w:hAnsi="Times New Roman" w:cs="Times New Roman"/>
+                <w:lang w:val="ru-RU"/>
+              </w:rPr>
+            </w:pPr>
+            <m:oMathPara>
+              <m:oMath>
+                <m:r>
+                  <w:rPr>
+                    <w:rFonts w:ascii="Cambria Math" w:eastAsiaTheme="minorEastAsia" w:hAnsi="Cambria Math" w:cs="Times New Roman"/>
+                    <w:sz w:val="24"/>
+                    <w:szCs w:val="24"/>
+                    <w:lang w:val="ru-RU"/>
+                  </w:rPr>
+                  <m:t>1+</m:t>
+                </m:r>
+                <m:d>
+                  <m:dPr>
+                    <m:begChr m:val="{"/>
+                    <m:endChr m:val=""/>
+                    <m:ctrlPr>
+                      <w:rPr>
+                        <w:rFonts w:ascii="Cambria Math" w:eastAsiaTheme="minorEastAsia" w:hAnsi="Cambria Math" w:cs="Times New Roman"/>
+                        <w:i/>
+                        <w:sz w:val="24"/>
+                        <w:szCs w:val="24"/>
+                        <w:lang w:val="ru-RU"/>
+                      </w:rPr>
+                    </m:ctrlPr>
+                  </m:dPr>
+                  <m:e>
+                    <m:eqArr>
+                      <m:eqArrPr>
+                        <m:ctrlPr>
+                          <w:rPr>
+                            <w:rFonts w:ascii="Cambria Math" w:eastAsiaTheme="minorEastAsia" w:hAnsi="Cambria Math" w:cs="Times New Roman"/>
+                            <w:i/>
+                            <w:sz w:val="24"/>
+                            <w:szCs w:val="24"/>
+                            <w:lang w:val="ru-RU"/>
+                          </w:rPr>
+                        </m:ctrlPr>
+                      </m:eqArrPr>
+                      <m:e>
+                        <m:r>
+                          <w:rPr>
+                            <w:rFonts w:ascii="Cambria Math" w:eastAsiaTheme="minorEastAsia" w:hAnsi="Cambria Math" w:cs="Times New Roman"/>
+                            <w:sz w:val="24"/>
+                            <w:szCs w:val="24"/>
+                            <w:lang w:val="ru-RU"/>
+                          </w:rPr>
+                          <m:t>2+M</m:t>
+                        </m:r>
+                        <m:d>
+                          <m:dPr>
+                            <m:ctrlPr>
+                              <w:rPr>
+                                <w:rFonts w:ascii="Cambria Math" w:eastAsiaTheme="minorEastAsia" w:hAnsi="Cambria Math" w:cs="Times New Roman"/>
+                                <w:i/>
+                                <w:sz w:val="24"/>
+                                <w:szCs w:val="24"/>
+                                <w:lang w:val="ru-RU"/>
+                              </w:rPr>
+                            </m:ctrlPr>
+                          </m:dPr>
+                          <m:e>
+                            <m:r>
+                              <w:rPr>
+                                <w:rFonts w:ascii="Cambria Math" w:eastAsiaTheme="minorEastAsia" w:hAnsi="Cambria Math" w:cs="Times New Roman"/>
+                                <w:sz w:val="24"/>
+                                <w:szCs w:val="24"/>
+                                <w:lang w:val="ru-RU"/>
+                              </w:rPr>
+                              <m:t>2+2+Q</m:t>
+                            </m:r>
+                            <m:d>
+                              <m:dPr>
+                                <m:ctrlPr>
+                                  <w:rPr>
+                                    <w:rFonts w:ascii="Cambria Math" w:eastAsiaTheme="minorEastAsia" w:hAnsi="Cambria Math" w:cs="Times New Roman"/>
+                                    <w:i/>
+                                    <w:sz w:val="24"/>
+                                    <w:szCs w:val="24"/>
+                                    <w:lang w:val="ru-RU"/>
+                                  </w:rPr>
+                                </m:ctrlPr>
+                              </m:dPr>
+                              <m:e>
+                                <m:r>
+                                  <w:rPr>
+                                    <w:rFonts w:ascii="Cambria Math" w:eastAsiaTheme="minorEastAsia" w:hAnsi="Cambria Math" w:cs="Times New Roman"/>
+                                    <w:sz w:val="24"/>
+                                    <w:szCs w:val="24"/>
+                                    <w:lang w:val="ru-RU"/>
+                                  </w:rPr>
+                                  <m:t>2+10</m:t>
+                                </m:r>
+                              </m:e>
+                            </m:d>
+                          </m:e>
+                        </m:d>
+                        <m:r>
+                          <w:rPr>
+                            <w:rFonts w:ascii="Cambria Math" w:eastAsiaTheme="minorEastAsia" w:hAnsi="Cambria Math" w:cs="Times New Roman"/>
+                            <w:sz w:val="24"/>
+                            <w:szCs w:val="24"/>
+                            <w:lang w:val="ru-RU"/>
+                          </w:rPr>
+                          <m:t>,</m:t>
+                        </m:r>
+                        <m:r>
+                          <w:rPr>
+                            <w:rFonts w:ascii="Cambria Math" w:eastAsiaTheme="minorEastAsia" w:hAnsi="Cambria Math" w:cs="Times New Roman"/>
+                            <w:sz w:val="24"/>
+                            <w:szCs w:val="24"/>
+                          </w:rPr>
+                          <m:t xml:space="preserve">N </m:t>
+                        </m:r>
+                        <m:r>
+                          <w:rPr>
+                            <w:rFonts w:ascii="Cambria Math" w:eastAsiaTheme="minorEastAsia" w:hAnsi="Cambria Math" w:cs="Times New Roman"/>
+                            <w:sz w:val="24"/>
+                            <w:szCs w:val="24"/>
+                            <w:lang w:val="ru-RU"/>
+                          </w:rPr>
+                          <m:t>нечетное (худший случай)</m:t>
+                        </m:r>
+                      </m:e>
+                      <m:e>
+                        <m:r>
+                          <w:rPr>
+                            <w:rFonts w:ascii="Cambria Math" w:eastAsiaTheme="minorEastAsia" w:hAnsi="Cambria Math" w:cs="Times New Roman"/>
+                            <w:sz w:val="24"/>
+                            <w:szCs w:val="24"/>
+                            <w:lang w:val="ru-RU"/>
+                          </w:rPr>
+                          <m:t>0, иначе (лучший случай)</m:t>
+                        </m:r>
+                      </m:e>
+                    </m:eqArr>
+                  </m:e>
+                </m:d>
+              </m:oMath>
+            </m:oMathPara>
+          </w:p>
+        </w:tc>
+        <w:tc>
+          <w:tcPr>
+            <w:tcW w:w="265" w:type="dxa"/>
+          </w:tcPr>
+          <w:p>
+            <w:pPr>
+              <w:rPr>
+                <w:rFonts w:ascii="Times New Roman" w:eastAsiaTheme="minorEastAsia" w:hAnsi="Times New Roman" w:cs="Times New Roman"/>
+              </w:rPr>
+            </w:pPr>
+            <w:r>
+              <w:rPr>
+                <w:rFonts w:ascii="Times New Roman" w:eastAsiaTheme="minorEastAsia" w:hAnsi="Times New Roman" w:cs="Times New Roman"/>
+              </w:rPr>
+              <w:t>(7)</w:t>
+            </w:r>
+          </w:p>
+        </w:tc>
+      </w:tr>
+    </w:tbl>
+    <w:p>
+      <w:pPr>
+        <w:rPr>
+          <w:rFonts w:ascii="Times New Roman" w:eastAsiaTheme="minorEastAsia" w:hAnsi="Times New Roman" w:cs="Times New Roman"/>
+          <w:lang w:val="ru-RU"/>
+        </w:rPr>
+      </w:pPr>
+    </w:p>
+    <w:p>
+      <w:pPr>
+        <w:rPr>
+          <w:rFonts w:ascii="Times New Roman" w:eastAsiaTheme="minorEastAsia" w:hAnsi="Times New Roman" w:cs="Times New Roman"/>
+          <w:lang w:val="ru-RU"/>
+        </w:rPr>
+      </w:pPr>
+    </w:p>
+    <w:p>
+      <w:pPr>
+        <w:rPr>
+          <w:rFonts w:ascii="Times New Roman" w:eastAsiaTheme="minorEastAsia" w:hAnsi="Times New Roman" w:cs="Times New Roman"/>
+          <w:lang w:val="ru-RU"/>
+        </w:rPr>
+      </w:pPr>
+      <w:r>
+        <w:rPr>
+          <w:rFonts w:ascii="Times New Roman" w:eastAsiaTheme="minorEastAsia" w:hAnsi="Times New Roman" w:cs="Times New Roman"/>
+          <w:lang w:val="ru-RU"/>
+        </w:rPr>
+        <w:t>Итоговая формула получается из суммы формул</w:t>
+      </w:r>
+      <w:r>
+        <w:rPr>
+          <w:rFonts w:ascii="Times New Roman" w:eastAsiaTheme="minorEastAsia" w:hAnsi="Times New Roman" w:cs="Times New Roman"/>
+          <w:lang w:val="ru-RU"/>
+        </w:rPr>
+        <w:t xml:space="preserve"> (4), (5), (6) </w:t>
+      </w:r>
+      <w:r>
+        <w:rPr>
+          <w:rFonts w:ascii="Times New Roman" w:eastAsiaTheme="minorEastAsia" w:hAnsi="Times New Roman" w:cs="Times New Roman"/>
+          <w:lang w:val="ru-RU"/>
+        </w:rPr>
+        <w:t>и (7)</w:t>
+      </w:r>
+      <w:r>
+        <w:rPr>
+          <w:rFonts w:ascii="Times New Roman" w:eastAsiaTheme="minorEastAsia" w:hAnsi="Times New Roman" w:cs="Times New Roman"/>
+          <w:lang w:val="ru-RU"/>
+        </w:rPr>
+        <w:t>.</w:t>
+      </w:r>
+    </w:p>
+    <w:p>
+      <w:pPr>
+        <w:rPr>
+          <w:rFonts w:ascii="Times New Roman" w:eastAsiaTheme="minorEastAsia" w:hAnsi="Times New Roman" w:cs="Times New Roman"/>
+          <w:lang w:val="ru-RU"/>
+        </w:rPr>
+      </w:pPr>
+    </w:p>
+    <w:p>
+      <w:pPr>
+        <w:pStyle w:val="3"/>
+        <w:rPr>
+          <w:rFonts w:ascii="Times New Roman" w:hAnsi="Times New Roman" w:cs="Times New Roman"/>
+          <w:lang w:val="ru-RU"/>
+        </w:rPr>
+      </w:pPr>
+      <w:bookmarkStart w:id="19" w:name="_Toc23953137"/>
+      <w:bookmarkStart w:id="20" w:name="_Toc25077776"/>
+      <w:r>
+        <w:rPr>
+          <w:rFonts w:ascii="Times New Roman" w:hAnsi="Times New Roman" w:cs="Times New Roman"/>
+          <w:lang w:val="ru-RU"/>
+        </w:rPr>
+        <w:t>Оптимизированный алгоритм Винограда</w:t>
+      </w:r>
+      <w:bookmarkEnd w:id="19"/>
+      <w:bookmarkEnd w:id="20"/>
+    </w:p>
+    <w:p>
+      <w:pPr>
+        <w:rPr>
+          <w:rFonts w:ascii="Times New Roman" w:hAnsi="Times New Roman" w:cs="Times New Roman"/>
+          <w:sz w:val="24"/>
+          <w:szCs w:val="24"/>
+          <w:lang w:val="ru-RU"/>
+        </w:rPr>
+      </w:pPr>
+    </w:p>
+    <w:p>
+      <w:pPr>
+        <w:rPr>
+          <w:rFonts w:ascii="Times New Roman" w:hAnsi="Times New Roman" w:cs="Times New Roman"/>
+          <w:lang w:val="ru-RU"/>
+        </w:rPr>
+      </w:pPr>
+      <w:r>
+        <w:rPr>
+          <w:rFonts w:ascii="Times New Roman" w:hAnsi="Times New Roman" w:cs="Times New Roman"/>
+          <w:sz w:val="24"/>
+          <w:szCs w:val="24"/>
+          <w:lang w:val="ru-RU"/>
+        </w:rPr>
+        <w:tab/>
+      </w:r>
+      <w:r>
+        <w:rPr>
+          <w:rFonts w:ascii="Times New Roman" w:hAnsi="Times New Roman" w:cs="Times New Roman"/>
+          <w:lang w:val="ru-RU"/>
+        </w:rPr>
+        <w:t xml:space="preserve">Умножаются 2 матрицы </w:t>
+      </w:r>
+      <w:r>
+        <w:rPr>
+          <w:rFonts w:ascii="Times New Roman" w:hAnsi="Times New Roman" w:cs="Times New Roman"/>
+        </w:rPr>
+        <w:t>M</w:t>
+      </w:r>
+      <w:r>
+        <w:rPr>
+          <w:rFonts w:ascii="Times New Roman" w:hAnsi="Times New Roman" w:cs="Times New Roman"/>
+          <w:lang w:val="ru-RU"/>
+        </w:rPr>
+        <w:t>1</w:t>
+      </w:r>
+      <w:r>
+        <w:rPr>
+          <w:rFonts w:ascii="Times New Roman" w:hAnsi="Times New Roman" w:cs="Times New Roman"/>
+          <w:lang w:val="ru-RU"/>
+        </w:rPr>
+        <w:t>(</w:t>
+      </w:r>
+      <w:r>
+        <w:rPr>
+          <w:rFonts w:ascii="Times New Roman" w:hAnsi="Times New Roman" w:cs="Times New Roman"/>
+        </w:rPr>
+        <w:t>M</w:t>
+      </w:r>
+      <w:r>
+        <w:rPr>
+          <w:rFonts w:ascii="Times New Roman" w:hAnsi="Times New Roman" w:cs="Times New Roman"/>
+          <w:lang w:val="ru-RU"/>
+        </w:rPr>
+        <w:t xml:space="preserve">, </w:t>
+      </w:r>
+      <w:r>
+        <w:rPr>
+          <w:rFonts w:ascii="Times New Roman" w:hAnsi="Times New Roman" w:cs="Times New Roman"/>
+        </w:rPr>
+        <w:t>N</w:t>
+      </w:r>
+      <w:r>
+        <w:rPr>
+          <w:rFonts w:ascii="Times New Roman" w:hAnsi="Times New Roman" w:cs="Times New Roman"/>
+          <w:lang w:val="ru-RU"/>
+        </w:rPr>
+        <w:t>)</w:t>
+      </w:r>
+      <w:r>
+        <w:rPr>
+          <w:rFonts w:ascii="Times New Roman" w:hAnsi="Times New Roman" w:cs="Times New Roman"/>
+          <w:lang w:val="ru-RU"/>
+        </w:rPr>
+        <w:t xml:space="preserve">, </w:t>
+      </w:r>
+      <w:r>
+        <w:rPr>
+          <w:rFonts w:ascii="Times New Roman" w:hAnsi="Times New Roman" w:cs="Times New Roman"/>
+        </w:rPr>
+        <w:t>M</w:t>
+      </w:r>
+      <w:r>
+        <w:rPr>
+          <w:rFonts w:ascii="Times New Roman" w:hAnsi="Times New Roman" w:cs="Times New Roman"/>
+          <w:lang w:val="ru-RU"/>
+        </w:rPr>
+        <w:t>2(</w:t>
+      </w:r>
+      <w:r>
+        <w:rPr>
+          <w:rFonts w:ascii="Times New Roman" w:hAnsi="Times New Roman" w:cs="Times New Roman"/>
+        </w:rPr>
+        <w:t>N</w:t>
+      </w:r>
+      <w:r>
+        <w:rPr>
+          <w:rFonts w:ascii="Times New Roman" w:hAnsi="Times New Roman" w:cs="Times New Roman"/>
+          <w:lang w:val="ru-RU"/>
+        </w:rPr>
+        <w:t xml:space="preserve">, </w:t>
+      </w:r>
+      <w:r>
+        <w:rPr>
+          <w:rFonts w:ascii="Times New Roman" w:hAnsi="Times New Roman" w:cs="Times New Roman"/>
+        </w:rPr>
+        <w:t>Q</w:t>
+      </w:r>
+      <w:r>
+        <w:rPr>
+          <w:rFonts w:ascii="Times New Roman" w:hAnsi="Times New Roman" w:cs="Times New Roman"/>
+          <w:lang w:val="ru-RU"/>
+        </w:rPr>
+        <w:t>).</w:t>
+      </w:r>
+    </w:p>
+    <w:p>
+      <w:pPr>
+        <w:rPr>
+          <w:rFonts w:ascii="Times New Roman" w:hAnsi="Times New Roman" w:cs="Times New Roman"/>
+          <w:lang w:val="ru-RU"/>
+        </w:rPr>
+      </w:pPr>
+    </w:p>
+    <w:p>
+      <w:pPr>
+        <w:rPr>
+          <w:rFonts w:ascii="Times New Roman" w:hAnsi="Times New Roman" w:cs="Times New Roman"/>
+          <w:lang w:val="ru-RU"/>
+        </w:rPr>
+      </w:pPr>
+      <w:r>
+        <w:rPr>
+          <w:rFonts w:ascii="Times New Roman" w:hAnsi="Times New Roman" w:cs="Times New Roman"/>
+          <w:lang w:val="ru-RU"/>
+        </w:rPr>
+        <w:t>Итоговая формула для лучшего случая:</w:t>
+      </w:r>
+    </w:p>
+    <w:p>
+      <w:pPr>
+        <w:rPr>
+          <w:rFonts w:ascii="Times New Roman" w:hAnsi="Times New Roman" w:cs="Times New Roman"/>
+          <w:lang w:val="ru-RU"/>
+        </w:rPr>
+      </w:pPr>
+    </w:p>
+    <w:p>
+      <w:pPr>
+        <w:rPr>
+          <w:rFonts w:ascii="Times New Roman" w:hAnsi="Times New Roman" w:cs="Times New Roman"/>
+          <w:lang w:val="ru-RU"/>
+        </w:rPr>
+      </w:pPr>
+      <w:r>
+        <w:rPr>
+          <w:rFonts w:ascii="Times New Roman" w:hAnsi="Times New Roman" w:cs="Times New Roman"/>
+          <w:lang w:val="ru-RU"/>
+        </w:rPr>
+        <w:t>Цикл №1</w:t>
+      </w:r>
+    </w:p>
+    <w:tbl>
+      <w:tblPr>
+        <w:tblStyle w:val="ad"/>
+        <w:tblW w:w="0" w:type="auto"/>
+        <w:tblBorders>
+          <w:top w:val="none" w:sz="0" w:space="0" w:color="auto"/>
+          <w:left w:val="none" w:sz="0" w:space="0" w:color="auto"/>
+          <w:bottom w:val="none" w:sz="0" w:space="0" w:color="auto"/>
+          <w:right w:val="none" w:sz="0" w:space="0" w:color="auto"/>
+          <w:insideH w:val="none" w:sz="0" w:space="0" w:color="auto"/>
+          <w:insideV w:val="none" w:sz="0" w:space="0" w:color="auto"/>
+        </w:tblBorders>
+        <w:tblLook w:val="04A0" w:firstRow="1" w:lastRow="0" w:firstColumn="1" w:lastColumn="0" w:noHBand="0" w:noVBand="1"/>
+      </w:tblPr>
+      <w:tblGrid>
+        <w:gridCol w:w="236"/>
+        <w:gridCol w:w="8628"/>
+        <w:gridCol w:w="496"/>
+      </w:tblGrid>
+      <w:tr>
+        <w:tc>
+          <w:tcPr>
+            <w:tcW w:w="236" w:type="dxa"/>
+          </w:tcPr>
+          <w:p>
+            <w:pPr>
+              <w:rPr>
+                <w:rFonts w:ascii="Times New Roman" w:hAnsi="Times New Roman" w:cs="Times New Roman"/>
+                <w:sz w:val="24"/>
+                <w:szCs w:val="24"/>
+                <w:lang w:val="ru-RU"/>
+              </w:rPr>
+            </w:pPr>
+          </w:p>
+        </w:tc>
+        <w:tc>
+          <w:tcPr>
+            <w:tcW w:w="8849" w:type="dxa"/>
+          </w:tcPr>
+          <w:p>
+            <w:pPr>
+              <w:rPr>
+                <w:rFonts w:ascii="Times New Roman" w:hAnsi="Times New Roman" w:cs="Times New Roman"/>
+                <w:sz w:val="24"/>
+                <w:szCs w:val="24"/>
+                <w:lang w:val="ru-RU"/>
+              </w:rPr>
+            </w:pPr>
+            <m:oMathPara>
+              <m:oMath>
+                <m:r>
+                  <w:rPr>
+                    <w:rFonts w:ascii="Cambria Math" w:hAnsi="Cambria Math" w:cs="Times New Roman"/>
+                    <w:sz w:val="24"/>
+                    <w:szCs w:val="24"/>
+                    <w:lang w:val="ru-RU"/>
+                  </w:rPr>
+                  <m:t>2+M</m:t>
+                </m:r>
+                <m:d>
+                  <m:dPr>
+                    <m:ctrlPr>
+                      <w:rPr>
+                        <w:rFonts w:ascii="Cambria Math" w:hAnsi="Cambria Math" w:cs="Times New Roman"/>
+                        <w:i/>
+                        <w:sz w:val="24"/>
+                        <w:szCs w:val="24"/>
+                        <w:lang w:val="ru-RU"/>
+                      </w:rPr>
+                    </m:ctrlPr>
+                  </m:dPr>
+                  <m:e>
+                    <m:r>
+                      <w:rPr>
+                        <w:rFonts w:ascii="Cambria Math" w:hAnsi="Cambria Math" w:cs="Times New Roman"/>
+                        <w:sz w:val="24"/>
+                        <w:szCs w:val="24"/>
+                        <w:lang w:val="ru-RU"/>
+                      </w:rPr>
+                      <m:t>2+2+</m:t>
+                    </m:r>
+                    <m:r>
+                      <w:rPr>
+                        <w:rFonts w:ascii="Cambria Math" w:hAnsi="Cambria Math" w:cs="Times New Roman"/>
+                        <w:sz w:val="24"/>
+                        <w:szCs w:val="24"/>
+                      </w:rPr>
+                      <m:t>d</m:t>
+                    </m:r>
+                    <m:d>
+                      <m:dPr>
+                        <m:ctrlPr>
+                          <w:rPr>
+                            <w:rFonts w:ascii="Cambria Math" w:hAnsi="Cambria Math" w:cs="Times New Roman"/>
+                            <w:i/>
+                            <w:sz w:val="24"/>
+                            <w:szCs w:val="24"/>
+                            <w:lang w:val="ru-RU"/>
+                          </w:rPr>
+                        </m:ctrlPr>
+                      </m:dPr>
+                      <m:e>
+                        <m:r>
+                          <w:rPr>
+                            <w:rFonts w:ascii="Cambria Math" w:hAnsi="Cambria Math" w:cs="Times New Roman"/>
+                            <w:sz w:val="24"/>
+                            <w:szCs w:val="24"/>
+                            <w:lang w:val="ru-RU"/>
+                          </w:rPr>
+                          <m:t>2+10</m:t>
+                        </m:r>
+                      </m:e>
+                    </m:d>
+                  </m:e>
+                </m:d>
+              </m:oMath>
+            </m:oMathPara>
+          </w:p>
+        </w:tc>
+        <w:tc>
+          <w:tcPr>
+            <w:tcW w:w="265" w:type="dxa"/>
+          </w:tcPr>
+          <w:p>
+            <w:pPr>
+              <w:rPr>
+                <w:rFonts w:ascii="Times New Roman" w:hAnsi="Times New Roman" w:cs="Times New Roman"/>
+                <w:sz w:val="24"/>
+                <w:szCs w:val="24"/>
+              </w:rPr>
+            </w:pPr>
+            <w:r>
+              <w:rPr>
+                <w:rFonts w:ascii="Times New Roman" w:hAnsi="Times New Roman" w:cs="Times New Roman"/>
+                <w:sz w:val="24"/>
+                <w:szCs w:val="24"/>
+              </w:rPr>
+              <w:t>(8)</w:t>
+            </w:r>
+          </w:p>
+        </w:tc>
+      </w:tr>
+    </w:tbl>
     <w:p>
       <w:pPr>
         <w:rPr>
@@ -5861,146 +7061,6 @@
           <w:lang w:val="ru-RU"/>
         </w:rPr>
       </w:pPr>
-      <m:oMathPara>
-        <m:oMath>
-          <m:r>
-            <w:rPr>
-              <w:rFonts w:ascii="Cambria Math" w:eastAsiaTheme="minorEastAsia" w:hAnsi="Cambria Math" w:cs="Times New Roman"/>
-              <w:sz w:val="28"/>
-              <w:szCs w:val="28"/>
-              <w:lang w:val="ru-RU"/>
-            </w:rPr>
-            <w:lastRenderedPageBreak/>
-            <m:t>1+</m:t>
-          </m:r>
-          <m:d>
-            <m:dPr>
-              <m:begChr m:val="{"/>
-              <m:endChr m:val=""/>
-              <m:ctrlPr>
-                <w:rPr>
-                  <w:rFonts w:ascii="Cambria Math" w:eastAsiaTheme="minorEastAsia" w:hAnsi="Cambria Math" w:cs="Times New Roman"/>
-                  <w:i/>
-                  <w:sz w:val="28"/>
-                  <w:szCs w:val="28"/>
-                  <w:lang w:val="ru-RU"/>
-                </w:rPr>
-              </m:ctrlPr>
-            </m:dPr>
-            <m:e>
-              <m:eqArr>
-                <m:eqArrPr>
-                  <m:ctrlPr>
-                    <w:rPr>
-                      <w:rFonts w:ascii="Cambria Math" w:eastAsiaTheme="minorEastAsia" w:hAnsi="Cambria Math" w:cs="Times New Roman"/>
-                      <w:i/>
-                      <w:sz w:val="28"/>
-                      <w:szCs w:val="28"/>
-                      <w:lang w:val="ru-RU"/>
-                    </w:rPr>
-                  </m:ctrlPr>
-                </m:eqArrPr>
-                <m:e>
-                  <m:r>
-                    <w:rPr>
-                      <w:rFonts w:ascii="Cambria Math" w:eastAsiaTheme="minorEastAsia" w:hAnsi="Cambria Math" w:cs="Times New Roman"/>
-                      <w:sz w:val="28"/>
-                      <w:szCs w:val="28"/>
-                      <w:lang w:val="ru-RU"/>
-                    </w:rPr>
-                    <m:t>2+M</m:t>
-                  </m:r>
-                  <m:d>
-                    <m:dPr>
-                      <m:ctrlPr>
-                        <w:rPr>
-                          <w:rFonts w:ascii="Cambria Math" w:eastAsiaTheme="minorEastAsia" w:hAnsi="Cambria Math" w:cs="Times New Roman"/>
-                          <w:i/>
-                          <w:sz w:val="28"/>
-                          <w:szCs w:val="28"/>
-                          <w:lang w:val="ru-RU"/>
-                        </w:rPr>
-                      </m:ctrlPr>
-                    </m:dPr>
-                    <m:e>
-                      <m:r>
-                        <w:rPr>
-                          <w:rFonts w:ascii="Cambria Math" w:eastAsiaTheme="minorEastAsia" w:hAnsi="Cambria Math" w:cs="Times New Roman"/>
-                          <w:sz w:val="28"/>
-                          <w:szCs w:val="28"/>
-                          <w:lang w:val="ru-RU"/>
-                        </w:rPr>
-                        <m:t>2+2+Q</m:t>
-                      </m:r>
-                      <m:d>
-                        <m:dPr>
-                          <m:ctrlPr>
-                            <w:rPr>
-                              <w:rFonts w:ascii="Cambria Math" w:eastAsiaTheme="minorEastAsia" w:hAnsi="Cambria Math" w:cs="Times New Roman"/>
-                              <w:i/>
-                              <w:sz w:val="28"/>
-                              <w:szCs w:val="28"/>
-                              <w:lang w:val="ru-RU"/>
-                            </w:rPr>
-                          </m:ctrlPr>
-                        </m:dPr>
-                        <m:e>
-                          <m:r>
-                            <w:rPr>
-                              <w:rFonts w:ascii="Cambria Math" w:eastAsiaTheme="minorEastAsia" w:hAnsi="Cambria Math" w:cs="Times New Roman"/>
-                              <w:sz w:val="28"/>
-                              <w:szCs w:val="28"/>
-                              <w:lang w:val="ru-RU"/>
-                            </w:rPr>
-                            <m:t>2+10</m:t>
-                          </m:r>
-                        </m:e>
-                      </m:d>
-                    </m:e>
-                  </m:d>
-                  <m:r>
-                    <w:rPr>
-                      <w:rFonts w:ascii="Cambria Math" w:eastAsiaTheme="minorEastAsia" w:hAnsi="Cambria Math" w:cs="Times New Roman"/>
-                      <w:sz w:val="28"/>
-                      <w:szCs w:val="28"/>
-                      <w:lang w:val="ru-RU"/>
-                    </w:rPr>
-                    <m:t>,</m:t>
-                  </m:r>
-                  <m:r>
-                    <w:rPr>
-                      <w:rFonts w:ascii="Cambria Math" w:eastAsiaTheme="minorEastAsia" w:hAnsi="Cambria Math" w:cs="Times New Roman"/>
-                      <w:sz w:val="28"/>
-                      <w:szCs w:val="28"/>
-                    </w:rPr>
-                    <m:t xml:space="preserve">N </m:t>
-                  </m:r>
-                  <m:r>
-                    <w:rPr>
-                      <w:rFonts w:ascii="Cambria Math" w:eastAsiaTheme="minorEastAsia" w:hAnsi="Cambria Math" w:cs="Times New Roman"/>
-                      <w:sz w:val="28"/>
-                      <w:szCs w:val="28"/>
-                      <w:lang w:val="ru-RU"/>
-                    </w:rPr>
-                    <m:t>нечетное (худший случай)</m:t>
-                  </m:r>
-                </m:e>
-                <m:e>
-                  <m:r>
-                    <w:rPr>
-                      <w:rFonts w:ascii="Cambria Math" w:eastAsiaTheme="minorEastAsia" w:hAnsi="Cambria Math" w:cs="Times New Roman"/>
-                      <w:sz w:val="28"/>
-                      <w:szCs w:val="28"/>
-                      <w:lang w:val="ru-RU"/>
-                    </w:rPr>
-                    <m:t>0, иначе (лучший случай)</m:t>
-                  </m:r>
-                </m:e>
-              </m:eqArr>
-            </m:e>
-          </m:d>
-        </m:oMath>
-      </m:oMathPara>
     </w:p>
     <w:p>
       <w:pPr>
@@ -6009,98 +7069,149 @@
           <w:lang w:val="ru-RU"/>
         </w:rPr>
       </w:pPr>
-    </w:p>
-    <w:p>
-      <w:pPr>
+      <w:r>
         <w:rPr>
           <w:rFonts w:ascii="Times New Roman" w:eastAsiaTheme="minorEastAsia" w:hAnsi="Times New Roman" w:cs="Times New Roman"/>
           <w:lang w:val="ru-RU"/>
         </w:rPr>
-      </w:pPr>
-      <w:r>
-        <w:rPr>
-          <w:rFonts w:ascii="Times New Roman" w:eastAsiaTheme="minorEastAsia" w:hAnsi="Times New Roman" w:cs="Times New Roman"/>
-          <w:lang w:val="ru-RU"/>
-        </w:rPr>
-        <w:t>Итоговая формула получается из суммы вышеприведенных формул.</w:t>
-      </w:r>
-    </w:p>
-    <w:p>
-      <w:pPr>
-        <w:rPr>
-          <w:rFonts w:ascii="Times New Roman" w:eastAsiaTheme="minorEastAsia" w:hAnsi="Times New Roman" w:cs="Times New Roman"/>
-          <w:lang w:val="ru-RU"/>
-        </w:rPr>
-      </w:pPr>
-    </w:p>
-    <w:p>
-      <w:pPr>
-        <w:pStyle w:val="3"/>
-        <w:rPr>
-          <w:rFonts w:ascii="Times New Roman" w:hAnsi="Times New Roman" w:cs="Times New Roman"/>
-          <w:lang w:val="ru-RU"/>
-        </w:rPr>
-      </w:pPr>
-      <w:bookmarkStart w:id="18" w:name="_Toc23953137"/>
-      <w:bookmarkStart w:id="19" w:name="_Toc24909765"/>
-      <w:r>
-        <w:rPr>
-          <w:rFonts w:ascii="Times New Roman" w:hAnsi="Times New Roman" w:cs="Times New Roman"/>
-          <w:lang w:val="ru-RU"/>
-        </w:rPr>
-        <w:t>Оптимизированный алгоритм Винограда</w:t>
-      </w:r>
-      <w:bookmarkEnd w:id="18"/>
-      <w:bookmarkEnd w:id="19"/>
-    </w:p>
-    <w:p>
-      <w:pPr>
-        <w:rPr>
-          <w:rFonts w:ascii="Times New Roman" w:hAnsi="Times New Roman" w:cs="Times New Roman"/>
-          <w:sz w:val="24"/>
-          <w:szCs w:val="24"/>
-          <w:lang w:val="ru-RU"/>
-        </w:rPr>
-      </w:pPr>
-    </w:p>
-    <w:p>
-      <w:pPr>
-        <w:rPr>
-          <w:rFonts w:ascii="Times New Roman" w:hAnsi="Times New Roman" w:cs="Times New Roman"/>
-          <w:lang w:val="ru-RU"/>
-        </w:rPr>
-      </w:pPr>
-      <w:r>
-        <w:rPr>
-          <w:rFonts w:ascii="Times New Roman" w:hAnsi="Times New Roman" w:cs="Times New Roman"/>
-          <w:lang w:val="ru-RU"/>
-        </w:rPr>
-        <w:t>Итоговая формула для лучшего случая:</w:t>
-      </w:r>
-    </w:p>
-    <w:p>
-      <w:pPr>
-        <w:rPr>
-          <w:rFonts w:ascii="Times New Roman" w:hAnsi="Times New Roman" w:cs="Times New Roman"/>
-          <w:lang w:val="ru-RU"/>
-        </w:rPr>
-      </w:pPr>
-    </w:p>
-    <w:p>
-      <w:pPr>
-        <w:rPr>
-          <w:rFonts w:ascii="Times New Roman" w:hAnsi="Times New Roman" w:cs="Times New Roman"/>
-          <w:lang w:val="ru-RU"/>
-        </w:rPr>
-      </w:pPr>
-      <w:r>
-        <w:rPr>
-          <w:rFonts w:ascii="Times New Roman" w:hAnsi="Times New Roman" w:cs="Times New Roman"/>
-          <w:lang w:val="ru-RU"/>
-        </w:rPr>
-        <w:t>Цикл №1</w:t>
-      </w:r>
-    </w:p>
+        <w:t>Цикл №2</w:t>
+      </w:r>
+    </w:p>
+    <w:tbl>
+      <w:tblPr>
+        <w:tblStyle w:val="ad"/>
+        <w:tblW w:w="0" w:type="auto"/>
+        <w:tblBorders>
+          <w:top w:val="none" w:sz="0" w:space="0" w:color="auto"/>
+          <w:left w:val="none" w:sz="0" w:space="0" w:color="auto"/>
+          <w:bottom w:val="none" w:sz="0" w:space="0" w:color="auto"/>
+          <w:right w:val="none" w:sz="0" w:space="0" w:color="auto"/>
+          <w:insideH w:val="none" w:sz="0" w:space="0" w:color="auto"/>
+          <w:insideV w:val="none" w:sz="0" w:space="0" w:color="auto"/>
+        </w:tblBorders>
+        <w:tblLook w:val="04A0" w:firstRow="1" w:lastRow="0" w:firstColumn="1" w:lastColumn="0" w:noHBand="0" w:noVBand="1"/>
+      </w:tblPr>
+      <w:tblGrid>
+        <w:gridCol w:w="236"/>
+        <w:gridCol w:w="8628"/>
+        <w:gridCol w:w="496"/>
+      </w:tblGrid>
+      <w:tr>
+        <w:tc>
+          <w:tcPr>
+            <w:tcW w:w="236" w:type="dxa"/>
+          </w:tcPr>
+          <w:p>
+            <w:pPr>
+              <w:rPr>
+                <w:rFonts w:ascii="Times New Roman" w:hAnsi="Times New Roman" w:cs="Times New Roman"/>
+                <w:sz w:val="24"/>
+                <w:szCs w:val="24"/>
+                <w:lang w:val="ru-RU"/>
+              </w:rPr>
+            </w:pPr>
+          </w:p>
+        </w:tc>
+        <w:tc>
+          <w:tcPr>
+            <w:tcW w:w="8849" w:type="dxa"/>
+          </w:tcPr>
+          <w:p>
+            <w:pPr>
+              <w:rPr>
+                <w:rFonts w:ascii="Times New Roman" w:hAnsi="Times New Roman" w:cs="Times New Roman"/>
+                <w:sz w:val="24"/>
+                <w:szCs w:val="24"/>
+                <w:lang w:val="ru-RU"/>
+              </w:rPr>
+            </w:pPr>
+            <m:oMathPara>
+              <m:oMath>
+                <m:r>
+                  <w:rPr>
+                    <w:rFonts w:ascii="Cambria Math" w:eastAsiaTheme="minorEastAsia" w:hAnsi="Cambria Math" w:cs="Times New Roman"/>
+                    <w:sz w:val="24"/>
+                    <w:szCs w:val="24"/>
+                    <w:lang w:val="ru-RU"/>
+                  </w:rPr>
+                  <m:t>2+Q</m:t>
+                </m:r>
+                <m:d>
+                  <m:dPr>
+                    <m:ctrlPr>
+                      <w:rPr>
+                        <w:rFonts w:ascii="Cambria Math" w:eastAsiaTheme="minorEastAsia" w:hAnsi="Cambria Math" w:cs="Times New Roman"/>
+                        <w:i/>
+                        <w:sz w:val="24"/>
+                        <w:szCs w:val="24"/>
+                        <w:lang w:val="ru-RU"/>
+                      </w:rPr>
+                    </m:ctrlPr>
+                  </m:dPr>
+                  <m:e>
+                    <m:r>
+                      <w:rPr>
+                        <w:rFonts w:ascii="Cambria Math" w:eastAsiaTheme="minorEastAsia" w:hAnsi="Cambria Math" w:cs="Times New Roman"/>
+                        <w:sz w:val="24"/>
+                        <w:szCs w:val="24"/>
+                        <w:lang w:val="ru-RU"/>
+                      </w:rPr>
+                      <m:t>2+2+d</m:t>
+                    </m:r>
+                    <m:d>
+                      <m:dPr>
+                        <m:ctrlPr>
+                          <w:rPr>
+                            <w:rFonts w:ascii="Cambria Math" w:eastAsiaTheme="minorEastAsia" w:hAnsi="Cambria Math" w:cs="Times New Roman"/>
+                            <w:i/>
+                            <w:sz w:val="24"/>
+                            <w:szCs w:val="24"/>
+                            <w:lang w:val="ru-RU"/>
+                          </w:rPr>
+                        </m:ctrlPr>
+                      </m:dPr>
+                      <m:e>
+                        <m:r>
+                          <w:rPr>
+                            <w:rFonts w:ascii="Cambria Math" w:eastAsiaTheme="minorEastAsia" w:hAnsi="Cambria Math" w:cs="Times New Roman"/>
+                            <w:sz w:val="24"/>
+                            <w:szCs w:val="24"/>
+                            <w:lang w:val="ru-RU"/>
+                          </w:rPr>
+                          <m:t>2+10</m:t>
+                        </m:r>
+                      </m:e>
+                    </m:d>
+                  </m:e>
+                </m:d>
+              </m:oMath>
+            </m:oMathPara>
+          </w:p>
+        </w:tc>
+        <w:tc>
+          <w:tcPr>
+            <w:tcW w:w="265" w:type="dxa"/>
+          </w:tcPr>
+          <w:p>
+            <w:pPr>
+              <w:rPr>
+                <w:rFonts w:ascii="Times New Roman" w:hAnsi="Times New Roman" w:cs="Times New Roman"/>
+                <w:sz w:val="24"/>
+                <w:szCs w:val="24"/>
+              </w:rPr>
+            </w:pPr>
+            <w:r>
+              <w:rPr>
+                <w:rFonts w:ascii="Times New Roman" w:hAnsi="Times New Roman" w:cs="Times New Roman"/>
+                <w:sz w:val="24"/>
+                <w:szCs w:val="24"/>
+              </w:rPr>
+              <w:t>(9)</w:t>
+            </w:r>
+          </w:p>
+        </w:tc>
+      </w:tr>
+    </w:tbl>
     <w:p>
       <w:pPr>
         <w:rPr>
@@ -6110,78 +7221,423 @@
           <w:lang w:val="ru-RU"/>
         </w:rPr>
       </w:pPr>
-      <m:oMathPara>
-        <m:oMath>
-          <m:r>
-            <w:rPr>
-              <w:rFonts w:ascii="Cambria Math" w:hAnsi="Cambria Math" w:cs="Times New Roman"/>
-              <w:sz w:val="28"/>
-              <w:szCs w:val="28"/>
-              <w:lang w:val="ru-RU"/>
-            </w:rPr>
-            <m:t>2+M</m:t>
-          </m:r>
-          <m:d>
-            <m:dPr>
-              <m:ctrlPr>
-                <w:rPr>
-                  <w:rFonts w:ascii="Cambria Math" w:hAnsi="Cambria Math" w:cs="Times New Roman"/>
-                  <w:i/>
-                  <w:sz w:val="28"/>
-                  <w:szCs w:val="28"/>
-                  <w:lang w:val="ru-RU"/>
-                </w:rPr>
-              </m:ctrlPr>
-            </m:dPr>
-            <m:e>
-              <m:r>
-                <w:rPr>
-                  <w:rFonts w:ascii="Cambria Math" w:hAnsi="Cambria Math" w:cs="Times New Roman"/>
-                  <w:sz w:val="28"/>
-                  <w:szCs w:val="28"/>
-                  <w:lang w:val="ru-RU"/>
-                </w:rPr>
-                <m:t>2+2+</m:t>
-              </m:r>
-              <m:r>
-                <w:rPr>
-                  <w:rFonts w:ascii="Cambria Math" w:hAnsi="Cambria Math" w:cs="Times New Roman"/>
-                  <w:sz w:val="28"/>
-                  <w:szCs w:val="28"/>
-                </w:rPr>
-                <m:t>d</m:t>
-              </m:r>
-              <m:d>
-                <m:dPr>
-                  <m:ctrlPr>
-                    <w:rPr>
-                      <w:rFonts w:ascii="Cambria Math" w:hAnsi="Cambria Math" w:cs="Times New Roman"/>
-                      <w:i/>
-                      <w:sz w:val="28"/>
-                      <w:szCs w:val="28"/>
-                      <w:lang w:val="ru-RU"/>
-                    </w:rPr>
-                  </m:ctrlPr>
-                </m:dPr>
-                <m:e>
-                  <m:r>
-                    <w:rPr>
-                      <w:rFonts w:ascii="Cambria Math" w:hAnsi="Cambria Math" w:cs="Times New Roman"/>
-                      <w:sz w:val="28"/>
-                      <w:szCs w:val="28"/>
-                      <w:lang w:val="ru-RU"/>
-                    </w:rPr>
-                    <m:t>2+10</m:t>
-                  </m:r>
-                </m:e>
-              </m:d>
-            </m:e>
-          </m:d>
-        </m:oMath>
-      </m:oMathPara>
-    </w:p>
-    <w:p>
-      <w:pPr>
+    </w:p>
+    <w:p>
+      <w:pPr>
+        <w:rPr>
+          <w:rFonts w:ascii="Times New Roman" w:eastAsiaTheme="minorEastAsia" w:hAnsi="Times New Roman" w:cs="Times New Roman"/>
+          <w:lang w:val="ru-RU"/>
+        </w:rPr>
+      </w:pPr>
+      <w:r>
+        <w:rPr>
+          <w:rFonts w:ascii="Times New Roman" w:eastAsiaTheme="minorEastAsia" w:hAnsi="Times New Roman" w:cs="Times New Roman"/>
+          <w:lang w:val="ru-RU"/>
+        </w:rPr>
+        <w:t>Цикл №3</w:t>
+      </w:r>
+    </w:p>
+    <w:tbl>
+      <w:tblPr>
+        <w:tblStyle w:val="ad"/>
+        <w:tblW w:w="0" w:type="auto"/>
+        <w:tblBorders>
+          <w:top w:val="none" w:sz="0" w:space="0" w:color="auto"/>
+          <w:left w:val="none" w:sz="0" w:space="0" w:color="auto"/>
+          <w:bottom w:val="none" w:sz="0" w:space="0" w:color="auto"/>
+          <w:right w:val="none" w:sz="0" w:space="0" w:color="auto"/>
+          <w:insideH w:val="none" w:sz="0" w:space="0" w:color="auto"/>
+          <w:insideV w:val="none" w:sz="0" w:space="0" w:color="auto"/>
+        </w:tblBorders>
+        <w:tblLook w:val="04A0" w:firstRow="1" w:lastRow="0" w:firstColumn="1" w:lastColumn="0" w:noHBand="0" w:noVBand="1"/>
+      </w:tblPr>
+      <w:tblGrid>
+        <w:gridCol w:w="235"/>
+        <w:gridCol w:w="8509"/>
+        <w:gridCol w:w="616"/>
+      </w:tblGrid>
+      <w:tr>
+        <w:tc>
+          <w:tcPr>
+            <w:tcW w:w="236" w:type="dxa"/>
+          </w:tcPr>
+          <w:p>
+            <w:pPr>
+              <w:rPr>
+                <w:rFonts w:ascii="Times New Roman" w:hAnsi="Times New Roman" w:cs="Times New Roman"/>
+                <w:sz w:val="24"/>
+                <w:szCs w:val="24"/>
+                <w:lang w:val="ru-RU"/>
+              </w:rPr>
+            </w:pPr>
+          </w:p>
+        </w:tc>
+        <w:tc>
+          <w:tcPr>
+            <w:tcW w:w="8849" w:type="dxa"/>
+          </w:tcPr>
+          <w:p>
+            <w:pPr>
+              <w:rPr>
+                <w:rFonts w:ascii="Times New Roman" w:hAnsi="Times New Roman" w:cs="Times New Roman"/>
+                <w:sz w:val="24"/>
+                <w:szCs w:val="24"/>
+                <w:lang w:val="ru-RU"/>
+              </w:rPr>
+            </w:pPr>
+            <m:oMathPara>
+              <m:oMath>
+                <m:r>
+                  <w:rPr>
+                    <w:rFonts w:ascii="Cambria Math" w:eastAsiaTheme="minorEastAsia" w:hAnsi="Cambria Math" w:cs="Times New Roman"/>
+                    <w:sz w:val="24"/>
+                    <w:szCs w:val="24"/>
+                    <w:lang w:val="ru-RU"/>
+                  </w:rPr>
+                  <m:t>2+M</m:t>
+                </m:r>
+                <m:d>
+                  <m:dPr>
+                    <m:ctrlPr>
+                      <w:rPr>
+                        <w:rFonts w:ascii="Cambria Math" w:eastAsiaTheme="minorEastAsia" w:hAnsi="Cambria Math" w:cs="Times New Roman"/>
+                        <w:i/>
+                        <w:sz w:val="24"/>
+                        <w:szCs w:val="24"/>
+                        <w:lang w:val="ru-RU"/>
+                      </w:rPr>
+                    </m:ctrlPr>
+                  </m:dPr>
+                  <m:e>
+                    <m:r>
+                      <w:rPr>
+                        <w:rFonts w:ascii="Cambria Math" w:eastAsiaTheme="minorEastAsia" w:hAnsi="Cambria Math" w:cs="Times New Roman"/>
+                        <w:sz w:val="24"/>
+                        <w:szCs w:val="24"/>
+                        <w:lang w:val="ru-RU"/>
+                      </w:rPr>
+                      <m:t>2+2+Q</m:t>
+                    </m:r>
+                    <m:d>
+                      <m:dPr>
+                        <m:ctrlPr>
+                          <w:rPr>
+                            <w:rFonts w:ascii="Cambria Math" w:eastAsiaTheme="minorEastAsia" w:hAnsi="Cambria Math" w:cs="Times New Roman"/>
+                            <w:i/>
+                            <w:sz w:val="24"/>
+                            <w:szCs w:val="24"/>
+                            <w:lang w:val="ru-RU"/>
+                          </w:rPr>
+                        </m:ctrlPr>
+                      </m:dPr>
+                      <m:e>
+                        <m:r>
+                          <w:rPr>
+                            <w:rFonts w:ascii="Cambria Math" w:eastAsiaTheme="minorEastAsia" w:hAnsi="Cambria Math" w:cs="Times New Roman"/>
+                            <w:sz w:val="24"/>
+                            <w:szCs w:val="24"/>
+                            <w:lang w:val="ru-RU"/>
+                          </w:rPr>
+                          <m:t>2+5+2+d</m:t>
+                        </m:r>
+                        <m:d>
+                          <m:dPr>
+                            <m:ctrlPr>
+                              <w:rPr>
+                                <w:rFonts w:ascii="Cambria Math" w:eastAsiaTheme="minorEastAsia" w:hAnsi="Cambria Math" w:cs="Times New Roman"/>
+                                <w:i/>
+                                <w:sz w:val="24"/>
+                                <w:szCs w:val="24"/>
+                                <w:lang w:val="ru-RU"/>
+                              </w:rPr>
+                            </m:ctrlPr>
+                          </m:dPr>
+                          <m:e>
+                            <m:r>
+                              <w:rPr>
+                                <w:rFonts w:ascii="Cambria Math" w:eastAsiaTheme="minorEastAsia" w:hAnsi="Cambria Math" w:cs="Times New Roman"/>
+                                <w:sz w:val="24"/>
+                                <w:szCs w:val="24"/>
+                                <w:lang w:val="ru-RU"/>
+                              </w:rPr>
+                              <m:t>2+20</m:t>
+                            </m:r>
+                          </m:e>
+                        </m:d>
+                      </m:e>
+                    </m:d>
+                  </m:e>
+                </m:d>
+              </m:oMath>
+            </m:oMathPara>
+          </w:p>
+        </w:tc>
+        <w:tc>
+          <w:tcPr>
+            <w:tcW w:w="265" w:type="dxa"/>
+          </w:tcPr>
+          <w:p>
+            <w:pPr>
+              <w:rPr>
+                <w:rFonts w:ascii="Times New Roman" w:hAnsi="Times New Roman" w:cs="Times New Roman"/>
+                <w:sz w:val="24"/>
+                <w:szCs w:val="24"/>
+              </w:rPr>
+            </w:pPr>
+            <w:r>
+              <w:rPr>
+                <w:rFonts w:ascii="Times New Roman" w:hAnsi="Times New Roman" w:cs="Times New Roman"/>
+                <w:sz w:val="24"/>
+                <w:szCs w:val="24"/>
+              </w:rPr>
+              <w:t>(10)</w:t>
+            </w:r>
+          </w:p>
+        </w:tc>
+      </w:tr>
+    </w:tbl>
+    <w:p>
+      <w:pPr>
+        <w:rPr>
+          <w:rFonts w:ascii="Times New Roman" w:eastAsiaTheme="minorEastAsia" w:hAnsi="Times New Roman" w:cs="Times New Roman"/>
+          <w:sz w:val="28"/>
+          <w:szCs w:val="28"/>
+          <w:lang w:val="ru-RU"/>
+        </w:rPr>
+      </w:pPr>
+    </w:p>
+    <w:p>
+      <w:pPr>
+        <w:rPr>
+          <w:rFonts w:ascii="Times New Roman" w:eastAsiaTheme="minorEastAsia" w:hAnsi="Times New Roman" w:cs="Times New Roman"/>
+          <w:lang w:val="ru-RU"/>
+        </w:rPr>
+      </w:pPr>
+      <w:r>
+        <w:rPr>
+          <w:rFonts w:ascii="Times New Roman" w:eastAsiaTheme="minorEastAsia" w:hAnsi="Times New Roman" w:cs="Times New Roman"/>
+          <w:lang w:val="ru-RU"/>
+        </w:rPr>
+        <w:lastRenderedPageBreak/>
+        <w:t>Условие четности/нечетности</w:t>
+      </w:r>
+    </w:p>
+    <w:tbl>
+      <w:tblPr>
+        <w:tblStyle w:val="ad"/>
+        <w:tblW w:w="0" w:type="auto"/>
+        <w:tblBorders>
+          <w:top w:val="none" w:sz="0" w:space="0" w:color="auto"/>
+          <w:left w:val="none" w:sz="0" w:space="0" w:color="auto"/>
+          <w:bottom w:val="none" w:sz="0" w:space="0" w:color="auto"/>
+          <w:right w:val="none" w:sz="0" w:space="0" w:color="auto"/>
+          <w:insideH w:val="none" w:sz="0" w:space="0" w:color="auto"/>
+          <w:insideV w:val="none" w:sz="0" w:space="0" w:color="auto"/>
+        </w:tblBorders>
+        <w:tblLook w:val="04A0" w:firstRow="1" w:lastRow="0" w:firstColumn="1" w:lastColumn="0" w:noHBand="0" w:noVBand="1"/>
+      </w:tblPr>
+      <w:tblGrid>
+        <w:gridCol w:w="234"/>
+        <w:gridCol w:w="8510"/>
+        <w:gridCol w:w="616"/>
+      </w:tblGrid>
+      <w:tr>
+        <w:tc>
+          <w:tcPr>
+            <w:tcW w:w="236" w:type="dxa"/>
+          </w:tcPr>
+          <w:p>
+            <w:pPr>
+              <w:rPr>
+                <w:rFonts w:ascii="Times New Roman" w:hAnsi="Times New Roman" w:cs="Times New Roman"/>
+                <w:sz w:val="24"/>
+                <w:szCs w:val="24"/>
+                <w:lang w:val="ru-RU"/>
+              </w:rPr>
+            </w:pPr>
+          </w:p>
+        </w:tc>
+        <w:tc>
+          <w:tcPr>
+            <w:tcW w:w="8849" w:type="dxa"/>
+          </w:tcPr>
+          <w:p>
+            <w:pPr>
+              <w:rPr>
+                <w:rFonts w:ascii="Times New Roman" w:hAnsi="Times New Roman" w:cs="Times New Roman"/>
+                <w:sz w:val="24"/>
+                <w:szCs w:val="24"/>
+                <w:lang w:val="ru-RU"/>
+              </w:rPr>
+            </w:pPr>
+            <m:oMathPara>
+              <m:oMath>
+                <m:r>
+                  <w:rPr>
+                    <w:rFonts w:ascii="Cambria Math" w:eastAsiaTheme="minorEastAsia" w:hAnsi="Cambria Math" w:cs="Times New Roman"/>
+                    <w:sz w:val="24"/>
+                    <w:szCs w:val="24"/>
+                    <w:lang w:val="ru-RU"/>
+                  </w:rPr>
+                  <m:t>1+</m:t>
+                </m:r>
+                <m:d>
+                  <m:dPr>
+                    <m:begChr m:val="{"/>
+                    <m:endChr m:val=""/>
+                    <m:ctrlPr>
+                      <w:rPr>
+                        <w:rFonts w:ascii="Cambria Math" w:eastAsiaTheme="minorEastAsia" w:hAnsi="Cambria Math" w:cs="Times New Roman"/>
+                        <w:i/>
+                        <w:sz w:val="24"/>
+                        <w:szCs w:val="24"/>
+                        <w:lang w:val="ru-RU"/>
+                      </w:rPr>
+                    </m:ctrlPr>
+                  </m:dPr>
+                  <m:e>
+                    <m:eqArr>
+                      <m:eqArrPr>
+                        <m:ctrlPr>
+                          <w:rPr>
+                            <w:rFonts w:ascii="Cambria Math" w:eastAsiaTheme="minorEastAsia" w:hAnsi="Cambria Math" w:cs="Times New Roman"/>
+                            <w:i/>
+                            <w:sz w:val="24"/>
+                            <w:szCs w:val="24"/>
+                            <w:lang w:val="ru-RU"/>
+                          </w:rPr>
+                        </m:ctrlPr>
+                      </m:eqArrPr>
+                      <m:e>
+                        <m:r>
+                          <w:rPr>
+                            <w:rFonts w:ascii="Cambria Math" w:eastAsiaTheme="minorEastAsia" w:hAnsi="Cambria Math" w:cs="Times New Roman"/>
+                            <w:sz w:val="24"/>
+                            <w:szCs w:val="24"/>
+                            <w:lang w:val="ru-RU"/>
+                          </w:rPr>
+                          <m:t>2+M</m:t>
+                        </m:r>
+                        <m:d>
+                          <m:dPr>
+                            <m:ctrlPr>
+                              <w:rPr>
+                                <w:rFonts w:ascii="Cambria Math" w:eastAsiaTheme="minorEastAsia" w:hAnsi="Cambria Math" w:cs="Times New Roman"/>
+                                <w:i/>
+                                <w:sz w:val="24"/>
+                                <w:szCs w:val="24"/>
+                                <w:lang w:val="ru-RU"/>
+                              </w:rPr>
+                            </m:ctrlPr>
+                          </m:dPr>
+                          <m:e>
+                            <m:r>
+                              <w:rPr>
+                                <w:rFonts w:ascii="Cambria Math" w:eastAsiaTheme="minorEastAsia" w:hAnsi="Cambria Math" w:cs="Times New Roman"/>
+                                <w:sz w:val="24"/>
+                                <w:szCs w:val="24"/>
+                                <w:lang w:val="ru-RU"/>
+                              </w:rPr>
+                              <m:t>2+2+Q</m:t>
+                            </m:r>
+                            <m:d>
+                              <m:dPr>
+                                <m:ctrlPr>
+                                  <w:rPr>
+                                    <w:rFonts w:ascii="Cambria Math" w:eastAsiaTheme="minorEastAsia" w:hAnsi="Cambria Math" w:cs="Times New Roman"/>
+                                    <w:i/>
+                                    <w:sz w:val="24"/>
+                                    <w:szCs w:val="24"/>
+                                    <w:lang w:val="ru-RU"/>
+                                  </w:rPr>
+                                </m:ctrlPr>
+                              </m:dPr>
+                              <m:e>
+                                <m:r>
+                                  <w:rPr>
+                                    <w:rFonts w:ascii="Cambria Math" w:eastAsiaTheme="minorEastAsia" w:hAnsi="Cambria Math" w:cs="Times New Roman"/>
+                                    <w:sz w:val="24"/>
+                                    <w:szCs w:val="24"/>
+                                    <w:lang w:val="ru-RU"/>
+                                  </w:rPr>
+                                  <m:t>2+10</m:t>
+                                </m:r>
+                              </m:e>
+                            </m:d>
+                          </m:e>
+                        </m:d>
+                        <m:r>
+                          <w:rPr>
+                            <w:rFonts w:ascii="Cambria Math" w:eastAsiaTheme="minorEastAsia" w:hAnsi="Cambria Math" w:cs="Times New Roman"/>
+                            <w:sz w:val="24"/>
+                            <w:szCs w:val="24"/>
+                            <w:lang w:val="ru-RU"/>
+                          </w:rPr>
+                          <m:t>,</m:t>
+                        </m:r>
+                        <m:r>
+                          <w:rPr>
+                            <w:rFonts w:ascii="Cambria Math" w:eastAsiaTheme="minorEastAsia" w:hAnsi="Cambria Math" w:cs="Times New Roman"/>
+                            <w:sz w:val="24"/>
+                            <w:szCs w:val="24"/>
+                          </w:rPr>
+                          <m:t xml:space="preserve">N </m:t>
+                        </m:r>
+                        <m:r>
+                          <w:rPr>
+                            <w:rFonts w:ascii="Cambria Math" w:eastAsiaTheme="minorEastAsia" w:hAnsi="Cambria Math" w:cs="Times New Roman"/>
+                            <w:sz w:val="24"/>
+                            <w:szCs w:val="24"/>
+                            <w:lang w:val="ru-RU"/>
+                          </w:rPr>
+                          <m:t>нечетное (худший случай)</m:t>
+                        </m:r>
+                      </m:e>
+                      <m:e>
+                        <m:r>
+                          <w:rPr>
+                            <w:rFonts w:ascii="Cambria Math" w:eastAsiaTheme="minorEastAsia" w:hAnsi="Cambria Math" w:cs="Times New Roman"/>
+                            <w:sz w:val="24"/>
+                            <w:szCs w:val="24"/>
+                            <w:lang w:val="ru-RU"/>
+                          </w:rPr>
+                          <m:t>0, иначе (лучший случай)</m:t>
+                        </m:r>
+                      </m:e>
+                    </m:eqArr>
+                  </m:e>
+                </m:d>
+              </m:oMath>
+            </m:oMathPara>
+          </w:p>
+        </w:tc>
+        <w:tc>
+          <w:tcPr>
+            <w:tcW w:w="265" w:type="dxa"/>
+          </w:tcPr>
+          <w:p>
+            <w:pPr>
+              <w:rPr>
+                <w:rFonts w:ascii="Times New Roman" w:hAnsi="Times New Roman" w:cs="Times New Roman"/>
+                <w:sz w:val="24"/>
+                <w:szCs w:val="24"/>
+              </w:rPr>
+            </w:pPr>
+            <w:r>
+              <w:rPr>
+                <w:rFonts w:ascii="Times New Roman" w:hAnsi="Times New Roman" w:cs="Times New Roman"/>
+                <w:sz w:val="24"/>
+                <w:szCs w:val="24"/>
+              </w:rPr>
+              <w:t>(11)</w:t>
+            </w:r>
+          </w:p>
+        </w:tc>
+      </w:tr>
+    </w:tbl>
+    <w:p>
+      <w:pPr>
+        <w:jc w:val="center"/>
         <w:rPr>
           <w:rFonts w:ascii="Times New Roman" w:eastAsiaTheme="minorEastAsia" w:hAnsi="Times New Roman" w:cs="Times New Roman"/>
           <w:sz w:val="24"/>
@@ -6189,364 +7645,55 @@
           <w:lang w:val="ru-RU"/>
         </w:rPr>
       </w:pPr>
-      <w:r>
+    </w:p>
+    <w:p>
+      <w:pPr>
+        <w:rPr>
+          <w:rFonts w:ascii="Times New Roman" w:eastAsiaTheme="minorEastAsia" w:hAnsi="Times New Roman" w:cs="Times New Roman"/>
+          <w:lang w:val="ru-RU"/>
+        </w:rPr>
+      </w:pPr>
+      <w:r>
+        <w:rPr>
+          <w:rFonts w:ascii="Times New Roman" w:eastAsiaTheme="minorEastAsia" w:hAnsi="Times New Roman" w:cs="Times New Roman"/>
+          <w:lang w:val="ru-RU"/>
+        </w:rPr>
+        <w:t>Итоговая формула получается из суммы формул</w:t>
+      </w:r>
+      <w:r>
+        <w:rPr>
+          <w:rFonts w:ascii="Times New Roman" w:eastAsiaTheme="minorEastAsia" w:hAnsi="Times New Roman" w:cs="Times New Roman"/>
+          <w:lang w:val="ru-RU"/>
+        </w:rPr>
+        <w:t xml:space="preserve"> (8), (9), (10) </w:t>
+      </w:r>
+      <w:r>
+        <w:rPr>
+          <w:rFonts w:ascii="Times New Roman" w:eastAsiaTheme="minorEastAsia" w:hAnsi="Times New Roman" w:cs="Times New Roman"/>
+          <w:lang w:val="ru-RU"/>
+        </w:rPr>
+        <w:t>и (11)</w:t>
+      </w:r>
+      <w:r>
+        <w:rPr>
+          <w:rFonts w:ascii="Times New Roman" w:eastAsiaTheme="minorEastAsia" w:hAnsi="Times New Roman" w:cs="Times New Roman"/>
+          <w:lang w:val="ru-RU"/>
+        </w:rPr>
+        <w:t>.</w:t>
+      </w:r>
+    </w:p>
+    <w:p>
+      <w:pPr>
         <w:rPr>
           <w:rFonts w:ascii="Times New Roman" w:eastAsiaTheme="minorEastAsia" w:hAnsi="Times New Roman" w:cs="Times New Roman"/>
           <w:sz w:val="24"/>
           <w:szCs w:val="24"/>
           <w:lang w:val="ru-RU"/>
         </w:rPr>
-        <w:t>Цикл №2</w:t>
-      </w:r>
-    </w:p>
-    <w:p>
-      <w:pPr>
-        <w:rPr>
-          <w:rFonts w:ascii="Times New Roman" w:eastAsiaTheme="minorEastAsia" w:hAnsi="Times New Roman" w:cs="Times New Roman"/>
-          <w:sz w:val="28"/>
-          <w:szCs w:val="28"/>
-          <w:lang w:val="ru-RU"/>
-        </w:rPr>
-      </w:pPr>
-      <m:oMathPara>
-        <m:oMath>
-          <m:r>
-            <w:rPr>
-              <w:rFonts w:ascii="Cambria Math" w:eastAsiaTheme="minorEastAsia" w:hAnsi="Cambria Math" w:cs="Times New Roman"/>
-              <w:sz w:val="28"/>
-              <w:szCs w:val="28"/>
-              <w:lang w:val="ru-RU"/>
-            </w:rPr>
-            <m:t>2+Q</m:t>
-          </m:r>
-          <m:d>
-            <m:dPr>
-              <m:ctrlPr>
-                <w:rPr>
-                  <w:rFonts w:ascii="Cambria Math" w:eastAsiaTheme="minorEastAsia" w:hAnsi="Cambria Math" w:cs="Times New Roman"/>
-                  <w:i/>
-                  <w:sz w:val="28"/>
-                  <w:szCs w:val="28"/>
-                  <w:lang w:val="ru-RU"/>
-                </w:rPr>
-              </m:ctrlPr>
-            </m:dPr>
-            <m:e>
-              <m:r>
-                <w:rPr>
-                  <w:rFonts w:ascii="Cambria Math" w:eastAsiaTheme="minorEastAsia" w:hAnsi="Cambria Math" w:cs="Times New Roman"/>
-                  <w:sz w:val="28"/>
-                  <w:szCs w:val="28"/>
-                  <w:lang w:val="ru-RU"/>
-                </w:rPr>
-                <m:t>2+2+d</m:t>
-              </m:r>
-              <m:d>
-                <m:dPr>
-                  <m:ctrlPr>
-                    <w:rPr>
-                      <w:rFonts w:ascii="Cambria Math" w:eastAsiaTheme="minorEastAsia" w:hAnsi="Cambria Math" w:cs="Times New Roman"/>
-                      <w:i/>
-                      <w:sz w:val="28"/>
-                      <w:szCs w:val="28"/>
-                      <w:lang w:val="ru-RU"/>
-                    </w:rPr>
-                  </m:ctrlPr>
-                </m:dPr>
-                <m:e>
-                  <m:r>
-                    <w:rPr>
-                      <w:rFonts w:ascii="Cambria Math" w:eastAsiaTheme="minorEastAsia" w:hAnsi="Cambria Math" w:cs="Times New Roman"/>
-                      <w:sz w:val="28"/>
-                      <w:szCs w:val="28"/>
-                      <w:lang w:val="ru-RU"/>
-                    </w:rPr>
-                    <m:t>2+10</m:t>
-                  </m:r>
-                </m:e>
-              </m:d>
-            </m:e>
-          </m:d>
-        </m:oMath>
-      </m:oMathPara>
-    </w:p>
-    <w:p>
-      <w:pPr>
-        <w:rPr>
-          <w:rFonts w:ascii="Times New Roman" w:eastAsiaTheme="minorEastAsia" w:hAnsi="Times New Roman" w:cs="Times New Roman"/>
-          <w:lang w:val="ru-RU"/>
-        </w:rPr>
-      </w:pPr>
-      <w:r>
-        <w:rPr>
-          <w:rFonts w:ascii="Times New Roman" w:eastAsiaTheme="minorEastAsia" w:hAnsi="Times New Roman" w:cs="Times New Roman"/>
-          <w:lang w:val="ru-RU"/>
-        </w:rPr>
-        <w:t>Цикл №3</w:t>
-      </w:r>
-    </w:p>
-    <w:p>
-      <w:pPr>
-        <w:rPr>
-          <w:rFonts w:ascii="Times New Roman" w:eastAsiaTheme="minorEastAsia" w:hAnsi="Times New Roman" w:cs="Times New Roman"/>
-          <w:sz w:val="28"/>
-          <w:szCs w:val="28"/>
-          <w:lang w:val="ru-RU"/>
-        </w:rPr>
-      </w:pPr>
-      <m:oMathPara>
-        <m:oMath>
-          <m:r>
-            <w:rPr>
-              <w:rFonts w:ascii="Cambria Math" w:eastAsiaTheme="minorEastAsia" w:hAnsi="Cambria Math" w:cs="Times New Roman"/>
-              <w:sz w:val="28"/>
-              <w:szCs w:val="28"/>
-              <w:lang w:val="ru-RU"/>
-            </w:rPr>
-            <m:t>2+M</m:t>
-          </m:r>
-          <m:d>
-            <m:dPr>
-              <m:ctrlPr>
-                <w:rPr>
-                  <w:rFonts w:ascii="Cambria Math" w:eastAsiaTheme="minorEastAsia" w:hAnsi="Cambria Math" w:cs="Times New Roman"/>
-                  <w:i/>
-                  <w:sz w:val="28"/>
-                  <w:szCs w:val="28"/>
-                  <w:lang w:val="ru-RU"/>
-                </w:rPr>
-              </m:ctrlPr>
-            </m:dPr>
-            <m:e>
-              <m:r>
-                <w:rPr>
-                  <w:rFonts w:ascii="Cambria Math" w:eastAsiaTheme="minorEastAsia" w:hAnsi="Cambria Math" w:cs="Times New Roman"/>
-                  <w:sz w:val="28"/>
-                  <w:szCs w:val="28"/>
-                  <w:lang w:val="ru-RU"/>
-                </w:rPr>
-                <m:t>2+2+Q</m:t>
-              </m:r>
-              <m:d>
-                <m:dPr>
-                  <m:ctrlPr>
-                    <w:rPr>
-                      <w:rFonts w:ascii="Cambria Math" w:eastAsiaTheme="minorEastAsia" w:hAnsi="Cambria Math" w:cs="Times New Roman"/>
-                      <w:i/>
-                      <w:sz w:val="28"/>
-                      <w:szCs w:val="28"/>
-                      <w:lang w:val="ru-RU"/>
-                    </w:rPr>
-                  </m:ctrlPr>
-                </m:dPr>
-                <m:e>
-                  <m:r>
-                    <w:rPr>
-                      <w:rFonts w:ascii="Cambria Math" w:eastAsiaTheme="minorEastAsia" w:hAnsi="Cambria Math" w:cs="Times New Roman"/>
-                      <w:sz w:val="28"/>
-                      <w:szCs w:val="28"/>
-                      <w:lang w:val="ru-RU"/>
-                    </w:rPr>
-                    <m:t>2+5+2+d</m:t>
-                  </m:r>
-                  <m:d>
-                    <m:dPr>
-                      <m:ctrlPr>
-                        <w:rPr>
-                          <w:rFonts w:ascii="Cambria Math" w:eastAsiaTheme="minorEastAsia" w:hAnsi="Cambria Math" w:cs="Times New Roman"/>
-                          <w:i/>
-                          <w:sz w:val="28"/>
-                          <w:szCs w:val="28"/>
-                          <w:lang w:val="ru-RU"/>
-                        </w:rPr>
-                      </m:ctrlPr>
-                    </m:dPr>
-                    <m:e>
-                      <m:r>
-                        <w:rPr>
-                          <w:rFonts w:ascii="Cambria Math" w:eastAsiaTheme="minorEastAsia" w:hAnsi="Cambria Math" w:cs="Times New Roman"/>
-                          <w:sz w:val="28"/>
-                          <w:szCs w:val="28"/>
-                          <w:lang w:val="ru-RU"/>
-                        </w:rPr>
-                        <m:t>2+20</m:t>
-                      </m:r>
-                    </m:e>
-                  </m:d>
-                </m:e>
-              </m:d>
-            </m:e>
-          </m:d>
-        </m:oMath>
-      </m:oMathPara>
-    </w:p>
-    <w:p>
-      <w:pPr>
-        <w:rPr>
-          <w:rFonts w:ascii="Times New Roman" w:eastAsiaTheme="minorEastAsia" w:hAnsi="Times New Roman" w:cs="Times New Roman"/>
-          <w:lang w:val="ru-RU"/>
-        </w:rPr>
-      </w:pPr>
-      <w:r>
-        <w:rPr>
-          <w:rFonts w:ascii="Times New Roman" w:eastAsiaTheme="minorEastAsia" w:hAnsi="Times New Roman" w:cs="Times New Roman"/>
-          <w:lang w:val="ru-RU"/>
-        </w:rPr>
-        <w:t>Условие четности/нечетности</w:t>
-      </w:r>
-    </w:p>
-    <w:p>
-      <w:pPr>
-        <w:rPr>
-          <w:rFonts w:ascii="Times New Roman" w:eastAsiaTheme="minorEastAsia" w:hAnsi="Times New Roman" w:cs="Times New Roman"/>
-          <w:sz w:val="28"/>
-          <w:szCs w:val="28"/>
-          <w:lang w:val="ru-RU"/>
-        </w:rPr>
-      </w:pPr>
-      <m:oMathPara>
-        <m:oMath>
-          <m:r>
-            <w:rPr>
-              <w:rFonts w:ascii="Cambria Math" w:eastAsiaTheme="minorEastAsia" w:hAnsi="Cambria Math" w:cs="Times New Roman"/>
-              <w:sz w:val="28"/>
-              <w:szCs w:val="28"/>
-              <w:lang w:val="ru-RU"/>
-            </w:rPr>
-            <m:t>1+</m:t>
-          </m:r>
-          <m:d>
-            <m:dPr>
-              <m:begChr m:val="{"/>
-              <m:endChr m:val=""/>
-              <m:ctrlPr>
-                <w:rPr>
-                  <w:rFonts w:ascii="Cambria Math" w:eastAsiaTheme="minorEastAsia" w:hAnsi="Cambria Math" w:cs="Times New Roman"/>
-                  <w:i/>
-                  <w:sz w:val="28"/>
-                  <w:szCs w:val="28"/>
-                  <w:lang w:val="ru-RU"/>
-                </w:rPr>
-              </m:ctrlPr>
-            </m:dPr>
-            <m:e>
-              <m:eqArr>
-                <m:eqArrPr>
-                  <m:ctrlPr>
-                    <w:rPr>
-                      <w:rFonts w:ascii="Cambria Math" w:eastAsiaTheme="minorEastAsia" w:hAnsi="Cambria Math" w:cs="Times New Roman"/>
-                      <w:i/>
-                      <w:sz w:val="28"/>
-                      <w:szCs w:val="28"/>
-                      <w:lang w:val="ru-RU"/>
-                    </w:rPr>
-                  </m:ctrlPr>
-                </m:eqArrPr>
-                <m:e>
-                  <m:r>
-                    <w:rPr>
-                      <w:rFonts w:ascii="Cambria Math" w:eastAsiaTheme="minorEastAsia" w:hAnsi="Cambria Math" w:cs="Times New Roman"/>
-                      <w:sz w:val="28"/>
-                      <w:szCs w:val="28"/>
-                      <w:lang w:val="ru-RU"/>
-                    </w:rPr>
-                    <m:t>2+M</m:t>
-                  </m:r>
-                  <m:d>
-                    <m:dPr>
-                      <m:ctrlPr>
-                        <w:rPr>
-                          <w:rFonts w:ascii="Cambria Math" w:eastAsiaTheme="minorEastAsia" w:hAnsi="Cambria Math" w:cs="Times New Roman"/>
-                          <w:i/>
-                          <w:sz w:val="28"/>
-                          <w:szCs w:val="28"/>
-                          <w:lang w:val="ru-RU"/>
-                        </w:rPr>
-                      </m:ctrlPr>
-                    </m:dPr>
-                    <m:e>
-                      <m:r>
-                        <w:rPr>
-                          <w:rFonts w:ascii="Cambria Math" w:eastAsiaTheme="minorEastAsia" w:hAnsi="Cambria Math" w:cs="Times New Roman"/>
-                          <w:sz w:val="28"/>
-                          <w:szCs w:val="28"/>
-                          <w:lang w:val="ru-RU"/>
-                        </w:rPr>
-                        <m:t>2+2+Q</m:t>
-                      </m:r>
-                      <m:d>
-                        <m:dPr>
-                          <m:ctrlPr>
-                            <w:rPr>
-                              <w:rFonts w:ascii="Cambria Math" w:eastAsiaTheme="minorEastAsia" w:hAnsi="Cambria Math" w:cs="Times New Roman"/>
-                              <w:i/>
-                              <w:sz w:val="28"/>
-                              <w:szCs w:val="28"/>
-                              <w:lang w:val="ru-RU"/>
-                            </w:rPr>
-                          </m:ctrlPr>
-                        </m:dPr>
-                        <m:e>
-                          <m:r>
-                            <w:rPr>
-                              <w:rFonts w:ascii="Cambria Math" w:eastAsiaTheme="minorEastAsia" w:hAnsi="Cambria Math" w:cs="Times New Roman"/>
-                              <w:sz w:val="28"/>
-                              <w:szCs w:val="28"/>
-                              <w:lang w:val="ru-RU"/>
-                            </w:rPr>
-                            <m:t>2+10</m:t>
-                          </m:r>
-                        </m:e>
-                      </m:d>
-                    </m:e>
-                  </m:d>
-                  <m:r>
-                    <w:rPr>
-                      <w:rFonts w:ascii="Cambria Math" w:eastAsiaTheme="minorEastAsia" w:hAnsi="Cambria Math" w:cs="Times New Roman"/>
-                      <w:sz w:val="28"/>
-                      <w:szCs w:val="28"/>
-                      <w:lang w:val="ru-RU"/>
-                    </w:rPr>
-                    <m:t>,</m:t>
-                  </m:r>
-                  <m:r>
-                    <w:rPr>
-                      <w:rFonts w:ascii="Cambria Math" w:eastAsiaTheme="minorEastAsia" w:hAnsi="Cambria Math" w:cs="Times New Roman"/>
-                      <w:sz w:val="28"/>
-                      <w:szCs w:val="28"/>
-                    </w:rPr>
-                    <m:t xml:space="preserve">N </m:t>
-                  </m:r>
-                  <m:r>
-                    <w:rPr>
-                      <w:rFonts w:ascii="Cambria Math" w:eastAsiaTheme="minorEastAsia" w:hAnsi="Cambria Math" w:cs="Times New Roman"/>
-                      <w:sz w:val="28"/>
-                      <w:szCs w:val="28"/>
-                      <w:lang w:val="ru-RU"/>
-                    </w:rPr>
-                    <m:t>нечетное (худший случай)</m:t>
-                  </m:r>
-                </m:e>
-                <m:e>
-                  <m:r>
-                    <w:rPr>
-                      <w:rFonts w:ascii="Cambria Math" w:eastAsiaTheme="minorEastAsia" w:hAnsi="Cambria Math" w:cs="Times New Roman"/>
-                      <w:sz w:val="28"/>
-                      <w:szCs w:val="28"/>
-                      <w:lang w:val="ru-RU"/>
-                    </w:rPr>
-                    <m:t>0, иначе (лучший случай)</m:t>
-                  </m:r>
-                </m:e>
-              </m:eqArr>
-            </m:e>
-          </m:d>
-        </m:oMath>
-      </m:oMathPara>
-    </w:p>
-    <w:p>
-      <w:pPr>
-        <w:jc w:val="center"/>
+      </w:pPr>
+    </w:p>
+    <w:p>
+      <w:pPr>
         <w:rPr>
           <w:rFonts w:ascii="Times New Roman" w:eastAsiaTheme="minorEastAsia" w:hAnsi="Times New Roman" w:cs="Times New Roman"/>
           <w:sz w:val="24"/>
@@ -6557,48 +7704,14 @@
     </w:p>
     <w:p>
       <w:pPr>
-        <w:rPr>
-          <w:rFonts w:ascii="Times New Roman" w:eastAsiaTheme="minorEastAsia" w:hAnsi="Times New Roman" w:cs="Times New Roman"/>
-          <w:lang w:val="ru-RU"/>
-        </w:rPr>
-      </w:pPr>
-      <w:r>
-        <w:rPr>
-          <w:rFonts w:ascii="Times New Roman" w:eastAsiaTheme="minorEastAsia" w:hAnsi="Times New Roman" w:cs="Times New Roman"/>
-          <w:lang w:val="ru-RU"/>
-        </w:rPr>
-        <w:t>Итоговая формула получается из суммы вышеприведенных формул.</w:t>
-      </w:r>
-    </w:p>
-    <w:p>
-      <w:pPr>
-        <w:rPr>
-          <w:rFonts w:ascii="Times New Roman" w:eastAsiaTheme="minorEastAsia" w:hAnsi="Times New Roman" w:cs="Times New Roman"/>
-          <w:sz w:val="24"/>
-          <w:szCs w:val="24"/>
-          <w:lang w:val="ru-RU"/>
-        </w:rPr>
-      </w:pPr>
-    </w:p>
-    <w:p>
-      <w:pPr>
-        <w:rPr>
-          <w:rFonts w:ascii="Times New Roman" w:eastAsiaTheme="minorEastAsia" w:hAnsi="Times New Roman" w:cs="Times New Roman"/>
-          <w:sz w:val="24"/>
-          <w:szCs w:val="24"/>
-          <w:lang w:val="ru-RU"/>
-        </w:rPr>
-      </w:pPr>
-    </w:p>
-    <w:p>
-      <w:pPr>
         <w:pStyle w:val="2"/>
         <w:pageBreakBefore/>
         <w:rPr>
           <w:rFonts w:ascii="Times New Roman" w:eastAsiaTheme="minorEastAsia" w:hAnsi="Times New Roman" w:cs="Times New Roman"/>
-        </w:rPr>
-      </w:pPr>
-      <w:bookmarkStart w:id="20" w:name="_Toc24909766"/>
+          <w:lang w:val="ru-RU"/>
+        </w:rPr>
+      </w:pPr>
+      <w:bookmarkStart w:id="21" w:name="_Toc25077777"/>
       <w:r>
         <w:rPr>
           <w:rFonts w:ascii="Times New Roman" w:eastAsiaTheme="minorEastAsia" w:hAnsi="Times New Roman" w:cs="Times New Roman"/>
@@ -6607,7 +7720,7 @@
         <w:lastRenderedPageBreak/>
         <w:t>Схемы алгоритмов</w:t>
       </w:r>
-      <w:bookmarkEnd w:id="20"/>
+      <w:bookmarkEnd w:id="21"/>
     </w:p>
     <w:p>
       <w:pPr>
@@ -6818,6 +7931,7 @@
           <w:noProof/>
           <w:sz w:val="22"/>
           <w:szCs w:val="22"/>
+          <w:lang w:val="ru-RU"/>
         </w:rPr>
         <w:t>1</w:t>
       </w:r>
@@ -6842,7 +7956,6 @@
         <w:jc w:val="both"/>
         <w:rPr>
           <w:rFonts w:ascii="Times New Roman" w:eastAsiaTheme="minorEastAsia" w:hAnsi="Times New Roman" w:cs="Times New Roman"/>
-          <w:lang w:val="ru-RU"/>
         </w:rPr>
       </w:pPr>
       <w:r>
@@ -7028,6 +8141,7 @@
           <w:noProof/>
           <w:sz w:val="22"/>
           <w:szCs w:val="22"/>
+          <w:lang w:val="ru-RU"/>
         </w:rPr>
         <w:t>2</w:t>
       </w:r>
@@ -7096,38 +8210,34 @@
           <w:rFonts w:ascii="Times New Roman" w:eastAsiaTheme="minorEastAsia" w:hAnsi="Times New Roman" w:cs="Times New Roman"/>
           <w:lang w:val="ru-RU"/>
         </w:rPr>
-        <w:t xml:space="preserve">распараллеленного алгоритма Винограда. Часть </w:t>
-      </w:r>
-      <w:r>
-        <w:rPr>
-          <w:rFonts w:ascii="Times New Roman" w:eastAsiaTheme="minorEastAsia" w:hAnsi="Times New Roman" w:cs="Times New Roman"/>
-          <w:lang w:val="ru-RU"/>
-        </w:rPr>
-        <w:t>2</w:t>
-      </w:r>
-      <w:r>
-        <w:rPr>
-          <w:rFonts w:ascii="Times New Roman" w:eastAsiaTheme="minorEastAsia" w:hAnsi="Times New Roman" w:cs="Times New Roman"/>
-          <w:lang w:val="ru-RU"/>
-        </w:rPr>
-        <w:t>.</w:t>
+        <w:t>распараллеленного алгоритма Винограда. Часть 2.</w:t>
       </w:r>
     </w:p>
     <w:p>
       <w:pPr>
         <w:keepNext/>
         <w:jc w:val="center"/>
-      </w:pPr>
-      <w:r>
         <w:rPr>
           <w:noProof/>
           <w:lang w:val="ru-RU"/>
         </w:rPr>
+      </w:pPr>
+    </w:p>
+    <w:p>
+      <w:pPr>
+        <w:keepNext/>
+        <w:jc w:val="center"/>
+      </w:pPr>
+      <w:r>
+        <w:rPr>
+          <w:noProof/>
+          <w:lang w:val="ru-RU"/>
+        </w:rPr>
         <w:drawing>
-          <wp:inline distT="0" distB="0" distL="0" distR="0" wp14:anchorId="12416228" wp14:editId="0BDD90CB">
-            <wp:extent cx="5488919" cy="7581013"/>
-            <wp:effectExtent l="0" t="0" r="0" b="1270"/>
-            <wp:docPr id="6" name="Рисунок 6"/>
+          <wp:inline distT="0" distB="0" distL="0" distR="0" wp14:anchorId="327994EB" wp14:editId="252515EC">
+            <wp:extent cx="5335413" cy="7271309"/>
+            <wp:effectExtent l="0" t="0" r="0" b="6350"/>
+            <wp:docPr id="1" name="Рисунок 1"/>
             <wp:cNvGraphicFramePr>
               <a:graphicFrameLocks xmlns:a="http://schemas.openxmlformats.org/drawingml/2006/main" noChangeAspect="1"/>
             </wp:cNvGraphicFramePr>
@@ -7135,26 +8245,26 @@
               <a:graphicData uri="http://schemas.openxmlformats.org/drawingml/2006/picture">
                 <pic:pic xmlns:pic="http://schemas.openxmlformats.org/drawingml/2006/picture">
                   <pic:nvPicPr>
-                    <pic:cNvPr id="0" name="Picture 5"/>
+                    <pic:cNvPr id="0" name="Picture 1"/>
                     <pic:cNvPicPr>
                       <a:picLocks noChangeAspect="1" noChangeArrowheads="1"/>
                     </pic:cNvPicPr>
                   </pic:nvPicPr>
                   <pic:blipFill rotWithShape="1">
-                    <a:blip r:embed="rId10">
+                    <a:blip r:embed="rId11">
                       <a:extLst>
                         <a:ext uri="{28A0092B-C50C-407E-A947-70E740481C1C}">
                           <a14:useLocalDpi xmlns:a14="http://schemas.microsoft.com/office/drawing/2010/main" val="0"/>
                         </a:ext>
                       </a:extLst>
                     </a:blip>
-                    <a:srcRect l="10182" t="47158" r="6576" b="3227"/>
+                    <a:srcRect l="10227" t="47374" r="6253" b="3470"/>
                     <a:stretch/>
                   </pic:blipFill>
                   <pic:spPr bwMode="auto">
                     <a:xfrm>
                       <a:off x="0" y="0"/>
-                      <a:ext cx="5510270" cy="7610502"/>
+                      <a:ext cx="5344189" cy="7283270"/>
                     </a:xfrm>
                     <a:prstGeom prst="rect">
                       <a:avLst/>
@@ -7273,6 +8383,55 @@
     </w:p>
     <w:p>
       <w:pPr>
+        <w:pStyle w:val="2"/>
+        <w:rPr>
+          <w:rFonts w:ascii="Times New Roman" w:hAnsi="Times New Roman" w:cs="Times New Roman"/>
+          <w:lang w:val="ru-RU"/>
+        </w:rPr>
+      </w:pPr>
+      <w:r>
+        <w:rPr>
+          <w:rFonts w:ascii="Times New Roman" w:hAnsi="Times New Roman" w:cs="Times New Roman"/>
+          <w:lang w:val="ru-RU"/>
+        </w:rPr>
+        <w:lastRenderedPageBreak/>
+        <w:t>Вывод</w:t>
+      </w:r>
+    </w:p>
+    <w:p>
+      <w:pPr>
+        <w:rPr>
+          <w:rFonts w:ascii="Times New Roman" w:hAnsi="Times New Roman" w:cs="Times New Roman"/>
+          <w:lang w:val="ru-RU"/>
+        </w:rPr>
+      </w:pPr>
+    </w:p>
+    <w:p>
+      <w:pPr>
+        <w:jc w:val="both"/>
+        <w:rPr>
+          <w:rFonts w:ascii="Times New Roman" w:hAnsi="Times New Roman" w:cs="Times New Roman"/>
+          <w:lang w:val="ru-RU"/>
+        </w:rPr>
+      </w:pPr>
+      <w:r>
+        <w:rPr>
+          <w:rFonts w:ascii="Times New Roman" w:hAnsi="Times New Roman" w:cs="Times New Roman"/>
+          <w:lang w:val="ru-RU"/>
+        </w:rPr>
+        <w:tab/>
+        <w:t>Была приведена схема алгоритма Винограда, а также схема для функции для распараллеливания этого алгоритм</w:t>
+      </w:r>
+      <w:r>
+        <w:rPr>
+          <w:rFonts w:ascii="Times New Roman" w:hAnsi="Times New Roman" w:cs="Times New Roman"/>
+          <w:lang w:val="ru-RU"/>
+        </w:rPr>
+        <w:t>а. Также была приведена оценка трудоемкости алгоритмов Винограда.</w:t>
+      </w:r>
+    </w:p>
+    <w:p>
+      <w:pPr>
         <w:pStyle w:val="1"/>
         <w:pageBreakBefore/>
         <w:rPr>
@@ -7280,7 +8439,7 @@
           <w:lang w:val="ru-RU"/>
         </w:rPr>
       </w:pPr>
-      <w:bookmarkStart w:id="21" w:name="_Toc24909767"/>
+      <w:bookmarkStart w:id="22" w:name="_Toc25077778"/>
       <w:r>
         <w:rPr>
           <w:rFonts w:ascii="Times New Roman" w:hAnsi="Times New Roman" w:cs="Times New Roman"/>
@@ -7296,10 +8455,11 @@
         </w:rPr>
         <w:t>Технологическая часть</w:t>
       </w:r>
-      <w:bookmarkEnd w:id="21"/>
-    </w:p>
-    <w:p>
-      <w:pPr>
+      <w:bookmarkEnd w:id="22"/>
+    </w:p>
+    <w:p>
+      <w:pPr>
+        <w:ind w:firstLine="720"/>
         <w:rPr>
           <w:rFonts w:ascii="Times New Roman" w:hAnsi="Times New Roman" w:cs="Times New Roman"/>
           <w:sz w:val="24"/>
@@ -7342,7 +8502,7 @@
           <w:szCs w:val="24"/>
           <w:lang w:val="ru-RU"/>
         </w:rPr>
-        <w:t xml:space="preserve"> (листинги 1 – 3)</w:t>
+        <w:t xml:space="preserve"> [?]</w:t>
       </w:r>
       <w:r>
         <w:rPr>
@@ -7351,7 +8511,25 @@
           <w:szCs w:val="24"/>
           <w:lang w:val="ru-RU"/>
         </w:rPr>
-        <w:t xml:space="preserve">. </w:t>
+        <w:t xml:space="preserve"> (листинги 1 – 3)</w:t>
+      </w:r>
+      <w:r>
+        <w:rPr>
+          <w:rFonts w:ascii="Times New Roman" w:hAnsi="Times New Roman" w:cs="Times New Roman"/>
+          <w:sz w:val="24"/>
+          <w:szCs w:val="24"/>
+          <w:lang w:val="ru-RU"/>
+        </w:rPr>
+        <w:t>, так как имеется большой опыт работы с ним.</w:t>
+      </w:r>
+      <w:r>
+        <w:rPr>
+          <w:rFonts w:ascii="Times New Roman" w:hAnsi="Times New Roman" w:cs="Times New Roman"/>
+          <w:sz w:val="24"/>
+          <w:szCs w:val="24"/>
+          <w:lang w:val="ru-RU"/>
+        </w:rPr>
+        <w:t xml:space="preserve"> </w:t>
       </w:r>
     </w:p>
     <w:p>
@@ -7840,7 +9018,7 @@
           <w:szCs w:val="24"/>
           <w:lang w:val="ru-RU"/>
         </w:rPr>
-        <w:t xml:space="preserve">Алагоритм </w:t>
+        <w:t xml:space="preserve">Алгоритм </w:t>
       </w:r>
       <w:r>
         <w:rPr>
@@ -8777,8 +9955,6 @@
               </w:rPr>
               <w:t xml:space="preserve">    return c</w:t>
             </w:r>
-            <w:bookmarkStart w:id="22" w:name="_GoBack"/>
-            <w:bookmarkEnd w:id="22"/>
           </w:p>
         </w:tc>
       </w:tr>
@@ -8810,7 +9986,7 @@
           <w:lang w:val="ru-RU"/>
         </w:rPr>
       </w:pPr>
-      <w:bookmarkStart w:id="23" w:name="_Toc24909768"/>
+      <w:bookmarkStart w:id="23" w:name="_Toc25077779"/>
       <w:r>
         <w:rPr>
           <w:rFonts w:ascii="Times New Roman" w:hAnsi="Times New Roman" w:cs="Times New Roman"/>
@@ -8968,28 +10144,27 @@
         <w:rPr>
           <w:rFonts w:ascii="Times New Roman" w:hAnsi="Times New Roman" w:cs="Times New Roman"/>
         </w:rPr>
-        <w:t>GPU</w:t>
-      </w:r>
-      <w:r>
-        <w:rPr>
-          <w:rFonts w:ascii="Times New Roman" w:hAnsi="Times New Roman" w:cs="Times New Roman"/>
-          <w:lang w:val="ru-RU"/>
-        </w:rPr>
-        <w:t xml:space="preserve"> </w:t>
-      </w:r>
-      <w:r>
-        <w:rPr>
-          <w:rFonts w:ascii="Times New Roman" w:hAnsi="Times New Roman" w:cs="Times New Roman"/>
-          <w:lang w:val="ru-RU"/>
-        </w:rPr>
-        <w:t>процессоре. Тем не менее, распараллеливание вычислений оказалось эффективнее классического алгоритма, даже учитывая небольшое число ядер процессора</w:t>
-      </w:r>
-      <w:r>
-        <w:rPr>
-          <w:rFonts w:ascii="Times New Roman" w:hAnsi="Times New Roman" w:cs="Times New Roman"/>
-          <w:lang w:val="ru-RU"/>
-        </w:rPr>
-        <w:t xml:space="preserve">. </w:t>
+        <w:t>GP</w:t>
+      </w:r>
+      <w:r>
+        <w:rPr>
+          <w:rFonts w:ascii="Times New Roman" w:hAnsi="Times New Roman" w:cs="Times New Roman"/>
+        </w:rPr>
+        <w:t>U</w:t>
+      </w:r>
+      <w:r>
+        <w:rPr>
+          <w:rFonts w:ascii="Times New Roman" w:hAnsi="Times New Roman" w:cs="Times New Roman"/>
+          <w:lang w:val="ru-RU"/>
+        </w:rPr>
+        <w:t>. Тем не менее, распараллеливание вычислений оказалось эффективнее классического алгоритма, даже учитывая небольшое число ядер процессора</w:t>
+      </w:r>
+      <w:r>
+        <w:rPr>
+          <w:rFonts w:ascii="Times New Roman" w:hAnsi="Times New Roman" w:cs="Times New Roman"/>
+          <w:lang w:val="ru-RU"/>
+        </w:rPr>
+        <w:t>.</w:t>
       </w:r>
     </w:p>
     <w:p>
@@ -8997,7 +10172,6 @@
         <w:jc w:val="both"/>
         <w:rPr>
           <w:rFonts w:ascii="Times New Roman" w:hAnsi="Times New Roman" w:cs="Times New Roman"/>
-          <w:lang w:val="ru-RU"/>
         </w:rPr>
       </w:pPr>
       <w:r>
@@ -9014,6 +10188,7 @@
         <w:jc w:val="both"/>
         <w:rPr>
           <w:rFonts w:ascii="Times New Roman" w:hAnsi="Times New Roman" w:cs="Times New Roman"/>
+          <w:lang w:val="ru-RU"/>
         </w:rPr>
       </w:pPr>
       <w:r>
@@ -9090,6 +10265,224 @@
           <w:lang w:val="ru-RU"/>
         </w:rPr>
         <w:t>и сокращению времени работы.</w:t>
+      </w:r>
+    </w:p>
+    <w:p>
+      <w:pPr>
+        <w:jc w:val="both"/>
+        <w:rPr>
+          <w:rFonts w:ascii="Times New Roman" w:hAnsi="Times New Roman" w:cs="Times New Roman"/>
+          <w:lang w:val="ru-RU"/>
+        </w:rPr>
+      </w:pPr>
+      <w:r>
+        <w:rPr>
+          <w:rFonts w:ascii="Times New Roman" w:hAnsi="Times New Roman" w:cs="Times New Roman"/>
+          <w:lang w:val="ru-RU"/>
+        </w:rPr>
+        <w:tab/>
+        <w:t xml:space="preserve">Распараллеливание проводилось с помощью библиотеки </w:t>
+      </w:r>
+      <w:r>
+        <w:rPr>
+          <w:rFonts w:ascii="Times New Roman" w:hAnsi="Times New Roman" w:cs="Times New Roman"/>
+        </w:rPr>
+        <w:t>threading</w:t>
+      </w:r>
+      <w:r>
+        <w:rPr>
+          <w:rFonts w:ascii="Times New Roman" w:hAnsi="Times New Roman" w:cs="Times New Roman"/>
+          <w:lang w:val="ru-RU"/>
+        </w:rPr>
+        <w:t xml:space="preserve"> </w:t>
+      </w:r>
+      <w:r>
+        <w:rPr>
+          <w:rFonts w:ascii="Times New Roman" w:hAnsi="Times New Roman" w:cs="Times New Roman"/>
+          <w:lang w:val="ru-RU"/>
+        </w:rPr>
+        <w:t xml:space="preserve">для </w:t>
+      </w:r>
+      <w:r>
+        <w:rPr>
+          <w:rFonts w:ascii="Times New Roman" w:hAnsi="Times New Roman" w:cs="Times New Roman"/>
+        </w:rPr>
+        <w:t>Python</w:t>
+      </w:r>
+      <w:r>
+        <w:rPr>
+          <w:rFonts w:ascii="Times New Roman" w:hAnsi="Times New Roman" w:cs="Times New Roman"/>
+          <w:lang w:val="ru-RU"/>
+        </w:rPr>
+        <w:t xml:space="preserve"> 3.7. </w:t>
+      </w:r>
+      <w:r>
+        <w:rPr>
+          <w:rFonts w:ascii="Times New Roman" w:hAnsi="Times New Roman" w:cs="Times New Roman"/>
+          <w:lang w:val="ru-RU"/>
+        </w:rPr>
+        <w:t>Как показал опыт, данная библиотека оказалось недостаточно эффективной в сравнении с распараллеливанием на других языках.</w:t>
+      </w:r>
+      <w:r>
+        <w:rPr>
+          <w:rFonts w:ascii="Times New Roman" w:hAnsi="Times New Roman" w:cs="Times New Roman"/>
+          <w:lang w:val="ru-RU"/>
+        </w:rPr>
+        <w:t xml:space="preserve"> </w:t>
+      </w:r>
+      <w:r>
+        <w:rPr>
+          <w:rFonts w:ascii="Times New Roman" w:hAnsi="Times New Roman" w:cs="Times New Roman"/>
+          <w:lang w:val="ru-RU"/>
+        </w:rPr>
+        <w:t xml:space="preserve">В среднем получилось </w:t>
+      </w:r>
+      <w:r>
+        <w:rPr>
+          <w:rFonts w:ascii="Times New Roman" w:hAnsi="Times New Roman" w:cs="Times New Roman"/>
+          <w:lang w:val="ru-RU"/>
+        </w:rPr>
+        <w:t xml:space="preserve">уменьшить время работа </w:t>
+      </w:r>
+      <w:bookmarkStart w:id="24" w:name="_GoBack"/>
+      <w:bookmarkEnd w:id="24"/>
+      <w:r>
+        <w:rPr>
+          <w:rFonts w:ascii="Times New Roman" w:hAnsi="Times New Roman" w:cs="Times New Roman"/>
+          <w:lang w:val="ru-RU"/>
+        </w:rPr>
+        <w:t xml:space="preserve">на 10% по сравнению с алгоритмом без распараллеливания. Замеры времени проводились 64-битной </w:t>
+      </w:r>
+      <w:r>
+        <w:rPr>
+          <w:rFonts w:ascii="Times New Roman" w:hAnsi="Times New Roman" w:cs="Times New Roman"/>
+        </w:rPr>
+        <w:t>Windows</w:t>
+      </w:r>
+      <w:r>
+        <w:rPr>
+          <w:rFonts w:ascii="Times New Roman" w:hAnsi="Times New Roman" w:cs="Times New Roman"/>
+          <w:lang w:val="ru-RU"/>
+        </w:rPr>
+        <w:t xml:space="preserve"> </w:t>
+      </w:r>
+      <w:r>
+        <w:rPr>
+          <w:rFonts w:ascii="Times New Roman" w:hAnsi="Times New Roman" w:cs="Times New Roman"/>
+          <w:lang w:val="ru-RU"/>
+        </w:rPr>
+        <w:t>10</w:t>
+      </w:r>
+      <w:r>
+        <w:rPr>
+          <w:rFonts w:ascii="Times New Roman" w:hAnsi="Times New Roman" w:cs="Times New Roman"/>
+          <w:lang w:val="ru-RU"/>
+        </w:rPr>
+        <w:t xml:space="preserve"> </w:t>
+      </w:r>
+      <w:r>
+        <w:rPr>
+          <w:rFonts w:ascii="Times New Roman" w:hAnsi="Times New Roman" w:cs="Times New Roman"/>
+          <w:lang w:val="ru-RU"/>
+        </w:rPr>
+        <w:t xml:space="preserve">и на </w:t>
+      </w:r>
+      <w:r>
+        <w:rPr>
+          <w:rFonts w:ascii="Times New Roman" w:hAnsi="Times New Roman" w:cs="Times New Roman"/>
+        </w:rPr>
+        <w:t>x</w:t>
+      </w:r>
+      <w:r>
+        <w:rPr>
+          <w:rFonts w:ascii="Times New Roman" w:hAnsi="Times New Roman" w:cs="Times New Roman"/>
+          <w:lang w:val="ru-RU"/>
+        </w:rPr>
+        <w:t>64</w:t>
+      </w:r>
+      <w:r>
+        <w:rPr>
+          <w:rFonts w:ascii="Times New Roman" w:hAnsi="Times New Roman" w:cs="Times New Roman"/>
+          <w:lang w:val="ru-RU"/>
+        </w:rPr>
+        <w:t xml:space="preserve"> процессоре </w:t>
+      </w:r>
+      <w:r>
+        <w:rPr>
+          <w:rFonts w:ascii="Times New Roman" w:hAnsi="Times New Roman" w:cs="Times New Roman"/>
+        </w:rPr>
+        <w:t>Inter</w:t>
+      </w:r>
+      <w:r>
+        <w:rPr>
+          <w:rFonts w:ascii="Times New Roman" w:hAnsi="Times New Roman" w:cs="Times New Roman"/>
+          <w:lang w:val="ru-RU"/>
+        </w:rPr>
+        <w:t xml:space="preserve"> </w:t>
+      </w:r>
+      <w:r>
+        <w:rPr>
+          <w:rFonts w:ascii="Times New Roman" w:hAnsi="Times New Roman" w:cs="Times New Roman"/>
+        </w:rPr>
+        <w:t>Core</w:t>
+      </w:r>
+      <w:r>
+        <w:rPr>
+          <w:rFonts w:ascii="Times New Roman" w:hAnsi="Times New Roman" w:cs="Times New Roman"/>
+          <w:lang w:val="ru-RU"/>
+        </w:rPr>
+        <w:t xml:space="preserve"> </w:t>
+      </w:r>
+      <w:r>
+        <w:rPr>
+          <w:rFonts w:ascii="Times New Roman" w:hAnsi="Times New Roman" w:cs="Times New Roman"/>
+        </w:rPr>
+        <w:t>i</w:t>
+      </w:r>
+      <w:r>
+        <w:rPr>
+          <w:rFonts w:ascii="Times New Roman" w:hAnsi="Times New Roman" w:cs="Times New Roman"/>
+          <w:lang w:val="ru-RU"/>
+        </w:rPr>
+        <w:t xml:space="preserve">7 </w:t>
+      </w:r>
+      <w:r>
+        <w:rPr>
+          <w:rFonts w:ascii="Times New Roman" w:hAnsi="Times New Roman" w:cs="Times New Roman"/>
+          <w:lang w:val="ru-RU"/>
+        </w:rPr>
+        <w:t>с 8 гб оперативной памяти. На момент замера времени работало в среднем 76 активных процессов.</w:t>
+      </w:r>
+    </w:p>
+    <w:p>
+      <w:pPr>
+        <w:jc w:val="both"/>
+        <w:rPr>
+          <w:rFonts w:ascii="Times New Roman" w:hAnsi="Times New Roman" w:cs="Times New Roman"/>
+          <w:lang w:val="ru-RU"/>
+        </w:rPr>
+      </w:pPr>
+      <w:r>
+        <w:rPr>
+          <w:rFonts w:ascii="Times New Roman" w:hAnsi="Times New Roman" w:cs="Times New Roman"/>
+          <w:lang w:val="ru-RU"/>
+        </w:rPr>
+        <w:tab/>
+        <w:t>На график</w:t>
+      </w:r>
+      <w:r>
+        <w:rPr>
+          <w:rFonts w:ascii="Times New Roman" w:hAnsi="Times New Roman" w:cs="Times New Roman"/>
+          <w:lang w:val="ru-RU"/>
+        </w:rPr>
+        <w:t>е отображено</w:t>
+      </w:r>
+      <w:r>
+        <w:rPr>
+          <w:rFonts w:ascii="Times New Roman" w:hAnsi="Times New Roman" w:cs="Times New Roman"/>
+          <w:lang w:val="ru-RU"/>
+        </w:rPr>
+        <w:t>, что при нескольких процессах работа алгоритма будет дольше, чем при одном. Это может зависеть от нескольких факторов таких, как: загруженность процессора другими процессами, обработка прерываний, ошибки внутри библиотеки для распараллеливания.</w:t>
       </w:r>
     </w:p>
     <w:p>
@@ -9107,9 +10500,9 @@
           <w:lang w:val="ru-RU"/>
         </w:rPr>
         <w:drawing>
-          <wp:inline distT="0" distB="0" distL="0" distR="0" wp14:anchorId="33863E3B" wp14:editId="0ED78B2B">
-            <wp:extent cx="5943280" cy="4026090"/>
-            <wp:effectExtent l="0" t="0" r="635" b="0"/>
+          <wp:inline distT="0" distB="0" distL="0" distR="0" wp14:anchorId="33863E3B" wp14:editId="70983CA4">
+            <wp:extent cx="4276259" cy="2896819"/>
+            <wp:effectExtent l="0" t="0" r="0" b="0"/>
             <wp:docPr id="4" name="Рисунок 4"/>
             <wp:cNvGraphicFramePr>
               <a:graphicFrameLocks xmlns:a="http://schemas.openxmlformats.org/drawingml/2006/main" noChangeAspect="1"/>
@@ -9124,7 +10517,7 @@
                     </pic:cNvPicPr>
                   </pic:nvPicPr>
                   <pic:blipFill rotWithShape="1">
-                    <a:blip r:embed="rId11">
+                    <a:blip r:embed="rId12">
                       <a:extLst>
                         <a:ext uri="{28A0092B-C50C-407E-A947-70E740481C1C}">
                           <a14:useLocalDpi xmlns:a14="http://schemas.microsoft.com/office/drawing/2010/main" val="0"/>
@@ -9137,7 +10530,7 @@
                   <pic:spPr bwMode="auto">
                     <a:xfrm>
                       <a:off x="0" y="0"/>
-                      <a:ext cx="5943600" cy="4026307"/>
+                      <a:ext cx="4366337" cy="2957839"/>
                     </a:xfrm>
                     <a:prstGeom prst="rect">
                       <a:avLst/>
@@ -9234,6 +10627,7 @@
           <w:noProof/>
           <w:sz w:val="22"/>
           <w:szCs w:val="22"/>
+          <w:lang w:val="ru-RU"/>
         </w:rPr>
         <w:t>4</w:t>
       </w:r>
@@ -9285,6 +10679,7 @@
           <w:rFonts w:ascii="Times New Roman" w:hAnsi="Times New Roman" w:cs="Times New Roman"/>
           <w:lang w:val="ru-RU"/>
         </w:rPr>
+        <w:lastRenderedPageBreak/>
         <w:tab/>
       </w:r>
       <w:r>
@@ -9325,7 +10720,7 @@
           <w:lang w:val="ru-RU"/>
         </w:rPr>
       </w:pPr>
-      <w:bookmarkStart w:id="24" w:name="_Toc24909769"/>
+      <w:bookmarkStart w:id="25" w:name="_Toc25077780"/>
       <w:r>
         <w:rPr>
           <w:rFonts w:ascii="Times New Roman" w:hAnsi="Times New Roman" w:cs="Times New Roman"/>
@@ -9334,7 +10729,7 @@
         <w:lastRenderedPageBreak/>
         <w:t>Заключение</w:t>
       </w:r>
-      <w:bookmarkEnd w:id="24"/>
+      <w:bookmarkEnd w:id="25"/>
     </w:p>
     <w:p>
       <w:pPr>
@@ -9454,17 +10849,139 @@
     </w:p>
     <w:p>
       <w:pPr>
+        <w:pStyle w:val="1"/>
+        <w:pageBreakBefore/>
+        <w:rPr>
+          <w:rFonts w:ascii="Times New Roman" w:hAnsi="Times New Roman" w:cs="Times New Roman"/>
+          <w:lang w:val="ru-RU"/>
+        </w:rPr>
+      </w:pPr>
+      <w:r>
+        <w:rPr>
+          <w:rFonts w:ascii="Times New Roman" w:hAnsi="Times New Roman" w:cs="Times New Roman"/>
+          <w:lang w:val="ru-RU"/>
+        </w:rPr>
+        <w:lastRenderedPageBreak/>
+        <w:t>Литература</w:t>
+      </w:r>
+    </w:p>
+    <w:p>
+      <w:pPr>
+        <w:rPr>
+          <w:rFonts w:ascii="Times New Roman" w:hAnsi="Times New Roman" w:cs="Times New Roman"/>
+          <w:lang w:val="ru-RU"/>
+        </w:rPr>
+      </w:pPr>
+    </w:p>
+    <w:p>
+      <w:pPr>
         <w:rPr>
           <w:rFonts w:ascii="Times New Roman" w:hAnsi="Times New Roman" w:cs="Times New Roman"/>
           <w:color w:val="0D0D0D" w:themeColor="text1" w:themeTint="F2"/>
           <w:lang w:val="ru-RU"/>
         </w:rPr>
       </w:pPr>
+      <w:r>
+        <w:rPr>
+          <w:rFonts w:ascii="Times New Roman" w:hAnsi="Times New Roman" w:cs="Times New Roman"/>
+          <w:color w:val="0D0D0D" w:themeColor="text1" w:themeTint="F2"/>
+          <w:lang w:val="ru-RU"/>
+        </w:rPr>
+        <w:t xml:space="preserve">[1] </w:t>
+      </w:r>
+      <w:r>
+        <w:rPr>
+          <w:rFonts w:ascii="Times New Roman" w:hAnsi="Times New Roman" w:cs="Times New Roman"/>
+          <w:color w:val="0D0D0D" w:themeColor="text1" w:themeTint="F2"/>
+          <w:shd w:val="clear" w:color="auto" w:fill="FFFFFF"/>
+          <w:lang w:val="ru-RU"/>
+        </w:rPr>
+        <w:t>Коварцев, Александр Николаевич</w:t>
+      </w:r>
+      <w:r>
+        <w:rPr>
+          <w:rFonts w:ascii="Times New Roman" w:hAnsi="Times New Roman" w:cs="Times New Roman"/>
+          <w:color w:val="0D0D0D" w:themeColor="text1" w:themeTint="F2"/>
+          <w:shd w:val="clear" w:color="auto" w:fill="FFFFFF"/>
+          <w:lang w:val="ru-RU"/>
+        </w:rPr>
+        <w:t xml:space="preserve"> (</w:t>
+      </w:r>
+      <w:r>
+        <w:rPr>
+          <w:rFonts w:ascii="Times New Roman" w:hAnsi="Times New Roman" w:cs="Times New Roman"/>
+          <w:color w:val="0D0D0D" w:themeColor="text1" w:themeTint="F2"/>
+          <w:shd w:val="clear" w:color="auto" w:fill="FFFFFF"/>
+          <w:lang w:val="ru-RU"/>
+        </w:rPr>
+        <w:t>Ред.</w:t>
+      </w:r>
+      <w:r>
+        <w:rPr>
+          <w:rFonts w:ascii="Times New Roman" w:hAnsi="Times New Roman" w:cs="Times New Roman"/>
+          <w:color w:val="0D0D0D" w:themeColor="text1" w:themeTint="F2"/>
+          <w:shd w:val="clear" w:color="auto" w:fill="FFFFFF"/>
+          <w:lang w:val="ru-RU"/>
+        </w:rPr>
+        <w:t>)</w:t>
+      </w:r>
+      <w:r>
+        <w:rPr>
+          <w:rFonts w:ascii="Times New Roman" w:hAnsi="Times New Roman" w:cs="Times New Roman"/>
+          <w:color w:val="0D0D0D" w:themeColor="text1" w:themeTint="F2"/>
+          <w:shd w:val="clear" w:color="auto" w:fill="FFFFFF"/>
+          <w:lang w:val="ru-RU"/>
+        </w:rPr>
+        <w:t>. Алгоритмы и анализ</w:t>
+      </w:r>
+      <w:r>
+        <w:rPr>
+          <w:rFonts w:ascii="Times New Roman" w:hAnsi="Times New Roman" w:cs="Times New Roman"/>
+          <w:color w:val="0D0D0D" w:themeColor="text1" w:themeTint="F2"/>
+          <w:shd w:val="clear" w:color="auto" w:fill="FFFFFF"/>
+        </w:rPr>
+        <w:t> </w:t>
+      </w:r>
+      <w:r>
+        <w:rPr>
+          <w:rFonts w:ascii="Times New Roman" w:hAnsi="Times New Roman" w:cs="Times New Roman"/>
+          <w:color w:val="0D0D0D" w:themeColor="text1" w:themeTint="F2"/>
+          <w:shd w:val="clear" w:color="auto" w:fill="FFFFFF"/>
+          <w:lang w:val="ru-RU"/>
+        </w:rPr>
+        <w:t>сложности: учебник / А.Н. Коварцев, А.Н. Даниленко</w:t>
+      </w:r>
+      <w:r>
+        <w:rPr>
+          <w:rFonts w:ascii="Times New Roman" w:hAnsi="Times New Roman" w:cs="Times New Roman"/>
+          <w:color w:val="0D0D0D" w:themeColor="text1" w:themeTint="F2"/>
+          <w:shd w:val="clear" w:color="auto" w:fill="FFFFFF"/>
+          <w:lang w:val="ru-RU"/>
+        </w:rPr>
+        <w:t>. С. 124</w:t>
+      </w:r>
+      <w:r>
+        <w:rPr>
+          <w:rFonts w:ascii="Times New Roman" w:hAnsi="Times New Roman" w:cs="Times New Roman"/>
+          <w:color w:val="0D0D0D" w:themeColor="text1" w:themeTint="F2"/>
+          <w:lang w:val="ru-RU"/>
+        </w:rPr>
+        <w:t xml:space="preserve"> </w:t>
+      </w:r>
+    </w:p>
+    <w:p>
+      <w:pPr>
+        <w:rPr>
+          <w:rFonts w:ascii="Times New Roman" w:hAnsi="Times New Roman" w:cs="Times New Roman"/>
+          <w:color w:val="0D0D0D" w:themeColor="text1" w:themeTint="F2"/>
+          <w:lang w:val="ru-RU"/>
+        </w:rPr>
+      </w:pPr>
     </w:p>
     <w:sectPr>
-      <w:footerReference w:type="default" r:id="rId12"/>
-      <w:headerReference w:type="first" r:id="rId13"/>
-      <w:footerReference w:type="first" r:id="rId14"/>
+      <w:footerReference w:type="default" r:id="rId13"/>
+      <w:headerReference w:type="first" r:id="rId14"/>
+      <w:footerReference w:type="first" r:id="rId15"/>
       <w:pgSz w:w="12240" w:h="15840"/>
       <w:pgMar w:top="1440" w:right="1440" w:bottom="1440" w:left="1440" w:header="720" w:footer="720" w:gutter="0"/>
       <w:pgNumType w:chapStyle="1"/>
@@ -9561,6 +11078,7 @@
       <w:pStyle w:val="a7"/>
       <w:jc w:val="center"/>
       <w:rPr>
+        <w:rFonts w:ascii="Times New Roman" w:hAnsi="Times New Roman" w:cs="Times New Roman"/>
         <w:sz w:val="24"/>
         <w:szCs w:val="24"/>
         <w:lang w:val="ru-RU"/>
@@ -9573,15 +11091,7 @@
         <w:szCs w:val="24"/>
         <w:lang w:val="ru-RU"/>
       </w:rPr>
-      <w:t>Москва</w:t>
-    </w:r>
-    <w:r>
-      <w:rPr>
-        <w:sz w:val="24"/>
-        <w:szCs w:val="24"/>
-        <w:lang w:val="ru-RU"/>
-      </w:rPr>
-      <w:t>, 2019</w:t>
+      <w:t>Москва, 2019</w:t>
     </w:r>
   </w:p>
 </w:ftr>
@@ -11820,7 +13330,7 @@
 </file>
 
 <file path=customXml/itemProps2.xml><?xml version="1.0" encoding="utf-8"?>
-<ds:datastoreItem xmlns:ds="http://schemas.openxmlformats.org/officeDocument/2006/customXml" ds:itemID="{CEEC88E2-7A1A-45B2-8AB9-7CABE346B2D8}">
+<ds:datastoreItem xmlns:ds="http://schemas.openxmlformats.org/officeDocument/2006/customXml" ds:itemID="{37175D2A-4DA6-4AF2-B29E-28BD03B1077F}">
   <ds:schemaRefs>
     <ds:schemaRef ds:uri="http://schemas.openxmlformats.org/officeDocument/2006/bibliography"/>
   </ds:schemaRefs>
